--- a/ApiDocument/008api文档v2.docx
+++ b/ApiDocument/008api文档v2.docx
@@ -464,7 +464,7 @@
               <w:pStyle w:val="a3"/>
               <w:jc w:val="left"/>
               <w:rPr>
-                <w:rFonts w:ascii="宋体" w:hAnsi="宋体" w:hint="eastAsia"/>
+                <w:rFonts w:ascii="宋体" w:hAnsi="宋体"/>
                 <w:sz w:val="18"/>
                 <w:szCs w:val="18"/>
               </w:rPr>
@@ -488,7 +488,7 @@
               <w:pStyle w:val="a3"/>
               <w:jc w:val="left"/>
               <w:rPr>
-                <w:rFonts w:ascii="宋体" w:hAnsi="宋体" w:hint="eastAsia"/>
+                <w:rFonts w:ascii="宋体" w:hAnsi="宋体"/>
                 <w:sz w:val="18"/>
                 <w:szCs w:val="18"/>
               </w:rPr>
@@ -512,7 +512,7 @@
               <w:pStyle w:val="a3"/>
               <w:jc w:val="left"/>
               <w:rPr>
-                <w:rFonts w:ascii="宋体" w:hAnsi="宋体" w:hint="eastAsia"/>
+                <w:rFonts w:ascii="宋体" w:hAnsi="宋体"/>
                 <w:sz w:val="18"/>
                 <w:szCs w:val="18"/>
               </w:rPr>
@@ -536,10 +536,67 @@
               <w:pStyle w:val="a3"/>
               <w:jc w:val="left"/>
               <w:rPr>
+                <w:rFonts w:ascii="宋体" w:hAnsi="宋体"/>
+                <w:sz w:val="18"/>
+                <w:szCs w:val="18"/>
+              </w:rPr>
+            </w:pPr>
+            <w:r>
+              <w:rPr>
                 <w:rFonts w:ascii="宋体" w:hAnsi="宋体" w:hint="eastAsia"/>
                 <w:sz w:val="18"/>
                 <w:szCs w:val="18"/>
               </w:rPr>
+              <w:t>添加推荐路线接口以及通过指定ID获取路线详情接口</w:t>
+            </w:r>
+          </w:p>
+        </w:tc>
+      </w:tr>
+      <w:tr>
+        <w:tc>
+          <w:tcPr>
+            <w:tcW w:w="1196" w:type="dxa"/>
+          </w:tcPr>
+          <w:p>
+            <w:pPr>
+              <w:pStyle w:val="a3"/>
+              <w:jc w:val="left"/>
+            </w:pPr>
+            <w:hyperlink w:anchor="v2" w:history="1">
+              <w:r>
+                <w:rPr>
+                  <w:rStyle w:val="a4"/>
+                  <w:rFonts w:ascii="宋体" w:hAnsi="宋体" w:hint="eastAsia"/>
+                  <w:sz w:val="18"/>
+                  <w:szCs w:val="18"/>
+                </w:rPr>
+                <w:t>V</w:t>
+              </w:r>
+              <w:r>
+                <w:rPr>
+                  <w:rStyle w:val="a4"/>
+                  <w:rFonts w:ascii="宋体" w:hAnsi="宋体" w:hint="eastAsia"/>
+                  <w:sz w:val="18"/>
+                  <w:szCs w:val="18"/>
+                </w:rPr>
+                <w:t>2</w:t>
+              </w:r>
+            </w:hyperlink>
+          </w:p>
+        </w:tc>
+        <w:tc>
+          <w:tcPr>
+            <w:tcW w:w="1322" w:type="dxa"/>
+          </w:tcPr>
+          <w:p>
+            <w:pPr>
+              <w:pStyle w:val="a3"/>
+              <w:jc w:val="left"/>
+              <w:rPr>
+                <w:rFonts w:ascii="宋体" w:hAnsi="宋体"/>
+                <w:sz w:val="18"/>
+                <w:szCs w:val="18"/>
+              </w:rPr>
             </w:pPr>
             <w:r>
               <w:rPr>
@@ -547,7 +604,79 @@
                 <w:sz w:val="18"/>
                 <w:szCs w:val="18"/>
               </w:rPr>
-              <w:t>添加推荐路线接口以及通过指定ID获取路线详情接口</w:t>
+              <w:t>2013-12-26</w:t>
+            </w:r>
+          </w:p>
+        </w:tc>
+        <w:tc>
+          <w:tcPr>
+            <w:tcW w:w="1134" w:type="dxa"/>
+          </w:tcPr>
+          <w:p>
+            <w:pPr>
+              <w:pStyle w:val="a3"/>
+              <w:jc w:val="left"/>
+              <w:rPr>
+                <w:rFonts w:ascii="宋体" w:hAnsi="宋体"/>
+                <w:sz w:val="18"/>
+                <w:szCs w:val="18"/>
+              </w:rPr>
+            </w:pPr>
+            <w:r>
+              <w:rPr>
+                <w:rFonts w:ascii="宋体" w:hAnsi="宋体" w:hint="eastAsia"/>
+                <w:sz w:val="18"/>
+                <w:szCs w:val="18"/>
+              </w:rPr>
+              <w:t>刘渊</w:t>
+            </w:r>
+          </w:p>
+        </w:tc>
+        <w:tc>
+          <w:tcPr>
+            <w:tcW w:w="1134" w:type="dxa"/>
+          </w:tcPr>
+          <w:p>
+            <w:pPr>
+              <w:pStyle w:val="a3"/>
+              <w:jc w:val="left"/>
+              <w:rPr>
+                <w:rFonts w:ascii="宋体" w:hAnsi="宋体"/>
+                <w:sz w:val="18"/>
+                <w:szCs w:val="18"/>
+              </w:rPr>
+            </w:pPr>
+            <w:r>
+              <w:rPr>
+                <w:rFonts w:ascii="宋体" w:hAnsi="宋体" w:hint="eastAsia"/>
+                <w:sz w:val="18"/>
+                <w:szCs w:val="18"/>
+              </w:rPr>
+              <w:t>添加&amp;修改</w:t>
+            </w:r>
+          </w:p>
+        </w:tc>
+        <w:tc>
+          <w:tcPr>
+            <w:tcW w:w="3544" w:type="dxa"/>
+          </w:tcPr>
+          <w:p>
+            <w:pPr>
+              <w:pStyle w:val="a3"/>
+              <w:jc w:val="left"/>
+              <w:rPr>
+                <w:rFonts w:ascii="宋体" w:hAnsi="宋体"/>
+                <w:sz w:val="18"/>
+                <w:szCs w:val="18"/>
+              </w:rPr>
+            </w:pPr>
+            <w:r>
+              <w:rPr>
+                <w:rFonts w:ascii="宋体" w:hAnsi="宋体" w:hint="eastAsia"/>
+                <w:sz w:val="18"/>
+                <w:szCs w:val="18"/>
+              </w:rPr>
+              <w:t>添加通过类型获取路线接口，修正部分接口返回的数据。</w:t>
             </w:r>
           </w:p>
         </w:tc>
@@ -558,6 +687,8 @@
         <w:pStyle w:val="1"/>
         <w:jc w:val="center"/>
       </w:pPr>
+      <w:bookmarkStart w:id="0" w:name="_V1"/>
+      <w:bookmarkEnd w:id="0"/>
       <w:r>
         <w:rPr>
           <w:rFonts w:hint="eastAsia"/>
@@ -682,9 +813,9 @@
           <w:szCs w:val="18"/>
         </w:rPr>
       </w:pPr>
-      <w:bookmarkStart w:id="0" w:name="目录"/>
-      <w:bookmarkStart w:id="1" w:name="_Toc331419327"/>
-      <w:bookmarkEnd w:id="0"/>
+      <w:bookmarkStart w:id="1" w:name="目录"/>
+      <w:bookmarkStart w:id="2" w:name="_Toc331419327"/>
+      <w:bookmarkEnd w:id="1"/>
       <w:r>
         <w:rPr>
           <w:rFonts w:ascii="宋体" w:hAnsi="宋体" w:hint="eastAsia"/>
@@ -693,7 +824,7 @@
         </w:rPr>
         <w:t>目录</w:t>
       </w:r>
-      <w:bookmarkEnd w:id="1"/>
+      <w:bookmarkEnd w:id="2"/>
     </w:p>
     <w:p>
       <w:pPr>
@@ -1314,8 +1445,8 @@
               </w:rPr>
               <w:t>用户注册接入</w:t>
             </w:r>
-            <w:bookmarkStart w:id="2" w:name="用户注册接入"/>
-            <w:bookmarkEnd w:id="2"/>
+            <w:bookmarkStart w:id="3" w:name="用户注册接入"/>
+            <w:bookmarkEnd w:id="3"/>
           </w:p>
         </w:tc>
       </w:tr>
@@ -2252,8 +2383,8 @@
               </w:rPr>
               <w:t>账号密码是否正确</w:t>
             </w:r>
-            <w:bookmarkStart w:id="3" w:name="用户登录"/>
-            <w:bookmarkEnd w:id="3"/>
+            <w:bookmarkStart w:id="4" w:name="用户登录"/>
+            <w:bookmarkEnd w:id="4"/>
           </w:p>
         </w:tc>
       </w:tr>
@@ -2279,6 +2410,7 @@
                 <w:sz w:val="18"/>
                 <w:szCs w:val="18"/>
               </w:rPr>
+              <w:lastRenderedPageBreak/>
               <w:t>路径</w:t>
             </w:r>
           </w:p>
@@ -2422,7 +2554,6 @@
                 <w:sz w:val="18"/>
                 <w:szCs w:val="18"/>
               </w:rPr>
-              <w:lastRenderedPageBreak/>
               <w:t>输入参数</w:t>
             </w:r>
           </w:p>
@@ -3454,8 +3585,8 @@
               </w:rPr>
               <w:t>铺</w:t>
             </w:r>
-            <w:bookmarkStart w:id="4" w:name="获取单个商铺"/>
-            <w:bookmarkEnd w:id="4"/>
+            <w:bookmarkStart w:id="5" w:name="获取单个商铺"/>
+            <w:bookmarkEnd w:id="5"/>
           </w:p>
         </w:tc>
       </w:tr>
@@ -3758,6 +3889,7 @@
           </w:p>
           <w:p>
             <w:r>
+              <w:lastRenderedPageBreak/>
               <w:t>"</w:t>
             </w:r>
             <w:proofErr w:type="spellStart"/>
@@ -3866,7 +3998,6 @@
               <w:ind w:leftChars="16" w:left="34"/>
             </w:pPr>
             <w:r>
-              <w:lastRenderedPageBreak/>
               <w:t>{</w:t>
             </w:r>
           </w:p>
@@ -4203,8 +4334,8 @@
                     </w:rPr>
                     <w:t>返回值字段：</w:t>
                   </w:r>
-                  <w:bookmarkStart w:id="5" w:name="商铺返回字段"/>
-                  <w:bookmarkEnd w:id="5"/>
+                  <w:bookmarkStart w:id="6" w:name="商铺返回字段"/>
+                  <w:bookmarkEnd w:id="6"/>
                 </w:p>
               </w:tc>
               <w:tc>
@@ -4915,6 +5046,7 @@
                 </w:tcPr>
                 <w:p>
                   <w:r>
+                    <w:lastRenderedPageBreak/>
                     <w:t>longitude</w:t>
                   </w:r>
                 </w:p>
@@ -5144,7 +5276,6 @@
                 <w:p>
                   <w:proofErr w:type="spellStart"/>
                   <w:r>
-                    <w:lastRenderedPageBreak/>
                     <w:t>product_grade</w:t>
                   </w:r>
                   <w:proofErr w:type="spellEnd"/>
@@ -6352,8 +6483,8 @@
               </w:rPr>
               <w:t>获取当前所有商区</w:t>
             </w:r>
-            <w:bookmarkStart w:id="6" w:name="获取当前所有商区"/>
-            <w:bookmarkEnd w:id="6"/>
+            <w:bookmarkStart w:id="7" w:name="获取当前所有商区"/>
+            <w:bookmarkEnd w:id="7"/>
           </w:p>
         </w:tc>
       </w:tr>
@@ -6767,6 +6898,7 @@
                       <w:sz w:val="18"/>
                       <w:szCs w:val="18"/>
                     </w:rPr>
+                    <w:lastRenderedPageBreak/>
                     <w:t>返回值字段：</w:t>
                   </w:r>
                 </w:p>
@@ -7040,8 +7172,8 @@
               </w:rPr>
               <w:t>取指定区域内的商区</w:t>
             </w:r>
-            <w:bookmarkStart w:id="7" w:name="获取指定区域内的商区"/>
-            <w:bookmarkEnd w:id="7"/>
+            <w:bookmarkStart w:id="8" w:name="获取指定区域内的商区"/>
+            <w:bookmarkEnd w:id="8"/>
           </w:p>
         </w:tc>
       </w:tr>
@@ -7760,8 +7892,8 @@
               </w:rPr>
               <w:t>所有区域</w:t>
             </w:r>
-            <w:bookmarkStart w:id="8" w:name="获取所有区域"/>
-            <w:bookmarkEnd w:id="8"/>
+            <w:bookmarkStart w:id="9" w:name="获取所有区域"/>
+            <w:bookmarkEnd w:id="9"/>
           </w:p>
         </w:tc>
       </w:tr>
@@ -8344,7 +8476,6 @@
                 <w:sz w:val="18"/>
                 <w:szCs w:val="18"/>
               </w:rPr>
-              <w:lastRenderedPageBreak/>
               <w:t>描述</w:t>
             </w:r>
           </w:p>
@@ -8364,7 +8495,7 @@
                 <w:szCs w:val="18"/>
               </w:rPr>
             </w:pPr>
-            <w:bookmarkStart w:id="9" w:name="获取所有标签"/>
+            <w:bookmarkStart w:id="10" w:name="获取所有标签"/>
             <w:r>
               <w:rPr>
                 <w:rFonts w:ascii="宋体" w:hAnsi="宋体" w:hint="eastAsia"/>
@@ -8397,7 +8528,7 @@
               </w:rPr>
               <w:t>标签</w:t>
             </w:r>
-            <w:bookmarkEnd w:id="9"/>
+            <w:bookmarkEnd w:id="10"/>
           </w:p>
         </w:tc>
       </w:tr>
@@ -9081,8 +9212,8 @@
               </w:rPr>
               <w:t>铺ID号</w:t>
             </w:r>
-            <w:bookmarkStart w:id="10" w:name="获取所有团购ID号以及其关联商铺ID号"/>
-            <w:bookmarkEnd w:id="10"/>
+            <w:bookmarkStart w:id="11" w:name="获取所有团购ID号以及其关联商铺ID号"/>
+            <w:bookmarkEnd w:id="11"/>
           </w:p>
         </w:tc>
       </w:tr>
@@ -9646,6 +9777,7 @@
                 <w:p>
                   <w:proofErr w:type="spellStart"/>
                   <w:r>
+                    <w:lastRenderedPageBreak/>
                     <w:t>purchase_deadline</w:t>
                   </w:r>
                   <w:proofErr w:type="spellEnd"/>
@@ -9836,7 +9968,6 @@
         <w:rPr>
           <w:rFonts w:hint="eastAsia"/>
         </w:rPr>
-        <w:lastRenderedPageBreak/>
         <w:t>获取</w:t>
       </w:r>
       <w:proofErr w:type="gramStart"/>
@@ -9945,8 +10076,8 @@
               </w:rPr>
               <w:t>购信息</w:t>
             </w:r>
-            <w:bookmarkStart w:id="11" w:name="获取指定商铺的团购信息"/>
-            <w:bookmarkEnd w:id="11"/>
+            <w:bookmarkStart w:id="12" w:name="获取指定商铺的团购信息"/>
+            <w:bookmarkEnd w:id="12"/>
             <w:proofErr w:type="gramEnd"/>
           </w:p>
         </w:tc>
@@ -10844,8 +10975,8 @@
               </w:rPr>
               <w:t>指定路线</w:t>
             </w:r>
-            <w:bookmarkStart w:id="12" w:name="获取指定路线接口"/>
-            <w:bookmarkEnd w:id="12"/>
+            <w:bookmarkStart w:id="13" w:name="获取指定路线接口"/>
+            <w:bookmarkEnd w:id="13"/>
           </w:p>
         </w:tc>
       </w:tr>
@@ -11502,7 +11633,6 @@
           </w:p>
           <w:p>
             <w:r>
-              <w:lastRenderedPageBreak/>
               <w:t>"</w:t>
             </w:r>
             <w:proofErr w:type="spellStart"/>
@@ -12357,6 +12487,7 @@
                 <w:p>
                   <w:proofErr w:type="spellStart"/>
                   <w:r>
+                    <w:lastRenderedPageBreak/>
                     <w:t>third_state_time</w:t>
                   </w:r>
                   <w:proofErr w:type="spellEnd"/>
@@ -12576,7 +12707,6 @@
                     <w:rPr>
                       <w:rFonts w:hint="eastAsia"/>
                     </w:rPr>
-                    <w:lastRenderedPageBreak/>
                     <w:t>代号</w:t>
                   </w:r>
                 </w:p>
@@ -12756,8 +12886,8 @@
         </w:rPr>
         <w:t>错误信息</w:t>
       </w:r>
-      <w:bookmarkStart w:id="13" w:name="出错信息"/>
-      <w:bookmarkEnd w:id="13"/>
+      <w:bookmarkStart w:id="14" w:name="出错信息"/>
+      <w:bookmarkEnd w:id="14"/>
       <w:r>
         <w:rPr>
           <w:rFonts w:hint="eastAsia"/>
@@ -14303,6 +14433,7 @@
               <w:rPr>
                 <w:rFonts w:hint="eastAsia"/>
               </w:rPr>
+              <w:lastRenderedPageBreak/>
               <w:t xml:space="preserve">    '3001'</w:t>
             </w:r>
           </w:p>
@@ -14477,7 +14608,7 @@
           <w:u w:val="none"/>
         </w:rPr>
       </w:pPr>
-      <w:bookmarkStart w:id="14" w:name="v2"/>
+      <w:bookmarkStart w:id="15" w:name="v2"/>
       <w:r>
         <w:rPr>
           <w:rStyle w:val="a4"/>
@@ -14667,7 +14798,7 @@
       </w:r>
     </w:p>
     <w:p/>
-    <w:bookmarkEnd w:id="14"/>
+    <w:bookmarkEnd w:id="15"/>
     <w:p>
       <w:pPr>
         <w:pStyle w:val="a3"/>
@@ -14786,55 +14917,74 @@
         </w:numPr>
         <w:ind w:firstLineChars="0"/>
         <w:rPr>
-          <w:rStyle w:val="a4"/>
+          <w:rFonts w:hint="eastAsia"/>
         </w:rPr>
       </w:pPr>
-      <w:r>
-        <w:fldChar w:fldCharType="begin"/>
-      </w:r>
-      <w:r>
-        <w:instrText>HYPERLINK  \l "</w:instrText>
-      </w:r>
+      <w:hyperlink w:anchor="v2获取单个商铺" w:history="1">
+        <w:r>
+          <w:rPr>
+            <w:rStyle w:val="a4"/>
+            <w:rFonts w:hint="eastAsia"/>
+          </w:rPr>
+          <w:t>获取</w:t>
+        </w:r>
+        <w:proofErr w:type="gramStart"/>
+        <w:r>
+          <w:rPr>
+            <w:rStyle w:val="a4"/>
+            <w:rFonts w:hint="eastAsia"/>
+          </w:rPr>
+          <w:t>单</w:t>
+        </w:r>
+        <w:r>
+          <w:rPr>
+            <w:rStyle w:val="a4"/>
+            <w:rFonts w:hint="eastAsia"/>
+          </w:rPr>
+          <w:t>个商</w:t>
+        </w:r>
+        <w:proofErr w:type="gramEnd"/>
+        <w:r>
+          <w:rPr>
+            <w:rStyle w:val="a4"/>
+            <w:rFonts w:hint="eastAsia"/>
+          </w:rPr>
+          <w:t>铺</w:t>
+        </w:r>
+      </w:hyperlink>
+    </w:p>
+    <w:p>
+      <w:pPr>
+        <w:pStyle w:val="a5"/>
+        <w:numPr>
+          <w:ilvl w:val="2"/>
+          <w:numId w:val="9"/>
+        </w:numPr>
+        <w:ind w:firstLineChars="0"/>
+      </w:pPr>
+      <w:hyperlink w:anchor="v2获取单个路线内的商铺信息" w:history="1">
+        <w:r>
+          <w:rPr>
+            <w:rStyle w:val="a4"/>
+            <w:rFonts w:hint="eastAsia"/>
+          </w:rPr>
+          <w:t>获取单个路线</w:t>
+        </w:r>
+        <w:proofErr w:type="gramStart"/>
+        <w:r>
+          <w:rPr>
+            <w:rStyle w:val="a4"/>
+            <w:rFonts w:hint="eastAsia"/>
+          </w:rPr>
+          <w:t>内商铺信</w:t>
+        </w:r>
+        <w:proofErr w:type="gramEnd"/>
+      </w:hyperlink>
       <w:r>
         <w:rPr>
           <w:rFonts w:hint="eastAsia"/>
         </w:rPr>
-        <w:instrText>v2</w:instrText>
-      </w:r>
-      <w:r>
-        <w:rPr>
-          <w:rFonts w:hint="eastAsia"/>
-        </w:rPr>
-        <w:instrText>获取单个商铺</w:instrText>
-      </w:r>
-      <w:r>
-        <w:instrText>"</w:instrText>
-      </w:r>
-      <w:r>
-        <w:fldChar w:fldCharType="separate"/>
-      </w:r>
-      <w:r>
-        <w:rPr>
-          <w:rStyle w:val="a4"/>
-          <w:rFonts w:hint="eastAsia"/>
-        </w:rPr>
-        <w:t>获取</w:t>
-      </w:r>
-      <w:proofErr w:type="gramStart"/>
-      <w:r>
-        <w:rPr>
-          <w:rStyle w:val="a4"/>
-          <w:rFonts w:hint="eastAsia"/>
-        </w:rPr>
-        <w:t>单个商</w:t>
-      </w:r>
-      <w:proofErr w:type="gramEnd"/>
-      <w:r>
-        <w:rPr>
-          <w:rStyle w:val="a4"/>
-          <w:rFonts w:hint="eastAsia"/>
-        </w:rPr>
-        <w:t>铺</w:t>
+        <w:t>息</w:t>
       </w:r>
     </w:p>
     <w:p>
@@ -14846,9 +14996,6 @@
         </w:numPr>
         <w:ind w:firstLineChars="0"/>
       </w:pPr>
-      <w:r>
-        <w:fldChar w:fldCharType="end"/>
-      </w:r>
       <w:r>
         <w:rPr>
           <w:rFonts w:hint="eastAsia"/>
@@ -15143,9 +15290,6 @@
         </w:numPr>
         <w:ind w:firstLineChars="0"/>
         <w:jc w:val="left"/>
-        <w:rPr>
-          <w:rFonts w:hint="eastAsia"/>
-        </w:rPr>
       </w:pPr>
       <w:hyperlink w:anchor="v2获取附近路线" w:history="1">
         <w:r>
@@ -15166,6 +15310,12 @@
         </w:numPr>
         <w:ind w:firstLineChars="0"/>
         <w:jc w:val="left"/>
+        <w:rPr>
+          <w:rStyle w:val="a4"/>
+          <w:rFonts w:hint="eastAsia"/>
+          <w:color w:val="auto"/>
+          <w:u w:val="none"/>
+        </w:rPr>
       </w:pPr>
       <w:hyperlink w:anchor="v2通过路线ID获取指定路线" w:history="1">
         <w:r>
@@ -15188,6 +15338,26 @@
             <w:rFonts w:hint="eastAsia"/>
           </w:rPr>
           <w:t>获取指定路线接口</w:t>
+        </w:r>
+      </w:hyperlink>
+    </w:p>
+    <w:p>
+      <w:pPr>
+        <w:pStyle w:val="a5"/>
+        <w:numPr>
+          <w:ilvl w:val="2"/>
+          <w:numId w:val="9"/>
+        </w:numPr>
+        <w:ind w:firstLineChars="0"/>
+        <w:jc w:val="left"/>
+      </w:pPr>
+      <w:hyperlink w:anchor="v2通过类型获取指定路线" w:history="1">
+        <w:r>
+          <w:rPr>
+            <w:rStyle w:val="a4"/>
+            <w:rFonts w:hint="eastAsia"/>
+          </w:rPr>
+          <w:t>通过类型获取路线</w:t>
         </w:r>
       </w:hyperlink>
     </w:p>
@@ -15237,21 +15407,12 @@
         </w:numPr>
         <w:ind w:firstLineChars="0"/>
         <w:jc w:val="left"/>
-        <w:rPr>
-          <w:rFonts w:hint="eastAsia"/>
-        </w:rPr>
       </w:pPr>
       <w:r>
         <w:rPr>
           <w:rFonts w:hint="eastAsia"/>
         </w:rPr>
-        <w:t>推荐路线</w:t>
-      </w:r>
-      <w:r>
-        <w:rPr>
-          <w:rFonts w:hint="eastAsia"/>
-        </w:rPr>
-        <w:t>接口</w:t>
+        <w:t>推荐路线接口</w:t>
       </w:r>
     </w:p>
     <w:p>
@@ -15543,8 +15704,8 @@
               </w:rPr>
               <w:t>用</w:t>
             </w:r>
-            <w:bookmarkStart w:id="15" w:name="v2用户注册接入"/>
-            <w:bookmarkEnd w:id="15"/>
+            <w:bookmarkStart w:id="16" w:name="v2用户注册接入"/>
+            <w:bookmarkEnd w:id="16"/>
             <w:r>
               <w:rPr>
                 <w:rFonts w:ascii="宋体" w:hAnsi="宋体" w:hint="eastAsia"/>
@@ -16112,6 +16273,7 @@
                       <w:sz w:val="18"/>
                       <w:szCs w:val="18"/>
                     </w:rPr>
+                    <w:lastRenderedPageBreak/>
                     <w:t>返回值字段：</w:t>
                   </w:r>
                 </w:p>
@@ -16403,7 +16565,6 @@
         <w:rPr>
           <w:rFonts w:hint="eastAsia"/>
         </w:rPr>
-        <w:lastRenderedPageBreak/>
         <w:t>1.2</w:t>
       </w:r>
       <w:r>
@@ -16490,8 +16651,8 @@
               </w:rPr>
               <w:t>账</w:t>
             </w:r>
-            <w:bookmarkStart w:id="16" w:name="v2用户登录"/>
-            <w:bookmarkEnd w:id="16"/>
+            <w:bookmarkStart w:id="17" w:name="v2用户登录"/>
+            <w:bookmarkEnd w:id="17"/>
             <w:r>
               <w:rPr>
                 <w:rFonts w:ascii="宋体" w:hAnsi="宋体" w:hint="eastAsia"/>
@@ -17676,8 +17837,8 @@
               </w:rPr>
               <w:t>单</w:t>
             </w:r>
-            <w:bookmarkStart w:id="17" w:name="v2获取单个商铺"/>
-            <w:bookmarkEnd w:id="17"/>
+            <w:bookmarkStart w:id="18" w:name="v2获取单个商铺"/>
+            <w:bookmarkEnd w:id="18"/>
             <w:r>
               <w:rPr>
                 <w:rFonts w:ascii="宋体" w:hAnsi="宋体" w:cstheme="minorBidi" w:hint="eastAsia"/>
@@ -17731,6 +17892,7 @@
                 <w:sz w:val="18"/>
                 <w:szCs w:val="18"/>
               </w:rPr>
+              <w:lastRenderedPageBreak/>
               <w:t>路径</w:t>
             </w:r>
           </w:p>
@@ -17981,7 +18143,6 @@
           </w:p>
           <w:p>
             <w:r>
-              <w:lastRenderedPageBreak/>
               <w:t>"id":"8",</w:t>
             </w:r>
           </w:p>
@@ -18466,6 +18627,7 @@
                 </w:tcPr>
                 <w:p>
                   <w:r>
+                    <w:lastRenderedPageBreak/>
                     <w:t>id</w:t>
                   </w:r>
                 </w:p>
@@ -18952,7 +19114,6 @@
                     <w:rPr>
                       <w:rFonts w:hint="eastAsia"/>
                     </w:rPr>
-                    <w:lastRenderedPageBreak/>
                     <w:t>r</w:t>
                   </w:r>
                   <w:r>
@@ -20442,6 +20603,8 @@
     <w:p>
       <w:pPr>
         <w:rPr>
+          <w:rStyle w:val="a4"/>
+          <w:rFonts w:hint="eastAsia"/>
           <w:sz w:val="15"/>
           <w:szCs w:val="15"/>
         </w:rPr>
@@ -20454,7 +20617,16 @@
             <w:sz w:val="15"/>
             <w:szCs w:val="15"/>
           </w:rPr>
-          <w:t>返回目录</w:t>
+          <w:t>返回目</w:t>
+        </w:r>
+        <w:r>
+          <w:rPr>
+            <w:rStyle w:val="a4"/>
+            <w:rFonts w:hint="eastAsia"/>
+            <w:sz w:val="15"/>
+            <w:szCs w:val="15"/>
+          </w:rPr>
+          <w:t>录</w:t>
         </w:r>
       </w:hyperlink>
       <w:r>
@@ -20476,6 +20648,2114 @@
           <w:t>返回列表顶端</w:t>
         </w:r>
       </w:hyperlink>
+    </w:p>
+    <w:p>
+      <w:pPr>
+        <w:pStyle w:val="a5"/>
+        <w:numPr>
+          <w:ilvl w:val="2"/>
+          <w:numId w:val="10"/>
+        </w:numPr>
+        <w:ind w:firstLineChars="0"/>
+      </w:pPr>
+      <w:r>
+        <w:rPr>
+          <w:rFonts w:hint="eastAsia"/>
+        </w:rPr>
+        <w:t>获取单个路线内商铺信息</w:t>
+      </w:r>
+    </w:p>
+    <w:tbl>
+      <w:tblPr>
+        <w:tblW w:w="0" w:type="auto"/>
+        <w:tblBorders>
+          <w:top w:val="single" w:sz="4" w:space="0" w:color="auto"/>
+          <w:left w:val="single" w:sz="4" w:space="0" w:color="auto"/>
+          <w:bottom w:val="single" w:sz="4" w:space="0" w:color="auto"/>
+          <w:right w:val="single" w:sz="4" w:space="0" w:color="auto"/>
+          <w:insideH w:val="single" w:sz="4" w:space="0" w:color="auto"/>
+          <w:insideV w:val="single" w:sz="4" w:space="0" w:color="auto"/>
+        </w:tblBorders>
+        <w:tblLayout w:type="fixed"/>
+        <w:tblLook w:val="0000" w:firstRow="0" w:lastRow="0" w:firstColumn="0" w:lastColumn="0" w:noHBand="0" w:noVBand="0"/>
+      </w:tblPr>
+      <w:tblGrid>
+        <w:gridCol w:w="1526"/>
+        <w:gridCol w:w="2410"/>
+        <w:gridCol w:w="1559"/>
+        <w:gridCol w:w="3027"/>
+      </w:tblGrid>
+      <w:tr>
+        <w:tc>
+          <w:tcPr>
+            <w:tcW w:w="1526" w:type="dxa"/>
+            <w:shd w:val="clear" w:color="auto" w:fill="C6D9F1"/>
+          </w:tcPr>
+          <w:p>
+            <w:pPr>
+              <w:pStyle w:val="a3"/>
+              <w:jc w:val="left"/>
+              <w:rPr>
+                <w:rFonts w:ascii="宋体" w:hAnsi="宋体"/>
+                <w:sz w:val="18"/>
+                <w:szCs w:val="18"/>
+              </w:rPr>
+            </w:pPr>
+            <w:r>
+              <w:rPr>
+                <w:rFonts w:ascii="宋体" w:hAnsi="宋体" w:hint="eastAsia"/>
+                <w:sz w:val="18"/>
+                <w:szCs w:val="18"/>
+              </w:rPr>
+              <w:t>描述</w:t>
+            </w:r>
+          </w:p>
+        </w:tc>
+        <w:tc>
+          <w:tcPr>
+            <w:tcW w:w="6996" w:type="dxa"/>
+            <w:gridSpan w:val="3"/>
+          </w:tcPr>
+          <w:p>
+            <w:pPr>
+              <w:pStyle w:val="a3"/>
+              <w:jc w:val="left"/>
+            </w:pPr>
+            <w:bookmarkStart w:id="19" w:name="v2获取单个路线内的商铺信息"/>
+            <w:r>
+              <w:rPr>
+                <w:rFonts w:ascii="宋体" w:hAnsi="宋体" w:hint="eastAsia"/>
+                <w:sz w:val="18"/>
+                <w:szCs w:val="18"/>
+              </w:rPr>
+              <w:t>获取单个路线内</w:t>
+            </w:r>
+            <w:r>
+              <w:rPr>
+                <w:rFonts w:ascii="宋体" w:hAnsi="宋体" w:hint="eastAsia"/>
+                <w:sz w:val="18"/>
+                <w:szCs w:val="18"/>
+              </w:rPr>
+              <w:t>的</w:t>
+            </w:r>
+            <w:r>
+              <w:rPr>
+                <w:rFonts w:ascii="宋体" w:hAnsi="宋体" w:hint="eastAsia"/>
+                <w:sz w:val="18"/>
+                <w:szCs w:val="18"/>
+              </w:rPr>
+              <w:t>商</w:t>
+            </w:r>
+            <w:proofErr w:type="gramStart"/>
+            <w:r>
+              <w:rPr>
+                <w:rFonts w:ascii="宋体" w:hAnsi="宋体" w:hint="eastAsia"/>
+                <w:sz w:val="18"/>
+                <w:szCs w:val="18"/>
+              </w:rPr>
+              <w:t>铺信息</w:t>
+            </w:r>
+            <w:bookmarkEnd w:id="19"/>
+            <w:proofErr w:type="gramEnd"/>
+          </w:p>
+        </w:tc>
+      </w:tr>
+      <w:tr>
+        <w:tc>
+          <w:tcPr>
+            <w:tcW w:w="1526" w:type="dxa"/>
+            <w:shd w:val="clear" w:color="auto" w:fill="C6D9F1"/>
+          </w:tcPr>
+          <w:p>
+            <w:pPr>
+              <w:pStyle w:val="a3"/>
+              <w:jc w:val="left"/>
+              <w:rPr>
+                <w:rFonts w:ascii="宋体" w:hAnsi="宋体"/>
+                <w:sz w:val="18"/>
+                <w:szCs w:val="18"/>
+              </w:rPr>
+            </w:pPr>
+            <w:r>
+              <w:rPr>
+                <w:rFonts w:ascii="宋体" w:hAnsi="宋体" w:hint="eastAsia"/>
+                <w:sz w:val="18"/>
+                <w:szCs w:val="18"/>
+              </w:rPr>
+              <w:t>路径</w:t>
+            </w:r>
+          </w:p>
+        </w:tc>
+        <w:tc>
+          <w:tcPr>
+            <w:tcW w:w="6996" w:type="dxa"/>
+            <w:gridSpan w:val="3"/>
+          </w:tcPr>
+          <w:p>
+            <w:pPr>
+              <w:pStyle w:val="a3"/>
+              <w:jc w:val="left"/>
+              <w:rPr>
+                <w:rFonts w:ascii="宋体" w:hAnsi="宋体"/>
+                <w:sz w:val="18"/>
+                <w:szCs w:val="18"/>
+              </w:rPr>
+            </w:pPr>
+            <w:proofErr w:type="gramStart"/>
+            <w:r>
+              <w:rPr>
+                <w:rFonts w:ascii="宋体" w:hAnsi="宋体" w:hint="eastAsia"/>
+                <w:sz w:val="18"/>
+                <w:szCs w:val="18"/>
+              </w:rPr>
+              <w:t>rootV2</w:t>
+            </w:r>
+            <w:r>
+              <w:rPr>
+                <w:rFonts w:ascii="宋体" w:hAnsi="宋体"/>
+                <w:sz w:val="18"/>
+                <w:szCs w:val="18"/>
+              </w:rPr>
+              <w:t>/Information/</w:t>
+            </w:r>
+            <w:proofErr w:type="spellStart"/>
+            <w:r>
+              <w:rPr>
+                <w:rFonts w:ascii="宋体" w:hAnsi="宋体"/>
+                <w:sz w:val="18"/>
+                <w:szCs w:val="18"/>
+              </w:rPr>
+              <w:t>getPlanBusinessById</w:t>
+            </w:r>
+            <w:proofErr w:type="spellEnd"/>
+            <w:proofErr w:type="gramEnd"/>
+          </w:p>
+        </w:tc>
+      </w:tr>
+      <w:tr>
+        <w:tc>
+          <w:tcPr>
+            <w:tcW w:w="1526" w:type="dxa"/>
+            <w:shd w:val="clear" w:color="auto" w:fill="C6D9F1"/>
+          </w:tcPr>
+          <w:p>
+            <w:pPr>
+              <w:pStyle w:val="a3"/>
+              <w:jc w:val="left"/>
+              <w:rPr>
+                <w:rFonts w:ascii="宋体" w:hAnsi="宋体"/>
+                <w:sz w:val="18"/>
+                <w:szCs w:val="18"/>
+              </w:rPr>
+            </w:pPr>
+            <w:r>
+              <w:rPr>
+                <w:rFonts w:ascii="宋体" w:hAnsi="宋体" w:hint="eastAsia"/>
+                <w:sz w:val="18"/>
+                <w:szCs w:val="18"/>
+              </w:rPr>
+              <w:t>方法</w:t>
+            </w:r>
+          </w:p>
+        </w:tc>
+        <w:tc>
+          <w:tcPr>
+            <w:tcW w:w="6996" w:type="dxa"/>
+            <w:gridSpan w:val="3"/>
+          </w:tcPr>
+          <w:p>
+            <w:pPr>
+              <w:pStyle w:val="a3"/>
+              <w:jc w:val="left"/>
+              <w:rPr>
+                <w:rFonts w:ascii="宋体" w:hAnsi="宋体"/>
+                <w:sz w:val="18"/>
+                <w:szCs w:val="18"/>
+              </w:rPr>
+            </w:pPr>
+            <w:proofErr w:type="gramStart"/>
+            <w:r>
+              <w:rPr>
+                <w:rFonts w:ascii="宋体" w:hAnsi="宋体" w:hint="eastAsia"/>
+                <w:sz w:val="18"/>
+                <w:szCs w:val="18"/>
+              </w:rPr>
+              <w:t>get</w:t>
+            </w:r>
+            <w:proofErr w:type="gramEnd"/>
+          </w:p>
+        </w:tc>
+      </w:tr>
+      <w:tr>
+        <w:tc>
+          <w:tcPr>
+            <w:tcW w:w="1526" w:type="dxa"/>
+            <w:shd w:val="clear" w:color="auto" w:fill="C6D9F1"/>
+          </w:tcPr>
+          <w:p>
+            <w:pPr>
+              <w:pStyle w:val="a3"/>
+              <w:jc w:val="left"/>
+              <w:rPr>
+                <w:rFonts w:ascii="宋体" w:hAnsi="宋体"/>
+                <w:sz w:val="18"/>
+                <w:szCs w:val="18"/>
+              </w:rPr>
+            </w:pPr>
+            <w:r>
+              <w:rPr>
+                <w:rFonts w:ascii="宋体" w:hAnsi="宋体" w:hint="eastAsia"/>
+                <w:sz w:val="18"/>
+                <w:szCs w:val="18"/>
+              </w:rPr>
+              <w:t>输入参数</w:t>
+            </w:r>
+          </w:p>
+        </w:tc>
+        <w:tc>
+          <w:tcPr>
+            <w:tcW w:w="2410" w:type="dxa"/>
+          </w:tcPr>
+          <w:p>
+            <w:pPr>
+              <w:pStyle w:val="a3"/>
+              <w:jc w:val="left"/>
+              <w:rPr>
+                <w:rFonts w:ascii="宋体" w:hAnsi="宋体" w:cs="Courier New"/>
+                <w:sz w:val="18"/>
+                <w:szCs w:val="18"/>
+              </w:rPr>
+            </w:pPr>
+            <w:proofErr w:type="spellStart"/>
+            <w:proofErr w:type="gramStart"/>
+            <w:r>
+              <w:rPr>
+                <w:rFonts w:ascii="宋体" w:hAnsi="宋体"/>
+                <w:sz w:val="18"/>
+                <w:szCs w:val="18"/>
+              </w:rPr>
+              <w:t>businessId</w:t>
+            </w:r>
+            <w:proofErr w:type="spellEnd"/>
+            <w:proofErr w:type="gramEnd"/>
+          </w:p>
+        </w:tc>
+        <w:tc>
+          <w:tcPr>
+            <w:tcW w:w="1559" w:type="dxa"/>
+          </w:tcPr>
+          <w:p>
+            <w:pPr>
+              <w:pStyle w:val="a3"/>
+              <w:jc w:val="left"/>
+              <w:rPr>
+                <w:rFonts w:ascii="宋体" w:hAnsi="宋体"/>
+                <w:sz w:val="18"/>
+                <w:szCs w:val="18"/>
+              </w:rPr>
+            </w:pPr>
+            <w:r>
+              <w:rPr>
+                <w:rFonts w:ascii="宋体" w:hAnsi="宋体" w:hint="eastAsia"/>
+                <w:sz w:val="18"/>
+                <w:szCs w:val="18"/>
+              </w:rPr>
+              <w:t>（string）</w:t>
+            </w:r>
+          </w:p>
+        </w:tc>
+        <w:tc>
+          <w:tcPr>
+            <w:tcW w:w="3027" w:type="dxa"/>
+          </w:tcPr>
+          <w:p>
+            <w:pPr>
+              <w:pStyle w:val="a3"/>
+              <w:jc w:val="left"/>
+              <w:rPr>
+                <w:rFonts w:ascii="宋体" w:hAnsi="宋体"/>
+                <w:sz w:val="18"/>
+                <w:szCs w:val="18"/>
+              </w:rPr>
+            </w:pPr>
+            <w:r>
+              <w:rPr>
+                <w:rFonts w:ascii="宋体" w:hAnsi="宋体" w:hint="eastAsia"/>
+                <w:sz w:val="18"/>
+                <w:szCs w:val="18"/>
+              </w:rPr>
+              <w:t>商铺ID</w:t>
+            </w:r>
+          </w:p>
+        </w:tc>
+      </w:tr>
+      <w:tr>
+        <w:tc>
+          <w:tcPr>
+            <w:tcW w:w="1526" w:type="dxa"/>
+            <w:shd w:val="clear" w:color="auto" w:fill="C6D9F1"/>
+          </w:tcPr>
+          <w:p>
+            <w:pPr>
+              <w:pStyle w:val="a3"/>
+              <w:jc w:val="left"/>
+              <w:rPr>
+                <w:rFonts w:ascii="宋体" w:hAnsi="宋体"/>
+                <w:sz w:val="18"/>
+                <w:szCs w:val="18"/>
+              </w:rPr>
+            </w:pPr>
+            <w:r>
+              <w:rPr>
+                <w:rFonts w:ascii="宋体" w:hAnsi="宋体" w:hint="eastAsia"/>
+                <w:sz w:val="18"/>
+                <w:szCs w:val="18"/>
+              </w:rPr>
+              <w:t>返回结果</w:t>
+            </w:r>
+          </w:p>
+        </w:tc>
+        <w:tc>
+          <w:tcPr>
+            <w:tcW w:w="6996" w:type="dxa"/>
+            <w:gridSpan w:val="3"/>
+          </w:tcPr>
+          <w:p>
+            <w:r>
+              <w:t>{</w:t>
+            </w:r>
+          </w:p>
+          <w:p>
+            <w:r>
+              <w:t>"id":"8",</w:t>
+            </w:r>
+          </w:p>
+          <w:p>
+            <w:r>
+              <w:lastRenderedPageBreak/>
+              <w:t>"business_id":"3205237",</w:t>
+            </w:r>
+          </w:p>
+          <w:p>
+            <w:r>
+              <w:t>"name":"</w:t>
+            </w:r>
+            <w:r>
+              <w:t>上</w:t>
+            </w:r>
+            <w:r>
+              <w:t xml:space="preserve"> </w:t>
+            </w:r>
+            <w:r>
+              <w:t>海</w:t>
+            </w:r>
+            <w:r>
+              <w:t>*****",</w:t>
+            </w:r>
+          </w:p>
+          <w:p>
+            <w:r>
+              <w:t>"</w:t>
+            </w:r>
+            <w:proofErr w:type="spellStart"/>
+            <w:r>
+              <w:t>branch_name</w:t>
+            </w:r>
+            <w:proofErr w:type="spellEnd"/>
+            <w:r>
+              <w:t>":"</w:t>
+            </w:r>
+            <w:r>
+              <w:t>龙</w:t>
+            </w:r>
+            <w:proofErr w:type="gramStart"/>
+            <w:r>
+              <w:t>之梦店</w:t>
+            </w:r>
+            <w:proofErr w:type="gramEnd"/>
+            <w:r>
+              <w:t>",</w:t>
+            </w:r>
+          </w:p>
+          <w:p>
+            <w:pPr>
+              <w:ind w:leftChars="16" w:left="34"/>
+            </w:pPr>
+            <w:r>
+              <w:t>"address":</w:t>
+            </w:r>
+            <w:r>
+              <w:rPr>
+                <w:rFonts w:hint="eastAsia"/>
+              </w:rPr>
+              <w:t xml:space="preserve"> </w:t>
+            </w:r>
+            <w:r>
+              <w:rPr>
+                <w:rFonts w:hint="eastAsia"/>
+              </w:rPr>
+              <w:t>**</w:t>
+            </w:r>
+            <w:r>
+              <w:rPr>
+                <w:rFonts w:hint="eastAsia"/>
+              </w:rPr>
+              <w:t>区</w:t>
+            </w:r>
+            <w:r>
+              <w:rPr>
+                <w:rFonts w:hint="eastAsia"/>
+              </w:rPr>
+              <w:t>*</w:t>
+            </w:r>
+            <w:r>
+              <w:rPr>
+                <w:rFonts w:hint="eastAsia"/>
+              </w:rPr>
+              <w:t>路</w:t>
+            </w:r>
+            <w:r>
+              <w:rPr>
+                <w:rFonts w:hint="eastAsia"/>
+              </w:rPr>
+              <w:t>*</w:t>
+            </w:r>
+            <w:r>
+              <w:rPr>
+                <w:rFonts w:hint="eastAsia"/>
+              </w:rPr>
+              <w:t>弄</w:t>
+            </w:r>
+            <w:r>
+              <w:rPr>
+                <w:rFonts w:hint="eastAsia"/>
+              </w:rPr>
+              <w:t>*</w:t>
+            </w:r>
+            <w:r>
+              <w:rPr>
+                <w:rFonts w:hint="eastAsia"/>
+              </w:rPr>
+              <w:t>号</w:t>
+            </w:r>
+            <w:r>
+              <w:t>",</w:t>
+            </w:r>
+          </w:p>
+          <w:p>
+            <w:pPr>
+              <w:ind w:leftChars="16" w:left="34"/>
+            </w:pPr>
+            <w:r>
+              <w:t>"telephone":"021-********",</w:t>
+            </w:r>
+          </w:p>
+          <w:p>
+            <w:pPr>
+              <w:ind w:leftChars="16" w:left="34"/>
+            </w:pPr>
+            <w:r>
+              <w:t>"regions":</w:t>
+            </w:r>
+          </w:p>
+          <w:p>
+            <w:pPr>
+              <w:ind w:leftChars="16" w:left="34"/>
+            </w:pPr>
+            <w:r>
+              <w:t>{</w:t>
+            </w:r>
+          </w:p>
+          <w:p>
+            <w:pPr>
+              <w:ind w:leftChars="16" w:left="34"/>
+            </w:pPr>
+            <w:r>
+              <w:t>"</w:t>
+            </w:r>
+            <w:proofErr w:type="spellStart"/>
+            <w:r>
+              <w:t>regions_name</w:t>
+            </w:r>
+            <w:proofErr w:type="spellEnd"/>
+            <w:r>
+              <w:t>":"</w:t>
+            </w:r>
+            <w:r>
+              <w:t>淮海</w:t>
+            </w:r>
+            <w:r>
+              <w:t xml:space="preserve"> </w:t>
+            </w:r>
+            <w:r>
+              <w:t>路</w:t>
+            </w:r>
+            <w:r>
+              <w:t>",</w:t>
+            </w:r>
+          </w:p>
+          <w:p>
+            <w:pPr>
+              <w:ind w:leftChars="16" w:left="34"/>
+            </w:pPr>
+            <w:r>
+              <w:t>"</w:t>
+            </w:r>
+            <w:proofErr w:type="spellStart"/>
+            <w:r>
+              <w:t>district_name</w:t>
+            </w:r>
+            <w:proofErr w:type="spellEnd"/>
+            <w:r>
+              <w:t>":"</w:t>
+            </w:r>
+            <w:r>
+              <w:t>卢湾</w:t>
+            </w:r>
+            <w:r>
+              <w:t xml:space="preserve"> </w:t>
+            </w:r>
+            <w:r>
+              <w:t>区</w:t>
+            </w:r>
+            <w:r>
+              <w:t>"</w:t>
+            </w:r>
+          </w:p>
+          <w:p>
+            <w:pPr>
+              <w:ind w:leftChars="16" w:left="34"/>
+            </w:pPr>
+            <w:r>
+              <w:t>},</w:t>
+            </w:r>
+          </w:p>
+          <w:p>
+            <w:pPr>
+              <w:ind w:leftChars="16" w:left="34"/>
+            </w:pPr>
+            <w:r>
+              <w:t>"latitude":"31.21900368",</w:t>
+            </w:r>
+          </w:p>
+          <w:p>
+            <w:pPr>
+              <w:ind w:leftChars="16" w:left="34"/>
+            </w:pPr>
+            <w:r>
+              <w:t>"longitude":"121.41655731",</w:t>
+            </w:r>
+          </w:p>
+          <w:p>
+            <w:pPr>
+              <w:ind w:leftChars="16" w:left="34"/>
+            </w:pPr>
+            <w:r>
+              <w:t>"avg_rating":"4",</w:t>
+            </w:r>
+          </w:p>
+          <w:p>
+            <w:pPr>
+              <w:ind w:leftChars="16" w:left="34"/>
+            </w:pPr>
+            <w:r>
+              <w:t>"product_grade":"3",</w:t>
+            </w:r>
+          </w:p>
+          <w:p>
+            <w:pPr>
+              <w:ind w:leftChars="16" w:left="34"/>
+            </w:pPr>
+            <w:r>
+              <w:t>"decoration_grade":"4",</w:t>
+            </w:r>
+          </w:p>
+          <w:p>
+            <w:pPr>
+              <w:ind w:leftChars="16" w:left="34"/>
+            </w:pPr>
+            <w:r>
+              <w:t>"service_grade":"3",</w:t>
+            </w:r>
+          </w:p>
+          <w:p>
+            <w:pPr>
+              <w:ind w:leftChars="16" w:left="34"/>
+            </w:pPr>
+            <w:r>
+              <w:t>"avg_price":"113",</w:t>
+            </w:r>
+          </w:p>
+          <w:p>
+            <w:pPr>
+              <w:ind w:leftChars="16" w:left="34"/>
+            </w:pPr>
+            <w:r>
+              <w:t>"review_count":"1660",</w:t>
+            </w:r>
+          </w:p>
+          <w:p>
+            <w:pPr>
+              <w:ind w:leftChars="16" w:left="34"/>
+            </w:pPr>
+            <w:r>
+              <w:t>"business_</w:t>
+            </w:r>
+            <w:proofErr w:type="spellStart"/>
+            <w:r>
+              <w:t>url</w:t>
+            </w:r>
+            <w:proofErr w:type="spellEnd"/>
+            <w:r>
+              <w:t>":"http://dpurl.cn/p/mwKA3Mq6Ki",</w:t>
+            </w:r>
+          </w:p>
+          <w:p>
+            <w:pPr>
+              <w:ind w:leftChars="16" w:left="34"/>
+            </w:pPr>
+            <w:r>
+              <w:t>"photo_url":"http://i1.dpfile.com/pc/bae61f6bab689ca8f67d1d7759ed5715(700x700)/thumb.jpg",</w:t>
+            </w:r>
+          </w:p>
+          <w:p>
+            <w:pPr>
+              <w:ind w:leftChars="16" w:left="34"/>
+            </w:pPr>
+            <w:r>
+              <w:t>"has_deal":"1"</w:t>
+            </w:r>
+          </w:p>
+          <w:p>
+            <w:pPr>
+              <w:ind w:leftChars="16" w:left="34"/>
+            </w:pPr>
+            <w:r>
+              <w:t>"rank_score":"150"}</w:t>
+            </w:r>
+          </w:p>
+          <w:tbl>
+            <w:tblPr>
+              <w:tblStyle w:val="-3"/>
+              <w:tblW w:w="8522" w:type="dxa"/>
+              <w:tblLayout w:type="fixed"/>
+              <w:tblLook w:val="04A0" w:firstRow="1" w:lastRow="0" w:firstColumn="1" w:lastColumn="0" w:noHBand="0" w:noVBand="1"/>
+            </w:tblPr>
+            <w:tblGrid>
+              <w:gridCol w:w="2160"/>
+              <w:gridCol w:w="854"/>
+              <w:gridCol w:w="5508"/>
+            </w:tblGrid>
+            <w:tr>
+              <w:trPr>
+                <w:cnfStyle w:val="100000000000" w:firstRow="1" w:lastRow="0" w:firstColumn="0" w:lastColumn="0" w:oddVBand="0" w:evenVBand="0" w:oddHBand="0" w:evenHBand="0" w:firstRowFirstColumn="0" w:firstRowLastColumn="0" w:lastRowFirstColumn="0" w:lastRowLastColumn="0"/>
+              </w:trPr>
+              <w:tc>
+                <w:tcPr>
+                  <w:cnfStyle w:val="001000000000" w:firstRow="0" w:lastRow="0" w:firstColumn="1" w:lastColumn="0" w:oddVBand="0" w:evenVBand="0" w:oddHBand="0" w:evenHBand="0" w:firstRowFirstColumn="0" w:firstRowLastColumn="0" w:lastRowFirstColumn="0" w:lastRowLastColumn="0"/>
+                  <w:tcW w:w="2160" w:type="dxa"/>
+                </w:tcPr>
+                <w:p>
+                  <w:r>
+                    <w:rPr>
+                      <w:rFonts w:ascii="宋体" w:hAnsi="宋体" w:hint="eastAsia"/>
+                      <w:sz w:val="18"/>
+                      <w:szCs w:val="18"/>
+                    </w:rPr>
+                    <w:t>返回值字段：</w:t>
+                  </w:r>
+                </w:p>
+              </w:tc>
+              <w:tc>
+                <w:tcPr>
+                  <w:tcW w:w="854" w:type="dxa"/>
+                </w:tcPr>
+                <w:p>
+                  <w:pPr>
+                    <w:cnfStyle w:val="100000000000" w:firstRow="1" w:lastRow="0" w:firstColumn="0" w:lastColumn="0" w:oddVBand="0" w:evenVBand="0" w:oddHBand="0" w:evenHBand="0" w:firstRowFirstColumn="0" w:firstRowLastColumn="0" w:lastRowFirstColumn="0" w:lastRowLastColumn="0"/>
+                  </w:pPr>
+                </w:p>
+              </w:tc>
+              <w:tc>
+                <w:tcPr>
+                  <w:tcW w:w="5508" w:type="dxa"/>
+                </w:tcPr>
+                <w:p>
+                  <w:pPr>
+                    <w:cnfStyle w:val="100000000000" w:firstRow="1" w:lastRow="0" w:firstColumn="0" w:lastColumn="0" w:oddVBand="0" w:evenVBand="0" w:oddHBand="0" w:evenHBand="0" w:firstRowFirstColumn="0" w:firstRowLastColumn="0" w:lastRowFirstColumn="0" w:lastRowLastColumn="0"/>
+                  </w:pPr>
+                </w:p>
+              </w:tc>
+            </w:tr>
+            <w:tr>
+              <w:trPr>
+                <w:cnfStyle w:val="000000100000" w:firstRow="0" w:lastRow="0" w:firstColumn="0" w:lastColumn="0" w:oddVBand="0" w:evenVBand="0" w:oddHBand="1" w:evenHBand="0" w:firstRowFirstColumn="0" w:firstRowLastColumn="0" w:lastRowFirstColumn="0" w:lastRowLastColumn="0"/>
+              </w:trPr>
+              <w:tc>
+                <w:tcPr>
+                  <w:cnfStyle w:val="001000000000" w:firstRow="0" w:lastRow="0" w:firstColumn="1" w:lastColumn="0" w:oddVBand="0" w:evenVBand="0" w:oddHBand="0" w:evenHBand="0" w:firstRowFirstColumn="0" w:firstRowLastColumn="0" w:lastRowFirstColumn="0" w:lastRowLastColumn="0"/>
+                  <w:tcW w:w="2160" w:type="dxa"/>
+                </w:tcPr>
+                <w:p>
+                  <w:r>
+                    <w:t>id</w:t>
+                  </w:r>
+                </w:p>
+              </w:tc>
+              <w:tc>
+                <w:tcPr>
+                  <w:tcW w:w="854" w:type="dxa"/>
+                </w:tcPr>
+                <w:p>
+                  <w:pPr>
+                    <w:cnfStyle w:val="000000100000" w:firstRow="0" w:lastRow="0" w:firstColumn="0" w:lastColumn="0" w:oddVBand="0" w:evenVBand="0" w:oddHBand="1" w:evenHBand="0" w:firstRowFirstColumn="0" w:firstRowLastColumn="0" w:lastRowFirstColumn="0" w:lastRowLastColumn="0"/>
+                  </w:pPr>
+                  <w:proofErr w:type="spellStart"/>
+                  <w:r>
+                    <w:t>I</w:t>
+                  </w:r>
+                  <w:r>
+                    <w:rPr>
+                      <w:rFonts w:hint="eastAsia"/>
+                    </w:rPr>
+                    <w:t>nt</w:t>
+                  </w:r>
+                  <w:proofErr w:type="spellEnd"/>
+                </w:p>
+              </w:tc>
+              <w:tc>
+                <w:tcPr>
+                  <w:tcW w:w="5508" w:type="dxa"/>
+                </w:tcPr>
+                <w:p>
+                  <w:pPr>
+                    <w:cnfStyle w:val="000000100000" w:firstRow="0" w:lastRow="0" w:firstColumn="0" w:lastColumn="0" w:oddVBand="0" w:evenVBand="0" w:oddHBand="1" w:evenHBand="0" w:firstRowFirstColumn="0" w:firstRowLastColumn="0" w:lastRowFirstColumn="0" w:lastRowLastColumn="0"/>
+                  </w:pPr>
+                  <w:r>
+                    <w:rPr>
+                      <w:rFonts w:hint="eastAsia"/>
+                    </w:rPr>
+                    <w:t>商铺流水</w:t>
+                  </w:r>
+                  <w:r>
+                    <w:rPr>
+                      <w:rFonts w:hint="eastAsia"/>
+                    </w:rPr>
+                    <w:t>ID</w:t>
+                  </w:r>
+                  <w:r>
+                    <w:rPr>
+                      <w:rFonts w:hint="eastAsia"/>
+                    </w:rPr>
+                    <w:t>号</w:t>
+                  </w:r>
+                </w:p>
+              </w:tc>
+            </w:tr>
+            <w:tr>
+              <w:tc>
+                <w:tcPr>
+                  <w:cnfStyle w:val="001000000000" w:firstRow="0" w:lastRow="0" w:firstColumn="1" w:lastColumn="0" w:oddVBand="0" w:evenVBand="0" w:oddHBand="0" w:evenHBand="0" w:firstRowFirstColumn="0" w:firstRowLastColumn="0" w:lastRowFirstColumn="0" w:lastRowLastColumn="0"/>
+                  <w:tcW w:w="2160" w:type="dxa"/>
+                </w:tcPr>
+                <w:p>
+                  <w:proofErr w:type="spellStart"/>
+                  <w:r>
+                    <w:t>busin</w:t>
+                  </w:r>
+                  <w:r>
+                    <w:t>ess_id</w:t>
+                  </w:r>
+                  <w:proofErr w:type="spellEnd"/>
+                </w:p>
+              </w:tc>
+              <w:tc>
+                <w:tcPr>
+                  <w:tcW w:w="854" w:type="dxa"/>
+                </w:tcPr>
+                <w:p>
+                  <w:pPr>
+                    <w:cnfStyle w:val="000000000000" w:firstRow="0" w:lastRow="0" w:firstColumn="0" w:lastColumn="0" w:oddVBand="0" w:evenVBand="0" w:oddHBand="0" w:evenHBand="0" w:firstRowFirstColumn="0" w:firstRowLastColumn="0" w:lastRowFirstColumn="0" w:lastRowLastColumn="0"/>
+                  </w:pPr>
+                  <w:r>
+                    <w:t>S</w:t>
+                  </w:r>
+                  <w:r>
+                    <w:rPr>
+                      <w:rFonts w:hint="eastAsia"/>
+                    </w:rPr>
+                    <w:t>tring</w:t>
+                  </w:r>
+                </w:p>
+              </w:tc>
+              <w:tc>
+                <w:tcPr>
+                  <w:tcW w:w="5508" w:type="dxa"/>
+                </w:tcPr>
+                <w:p>
+                  <w:pPr>
+                    <w:cnfStyle w:val="000000000000" w:firstRow="0" w:lastRow="0" w:firstColumn="0" w:lastColumn="0" w:oddVBand="0" w:evenVBand="0" w:oddHBand="0" w:evenHBand="0" w:firstRowFirstColumn="0" w:firstRowLastColumn="0" w:lastRowFirstColumn="0" w:lastRowLastColumn="0"/>
+                  </w:pPr>
+                  <w:r>
+                    <w:rPr>
+                      <w:rFonts w:hint="eastAsia"/>
+                    </w:rPr>
+                    <w:t>商铺</w:t>
+                  </w:r>
+                  <w:r>
+                    <w:rPr>
+                      <w:rFonts w:hint="eastAsia"/>
+                    </w:rPr>
+                    <w:t>ID</w:t>
+                  </w:r>
+                  <w:r>
+                    <w:rPr>
+                      <w:rFonts w:hint="eastAsia"/>
+                    </w:rPr>
+                    <w:t>号</w:t>
+                  </w:r>
+                </w:p>
+              </w:tc>
+            </w:tr>
+            <w:tr>
+              <w:trPr>
+                <w:cnfStyle w:val="000000100000" w:firstRow="0" w:lastRow="0" w:firstColumn="0" w:lastColumn="0" w:oddVBand="0" w:evenVBand="0" w:oddHBand="1" w:evenHBand="0" w:firstRowFirstColumn="0" w:firstRowLastColumn="0" w:lastRowFirstColumn="0" w:lastRowLastColumn="0"/>
+              </w:trPr>
+              <w:tc>
+                <w:tcPr>
+                  <w:cnfStyle w:val="001000000000" w:firstRow="0" w:lastRow="0" w:firstColumn="1" w:lastColumn="0" w:oddVBand="0" w:evenVBand="0" w:oddHBand="0" w:evenHBand="0" w:firstRowFirstColumn="0" w:firstRowLastColumn="0" w:lastRowFirstColumn="0" w:lastRowLastColumn="0"/>
+                  <w:tcW w:w="2160" w:type="dxa"/>
+                </w:tcPr>
+                <w:p>
+                  <w:r>
+                    <w:t>name</w:t>
+                  </w:r>
+                </w:p>
+              </w:tc>
+              <w:tc>
+                <w:tcPr>
+                  <w:tcW w:w="854" w:type="dxa"/>
+                </w:tcPr>
+                <w:p>
+                  <w:pPr>
+                    <w:cnfStyle w:val="000000100000" w:firstRow="0" w:lastRow="0" w:firstColumn="0" w:lastColumn="0" w:oddVBand="0" w:evenVBand="0" w:oddHBand="1" w:evenHBand="0" w:firstRowFirstColumn="0" w:firstRowLastColumn="0" w:lastRowFirstColumn="0" w:lastRowLastColumn="0"/>
+                  </w:pPr>
+                  <w:r>
+                    <w:t>S</w:t>
+                  </w:r>
+                  <w:r>
+                    <w:rPr>
+                      <w:rFonts w:hint="eastAsia"/>
+                    </w:rPr>
+                    <w:t>tring</w:t>
+                  </w:r>
+                </w:p>
+              </w:tc>
+              <w:tc>
+                <w:tcPr>
+                  <w:tcW w:w="5508" w:type="dxa"/>
+                </w:tcPr>
+                <w:p>
+                  <w:pPr>
+                    <w:cnfStyle w:val="000000100000" w:firstRow="0" w:lastRow="0" w:firstColumn="0" w:lastColumn="0" w:oddVBand="0" w:evenVBand="0" w:oddHBand="1" w:evenHBand="0" w:firstRowFirstColumn="0" w:firstRowLastColumn="0" w:lastRowFirstColumn="0" w:lastRowLastColumn="0"/>
+                  </w:pPr>
+                  <w:r>
+                    <w:rPr>
+                      <w:rFonts w:hint="eastAsia"/>
+                    </w:rPr>
+                    <w:t>商铺名称</w:t>
+                  </w:r>
+                </w:p>
+              </w:tc>
+            </w:tr>
+            <w:tr>
+              <w:tc>
+                <w:tcPr>
+                  <w:cnfStyle w:val="001000000000" w:firstRow="0" w:lastRow="0" w:firstColumn="1" w:lastColumn="0" w:oddVBand="0" w:evenVBand="0" w:oddHBand="0" w:evenHBand="0" w:firstRowFirstColumn="0" w:firstRowLastColumn="0" w:lastRowFirstColumn="0" w:lastRowLastColumn="0"/>
+                  <w:tcW w:w="2160" w:type="dxa"/>
+                </w:tcPr>
+                <w:p>
+                  <w:proofErr w:type="spellStart"/>
+                  <w:r>
+                    <w:t>branch_name</w:t>
+                  </w:r>
+                  <w:proofErr w:type="spellEnd"/>
+                </w:p>
+              </w:tc>
+              <w:tc>
+                <w:tcPr>
+                  <w:tcW w:w="854" w:type="dxa"/>
+                </w:tcPr>
+                <w:p>
+                  <w:pPr>
+                    <w:cnfStyle w:val="000000000000" w:firstRow="0" w:lastRow="0" w:firstColumn="0" w:lastColumn="0" w:oddVBand="0" w:evenVBand="0" w:oddHBand="0" w:evenHBand="0" w:firstRowFirstColumn="0" w:firstRowLastColumn="0" w:lastRowFirstColumn="0" w:lastRowLastColumn="0"/>
+                  </w:pPr>
+                  <w:r>
+                    <w:t>S</w:t>
+                  </w:r>
+                  <w:r>
+                    <w:rPr>
+                      <w:rFonts w:hint="eastAsia"/>
+                    </w:rPr>
+                    <w:t>tring</w:t>
+                  </w:r>
+                </w:p>
+              </w:tc>
+              <w:tc>
+                <w:tcPr>
+                  <w:tcW w:w="5508" w:type="dxa"/>
+                </w:tcPr>
+                <w:p>
+                  <w:pPr>
+                    <w:cnfStyle w:val="000000000000" w:firstRow="0" w:lastRow="0" w:firstColumn="0" w:lastColumn="0" w:oddVBand="0" w:evenVBand="0" w:oddHBand="0" w:evenHBand="0" w:firstRowFirstColumn="0" w:firstRowLastColumn="0" w:lastRowFirstColumn="0" w:lastRowLastColumn="0"/>
+                  </w:pPr>
+                  <w:r>
+                    <w:rPr>
+                      <w:rFonts w:hint="eastAsia"/>
+                    </w:rPr>
+                    <w:t>商铺分店名称</w:t>
+                  </w:r>
+                </w:p>
+              </w:tc>
+            </w:tr>
+            <w:tr>
+              <w:trPr>
+                <w:cnfStyle w:val="000000100000" w:firstRow="0" w:lastRow="0" w:firstColumn="0" w:lastColumn="0" w:oddVBand="0" w:evenVBand="0" w:oddHBand="1" w:evenHBand="0" w:firstRowFirstColumn="0" w:firstRowLastColumn="0" w:lastRowFirstColumn="0" w:lastRowLastColumn="0"/>
+              </w:trPr>
+              <w:tc>
+                <w:tcPr>
+                  <w:cnfStyle w:val="001000000000" w:firstRow="0" w:lastRow="0" w:firstColumn="1" w:lastColumn="0" w:oddVBand="0" w:evenVBand="0" w:oddHBand="0" w:evenHBand="0" w:firstRowFirstColumn="0" w:firstRowLastColumn="0" w:lastRowFirstColumn="0" w:lastRowLastColumn="0"/>
+                  <w:tcW w:w="2160" w:type="dxa"/>
+                </w:tcPr>
+                <w:p>
+                  <w:r>
+                    <w:t>address</w:t>
+                  </w:r>
+                </w:p>
+              </w:tc>
+              <w:tc>
+                <w:tcPr>
+                  <w:tcW w:w="854" w:type="dxa"/>
+                </w:tcPr>
+                <w:p>
+                  <w:pPr>
+                    <w:cnfStyle w:val="000000100000" w:firstRow="0" w:lastRow="0" w:firstColumn="0" w:lastColumn="0" w:oddVBand="0" w:evenVBand="0" w:oddHBand="1" w:evenHBand="0" w:firstRowFirstColumn="0" w:firstRowLastColumn="0" w:lastRowFirstColumn="0" w:lastRowLastColumn="0"/>
+                  </w:pPr>
+                  <w:r>
+                    <w:t>S</w:t>
+                  </w:r>
+                  <w:r>
+                    <w:rPr>
+                      <w:rFonts w:hint="eastAsia"/>
+                    </w:rPr>
+                    <w:t>tring</w:t>
+                  </w:r>
+                </w:p>
+              </w:tc>
+              <w:tc>
+                <w:tcPr>
+                  <w:tcW w:w="5508" w:type="dxa"/>
+                </w:tcPr>
+                <w:p>
+                  <w:pPr>
+                    <w:cnfStyle w:val="000000100000" w:firstRow="0" w:lastRow="0" w:firstColumn="0" w:lastColumn="0" w:oddVBand="0" w:evenVBand="0" w:oddHBand="1" w:evenHBand="0" w:firstRowFirstColumn="0" w:firstRowLastColumn="0" w:lastRowFirstColumn="0" w:lastRowLastColumn="0"/>
+                  </w:pPr>
+                  <w:r>
+                    <w:rPr>
+                      <w:rFonts w:hint="eastAsia"/>
+                    </w:rPr>
+                    <w:t>商铺地址</w:t>
+                  </w:r>
+                </w:p>
+              </w:tc>
+            </w:tr>
+            <w:tr>
+              <w:tc>
+                <w:tcPr>
+                  <w:cnfStyle w:val="001000000000" w:firstRow="0" w:lastRow="0" w:firstColumn="1" w:lastColumn="0" w:oddVBand="0" w:evenVBand="0" w:oddHBand="0" w:evenHBand="0" w:firstRowFirstColumn="0" w:firstRowLastColumn="0" w:lastRowFirstColumn="0" w:lastRowLastColumn="0"/>
+                  <w:tcW w:w="2160" w:type="dxa"/>
+                </w:tcPr>
+                <w:p>
+                  <w:r>
+                    <w:t>telephone</w:t>
+                  </w:r>
+                </w:p>
+              </w:tc>
+              <w:tc>
+                <w:tcPr>
+                  <w:tcW w:w="854" w:type="dxa"/>
+                </w:tcPr>
+                <w:p>
+                  <w:pPr>
+                    <w:cnfStyle w:val="000000000000" w:firstRow="0" w:lastRow="0" w:firstColumn="0" w:lastColumn="0" w:oddVBand="0" w:evenVBand="0" w:oddHBand="0" w:evenHBand="0" w:firstRowFirstColumn="0" w:firstRowLastColumn="0" w:lastRowFirstColumn="0" w:lastRowLastColumn="0"/>
+                  </w:pPr>
+                  <w:r>
+                    <w:t>S</w:t>
+                  </w:r>
+                  <w:r>
+                    <w:rPr>
+                      <w:rFonts w:hint="eastAsia"/>
+                    </w:rPr>
+                    <w:t>tring</w:t>
+                  </w:r>
+                </w:p>
+              </w:tc>
+              <w:tc>
+                <w:tcPr>
+                  <w:tcW w:w="5508" w:type="dxa"/>
+                </w:tcPr>
+                <w:p>
+                  <w:pPr>
+                    <w:cnfStyle w:val="000000000000" w:firstRow="0" w:lastRow="0" w:firstColumn="0" w:lastColumn="0" w:oddVBand="0" w:evenVBand="0" w:oddHBand="0" w:evenHBand="0" w:firstRowFirstColumn="0" w:firstRowLastColumn="0" w:lastRowFirstColumn="0" w:lastRowLastColumn="0"/>
+                  </w:pPr>
+                  <w:r>
+                    <w:rPr>
+                      <w:rFonts w:hint="eastAsia"/>
+                    </w:rPr>
+                    <w:t>商</w:t>
+                  </w:r>
+                  <w:proofErr w:type="gramStart"/>
+                  <w:r>
+                    <w:rPr>
+                      <w:rFonts w:hint="eastAsia"/>
+                    </w:rPr>
+                    <w:t>铺电话</w:t>
+                  </w:r>
+                  <w:proofErr w:type="gramEnd"/>
+                </w:p>
+              </w:tc>
+            </w:tr>
+            <w:tr>
+              <w:trPr>
+                <w:cnfStyle w:val="000000100000" w:firstRow="0" w:lastRow="0" w:firstColumn="0" w:lastColumn="0" w:oddVBand="0" w:evenVBand="0" w:oddHBand="1" w:evenHBand="0" w:firstRowFirstColumn="0" w:firstRowLastColumn="0" w:lastRowFirstColumn="0" w:lastRowLastColumn="0"/>
+              </w:trPr>
+              <w:tc>
+                <w:tcPr>
+                  <w:cnfStyle w:val="001000000000" w:firstRow="0" w:lastRow="0" w:firstColumn="1" w:lastColumn="0" w:oddVBand="0" w:evenVBand="0" w:oddHBand="0" w:evenHBand="0" w:firstRowFirstColumn="0" w:firstRowLastColumn="0" w:lastRowFirstColumn="0" w:lastRowLastColumn="0"/>
+                  <w:tcW w:w="2160" w:type="dxa"/>
+                </w:tcPr>
+                <w:p>
+                  <w:r>
+                    <w:t>regions</w:t>
+                  </w:r>
+                </w:p>
+              </w:tc>
+              <w:tc>
+                <w:tcPr>
+                  <w:tcW w:w="854" w:type="dxa"/>
+                </w:tcPr>
+                <w:p>
+                  <w:pPr>
+                    <w:cnfStyle w:val="000000100000" w:firstRow="0" w:lastRow="0" w:firstColumn="0" w:lastColumn="0" w:oddVBand="0" w:evenVBand="0" w:oddHBand="1" w:evenHBand="0" w:firstRowFirstColumn="0" w:firstRowLastColumn="0" w:lastRowFirstColumn="0" w:lastRowLastColumn="0"/>
+                  </w:pPr>
+                  <w:r>
+                    <w:t>L</w:t>
+                  </w:r>
+                  <w:r>
+                    <w:rPr>
+                      <w:rFonts w:hint="eastAsia"/>
+                    </w:rPr>
+                    <w:t>ist</w:t>
+                  </w:r>
+                </w:p>
+              </w:tc>
+              <w:tc>
+                <w:tcPr>
+                  <w:tcW w:w="5508" w:type="dxa"/>
+                </w:tcPr>
+                <w:p>
+                  <w:pPr>
+                    <w:cnfStyle w:val="000000100000" w:firstRow="0" w:lastRow="0" w:firstColumn="0" w:lastColumn="0" w:oddVBand="0" w:evenVBand="0" w:oddHBand="1" w:evenHBand="0" w:firstRowFirstColumn="0" w:firstRowLastColumn="0" w:lastRowFirstColumn="0" w:lastRowLastColumn="0"/>
+                  </w:pPr>
+                  <w:r>
+                    <w:rPr>
+                      <w:rFonts w:hint="eastAsia"/>
+                    </w:rPr>
+                    <w:t>商</w:t>
+                  </w:r>
+                  <w:proofErr w:type="gramStart"/>
+                  <w:r>
+                    <w:rPr>
+                      <w:rFonts w:hint="eastAsia"/>
+                    </w:rPr>
+                    <w:t>铺所在</w:t>
+                  </w:r>
+                  <w:proofErr w:type="gramEnd"/>
+                  <w:r>
+                    <w:rPr>
+                      <w:rFonts w:hint="eastAsia"/>
+                    </w:rPr>
+                    <w:t>区域</w:t>
+                  </w:r>
+                </w:p>
+              </w:tc>
+            </w:tr>
+            <w:tr>
+              <w:tc>
+                <w:tcPr>
+                  <w:cnfStyle w:val="001000000000" w:firstRow="0" w:lastRow="0" w:firstColumn="1" w:lastColumn="0" w:oddVBand="0" w:evenVBand="0" w:oddHBand="0" w:evenHBand="0" w:firstRowFirstColumn="0" w:firstRowLastColumn="0" w:lastRowFirstColumn="0" w:lastRowLastColumn="0"/>
+                  <w:tcW w:w="2160" w:type="dxa"/>
+                </w:tcPr>
+                <w:p>
+                  <w:proofErr w:type="spellStart"/>
+                  <w:r>
+                    <w:rPr>
+                      <w:rFonts w:hint="eastAsia"/>
+                    </w:rPr>
+                    <w:t>r</w:t>
+                  </w:r>
+                  <w:r>
+                    <w:t>egions</w:t>
+                  </w:r>
+                  <w:r>
+                    <w:rPr>
+                      <w:rFonts w:hint="eastAsia"/>
+                    </w:rPr>
+                    <w:t>.</w:t>
+                  </w:r>
+                  <w:r>
+                    <w:t>regions_name</w:t>
+                  </w:r>
+                  <w:proofErr w:type="spellEnd"/>
+                </w:p>
+              </w:tc>
+              <w:tc>
+                <w:tcPr>
+                  <w:tcW w:w="854" w:type="dxa"/>
+                </w:tcPr>
+                <w:p>
+                  <w:pPr>
+                    <w:cnfStyle w:val="000000000000" w:firstRow="0" w:lastRow="0" w:firstColumn="0" w:lastColumn="0" w:oddVBand="0" w:evenVBand="0" w:oddHBand="0" w:evenHBand="0" w:firstRowFirstColumn="0" w:firstRowLastColumn="0" w:lastRowFirstColumn="0" w:lastRowLastColumn="0"/>
+                  </w:pPr>
+                  <w:r>
+                    <w:t>S</w:t>
+                  </w:r>
+                  <w:r>
+                    <w:rPr>
+                      <w:rFonts w:hint="eastAsia"/>
+                    </w:rPr>
+                    <w:t>tring</w:t>
+                  </w:r>
+                </w:p>
+              </w:tc>
+              <w:tc>
+                <w:tcPr>
+                  <w:tcW w:w="5508" w:type="dxa"/>
+                </w:tcPr>
+                <w:p>
+                  <w:pPr>
+                    <w:cnfStyle w:val="000000000000" w:firstRow="0" w:lastRow="0" w:firstColumn="0" w:lastColumn="0" w:oddVBand="0" w:evenVBand="0" w:oddHBand="0" w:evenHBand="0" w:firstRowFirstColumn="0" w:firstRowLastColumn="0" w:lastRowFirstColumn="0" w:lastRowLastColumn="0"/>
+                  </w:pPr>
+                  <w:r>
+                    <w:rPr>
+                      <w:rFonts w:hint="eastAsia"/>
+                    </w:rPr>
+                    <w:t>商</w:t>
+                  </w:r>
+                  <w:proofErr w:type="gramStart"/>
+                  <w:r>
+                    <w:rPr>
+                      <w:rFonts w:hint="eastAsia"/>
+                    </w:rPr>
+                    <w:t>铺所在</w:t>
+                  </w:r>
+                  <w:proofErr w:type="gramEnd"/>
+                  <w:r>
+                    <w:rPr>
+                      <w:rFonts w:hint="eastAsia"/>
+                    </w:rPr>
+                    <w:t>商区</w:t>
+                  </w:r>
+                </w:p>
+              </w:tc>
+            </w:tr>
+            <w:tr>
+              <w:trPr>
+                <w:cnfStyle w:val="000000100000" w:firstRow="0" w:lastRow="0" w:firstColumn="0" w:lastColumn="0" w:oddVBand="0" w:evenVBand="0" w:oddHBand="1" w:evenHBand="0" w:firstRowFirstColumn="0" w:firstRowLastColumn="0" w:lastRowFirstColumn="0" w:lastRowLastColumn="0"/>
+              </w:trPr>
+              <w:tc>
+                <w:tcPr>
+                  <w:cnfStyle w:val="001000000000" w:firstRow="0" w:lastRow="0" w:firstColumn="1" w:lastColumn="0" w:oddVBand="0" w:evenVBand="0" w:oddHBand="0" w:evenHBand="0" w:firstRowFirstColumn="0" w:firstRowLastColumn="0" w:lastRowFirstColumn="0" w:lastRowLastColumn="0"/>
+                  <w:tcW w:w="2160" w:type="dxa"/>
+                </w:tcPr>
+                <w:p>
+                  <w:proofErr w:type="spellStart"/>
+                  <w:r>
+                    <w:rPr>
+                      <w:rFonts w:hint="eastAsia"/>
+                    </w:rPr>
+                    <w:t>r</w:t>
+                  </w:r>
+                  <w:r>
+                    <w:t>egions</w:t>
+                  </w:r>
+                  <w:r>
+                    <w:rPr>
+                      <w:rFonts w:hint="eastAsia"/>
+                    </w:rPr>
+                    <w:t>.</w:t>
+                  </w:r>
+                  <w:r>
+                    <w:t>district_name</w:t>
+                  </w:r>
+                  <w:proofErr w:type="spellEnd"/>
+                </w:p>
+              </w:tc>
+              <w:tc>
+                <w:tcPr>
+                  <w:tcW w:w="854" w:type="dxa"/>
+                </w:tcPr>
+                <w:p>
+                  <w:pPr>
+                    <w:cnfStyle w:val="000000100000" w:firstRow="0" w:lastRow="0" w:firstColumn="0" w:lastColumn="0" w:oddVBand="0" w:evenVBand="0" w:oddHBand="1" w:evenHBand="0" w:firstRowFirstColumn="0" w:firstRowLastColumn="0" w:lastRowFirstColumn="0" w:lastRowLastColumn="0"/>
+                  </w:pPr>
+                  <w:r>
+                    <w:t>S</w:t>
+                  </w:r>
+                  <w:r>
+                    <w:rPr>
+                      <w:rFonts w:hint="eastAsia"/>
+                    </w:rPr>
+                    <w:t>tring</w:t>
+                  </w:r>
+                </w:p>
+              </w:tc>
+              <w:tc>
+                <w:tcPr>
+                  <w:tcW w:w="5508" w:type="dxa"/>
+                </w:tcPr>
+                <w:p>
+                  <w:pPr>
+                    <w:cnfStyle w:val="000000100000" w:firstRow="0" w:lastRow="0" w:firstColumn="0" w:lastColumn="0" w:oddVBand="0" w:evenVBand="0" w:oddHBand="1" w:evenHBand="0" w:firstRowFirstColumn="0" w:firstRowLastColumn="0" w:lastRowFirstColumn="0" w:lastRowLastColumn="0"/>
+                  </w:pPr>
+                  <w:r>
+                    <w:rPr>
+                      <w:rFonts w:hint="eastAsia"/>
+                    </w:rPr>
+                    <w:t>商</w:t>
+                  </w:r>
+                  <w:proofErr w:type="gramStart"/>
+                  <w:r>
+                    <w:rPr>
+                      <w:rFonts w:hint="eastAsia"/>
+                    </w:rPr>
+                    <w:t>铺所在</w:t>
+                  </w:r>
+                  <w:proofErr w:type="gramEnd"/>
+                  <w:r>
+                    <w:rPr>
+                      <w:rFonts w:hint="eastAsia"/>
+                    </w:rPr>
+                    <w:t>区域</w:t>
+                  </w:r>
+                </w:p>
+              </w:tc>
+            </w:tr>
+            <w:tr>
+              <w:tc>
+                <w:tcPr>
+                  <w:cnfStyle w:val="001000000000" w:firstRow="0" w:lastRow="0" w:firstColumn="1" w:lastColumn="0" w:oddVBand="0" w:evenVBand="0" w:oddHBand="0" w:evenHBand="0" w:firstRowFirstColumn="0" w:firstRowLastColumn="0" w:lastRowFirstColumn="0" w:lastRowLastColumn="0"/>
+                  <w:tcW w:w="2160" w:type="dxa"/>
+                </w:tcPr>
+                <w:p>
+                  <w:r>
+                    <w:t>categories</w:t>
+                  </w:r>
+                </w:p>
+              </w:tc>
+              <w:tc>
+                <w:tcPr>
+                  <w:tcW w:w="854" w:type="dxa"/>
+                </w:tcPr>
+                <w:p>
+                  <w:pPr>
+                    <w:cnfStyle w:val="000000000000" w:firstRow="0" w:lastRow="0" w:firstColumn="0" w:lastColumn="0" w:oddVBand="0" w:evenVBand="0" w:oddHBand="0" w:evenHBand="0" w:firstRowFirstColumn="0" w:firstRowLastColumn="0" w:lastRowFirstColumn="0" w:lastRowLastColumn="0"/>
+                  </w:pPr>
+                  <w:proofErr w:type="spellStart"/>
+                  <w:r>
+                    <w:t>I</w:t>
+                  </w:r>
+                  <w:r>
+                    <w:rPr>
+                      <w:rFonts w:hint="eastAsia"/>
+                    </w:rPr>
+                    <w:t>nt</w:t>
+                  </w:r>
+                  <w:proofErr w:type="spellEnd"/>
+                </w:p>
+              </w:tc>
+              <w:tc>
+                <w:tcPr>
+                  <w:tcW w:w="5508" w:type="dxa"/>
+                </w:tcPr>
+                <w:p>
+                  <w:pPr>
+                    <w:cnfStyle w:val="000000000000" w:firstRow="0" w:lastRow="0" w:firstColumn="0" w:lastColumn="0" w:oddVBand="0" w:evenVBand="0" w:oddHBand="0" w:evenHBand="0" w:firstRowFirstColumn="0" w:firstRowLastColumn="0" w:lastRowFirstColumn="0" w:lastRowLastColumn="0"/>
+                  </w:pPr>
+                  <w:r>
+                    <w:rPr>
+                      <w:rFonts w:hint="eastAsia"/>
+                    </w:rPr>
+                    <w:t>商</w:t>
+                  </w:r>
+                  <w:proofErr w:type="gramStart"/>
+                  <w:r>
+                    <w:rPr>
+                      <w:rFonts w:hint="eastAsia"/>
+                    </w:rPr>
+                    <w:t>铺类型</w:t>
+                  </w:r>
+                  <w:proofErr w:type="gramEnd"/>
+                  <w:r>
+                    <w:rPr>
+                      <w:rFonts w:hint="eastAsia"/>
+                    </w:rPr>
+                    <w:t>ID</w:t>
+                  </w:r>
+                </w:p>
+              </w:tc>
+            </w:tr>
+            <w:tr>
+              <w:trPr>
+                <w:cnfStyle w:val="000000100000" w:firstRow="0" w:lastRow="0" w:firstColumn="0" w:lastColumn="0" w:oddVBand="0" w:evenVBand="0" w:oddHBand="1" w:evenHBand="0" w:firstRowFirstColumn="0" w:firstRowLastColumn="0" w:lastRowFirstColumn="0" w:lastRowLastColumn="0"/>
+              </w:trPr>
+              <w:tc>
+                <w:tcPr>
+                  <w:cnfStyle w:val="001000000000" w:firstRow="0" w:lastRow="0" w:firstColumn="1" w:lastColumn="0" w:oddVBand="0" w:evenVBand="0" w:oddHBand="0" w:evenHBand="0" w:firstRowFirstColumn="0" w:firstRowLastColumn="0" w:lastRowFirstColumn="0" w:lastRowLastColumn="0"/>
+                  <w:tcW w:w="2160" w:type="dxa"/>
+                </w:tcPr>
+                <w:p>
+                  <w:r>
+                    <w:t>latitude</w:t>
+                  </w:r>
+                </w:p>
+              </w:tc>
+              <w:tc>
+                <w:tcPr>
+                  <w:tcW w:w="854" w:type="dxa"/>
+                </w:tcPr>
+                <w:p>
+                  <w:pPr>
+                    <w:cnfStyle w:val="000000100000" w:firstRow="0" w:lastRow="0" w:firstColumn="0" w:lastColumn="0" w:oddVBand="0" w:evenVBand="0" w:oddHBand="1" w:evenHBand="0" w:firstRowFirstColumn="0" w:firstRowLastColumn="0" w:lastRowFirstColumn="0" w:lastRowLastColumn="0"/>
+                  </w:pPr>
+                  <w:r>
+                    <w:t>F</w:t>
+                  </w:r>
+                  <w:r>
+                    <w:rPr>
+                      <w:rFonts w:hint="eastAsia"/>
+                    </w:rPr>
+                    <w:t>loat</w:t>
+                  </w:r>
+                </w:p>
+              </w:tc>
+              <w:tc>
+                <w:tcPr>
+                  <w:tcW w:w="5508" w:type="dxa"/>
+                </w:tcPr>
+                <w:p>
+                  <w:pPr>
+                    <w:cnfStyle w:val="000000100000" w:firstRow="0" w:lastRow="0" w:firstColumn="0" w:lastColumn="0" w:oddVBand="0" w:evenVBand="0" w:oddHBand="1" w:evenHBand="0" w:firstRowFirstColumn="0" w:firstRowLastColumn="0" w:lastRowFirstColumn="0" w:lastRowLastColumn="0"/>
+                  </w:pPr>
+                  <w:r>
+                    <w:rPr>
+                      <w:rFonts w:hint="eastAsia"/>
+                    </w:rPr>
+                    <w:t>维度</w:t>
+                  </w:r>
+                </w:p>
+              </w:tc>
+            </w:tr>
+            <w:tr>
+              <w:tc>
+                <w:tcPr>
+                  <w:cnfStyle w:val="001000000000" w:firstRow="0" w:lastRow="0" w:firstColumn="1" w:lastColumn="0" w:oddVBand="0" w:evenVBand="0" w:oddHBand="0" w:evenHBand="0" w:firstRowFirstColumn="0" w:firstRowLastColumn="0" w:lastRowFirstColumn="0" w:lastRowLastColumn="0"/>
+                  <w:tcW w:w="2160" w:type="dxa"/>
+                </w:tcPr>
+                <w:p>
+                  <w:r>
+                    <w:t>longitude</w:t>
+                  </w:r>
+                </w:p>
+              </w:tc>
+              <w:tc>
+                <w:tcPr>
+                  <w:tcW w:w="854" w:type="dxa"/>
+                </w:tcPr>
+                <w:p>
+                  <w:pPr>
+                    <w:cnfStyle w:val="000000000000" w:firstRow="0" w:lastRow="0" w:firstColumn="0" w:lastColumn="0" w:oddVBand="0" w:evenVBand="0" w:oddHBand="0" w:evenHBand="0" w:firstRowFirstColumn="0" w:firstRowLastColumn="0" w:lastRowFirstColumn="0" w:lastRowLastColumn="0"/>
+                  </w:pPr>
+                  <w:r>
+                    <w:t>F</w:t>
+                  </w:r>
+                  <w:r>
+                    <w:rPr>
+                      <w:rFonts w:hint="eastAsia"/>
+                    </w:rPr>
+                    <w:t>loat</w:t>
+                  </w:r>
+                </w:p>
+              </w:tc>
+              <w:tc>
+                <w:tcPr>
+                  <w:tcW w:w="5508" w:type="dxa"/>
+                </w:tcPr>
+                <w:p>
+                  <w:pPr>
+                    <w:cnfStyle w:val="000000000000" w:firstRow="0" w:lastRow="0" w:firstColumn="0" w:lastColumn="0" w:oddVBand="0" w:evenVBand="0" w:oddHBand="0" w:evenHBand="0" w:firstRowFirstColumn="0" w:firstRowLastColumn="0" w:lastRowFirstColumn="0" w:lastRowLastColumn="0"/>
+                  </w:pPr>
+                  <w:r>
+                    <w:rPr>
+                      <w:rFonts w:hint="eastAsia"/>
+                    </w:rPr>
+                    <w:t>经度</w:t>
+                  </w:r>
+                </w:p>
+              </w:tc>
+            </w:tr>
+            <w:tr>
+              <w:trPr>
+                <w:cnfStyle w:val="000000100000" w:firstRow="0" w:lastRow="0" w:firstColumn="0" w:lastColumn="0" w:oddVBand="0" w:evenVBand="0" w:oddHBand="1" w:evenHBand="0" w:firstRowFirstColumn="0" w:firstRowLastColumn="0" w:lastRowFirstColumn="0" w:lastRowLastColumn="0"/>
+              </w:trPr>
+              <w:tc>
+                <w:tcPr>
+                  <w:cnfStyle w:val="001000000000" w:firstRow="0" w:lastRow="0" w:firstColumn="1" w:lastColumn="0" w:oddVBand="0" w:evenVBand="0" w:oddHBand="0" w:evenHBand="0" w:firstRowFirstColumn="0" w:firstRowLastColumn="0" w:lastRowFirstColumn="0" w:lastRowLastColumn="0"/>
+                  <w:tcW w:w="2160" w:type="dxa"/>
+                </w:tcPr>
+                <w:p>
+                  <w:proofErr w:type="spellStart"/>
+                  <w:r>
+                    <w:t>avg_rating</w:t>
+                  </w:r>
+                  <w:proofErr w:type="spellEnd"/>
+                </w:p>
+              </w:tc>
+              <w:tc>
+                <w:tcPr>
+                  <w:tcW w:w="854" w:type="dxa"/>
+                </w:tcPr>
+                <w:p>
+                  <w:pPr>
+                    <w:cnfStyle w:val="000000100000" w:firstRow="0" w:lastRow="0" w:firstColumn="0" w:lastColumn="0" w:oddVBand="0" w:evenVBand="0" w:oddHBand="1" w:evenHBand="0" w:firstRowFirstColumn="0" w:firstRowLastColumn="0" w:lastRowFirstColumn="0" w:lastRowLastColumn="0"/>
+                  </w:pPr>
+                  <w:proofErr w:type="spellStart"/>
+                  <w:r>
+                    <w:t>I</w:t>
+                  </w:r>
+                  <w:r>
+                    <w:rPr>
+                      <w:rFonts w:hint="eastAsia"/>
+                    </w:rPr>
+                    <w:t>nt</w:t>
+                  </w:r>
+                  <w:proofErr w:type="spellEnd"/>
+                </w:p>
+              </w:tc>
+              <w:tc>
+                <w:tcPr>
+                  <w:tcW w:w="5508" w:type="dxa"/>
+                </w:tcPr>
+                <w:p>
+                  <w:pPr>
+                    <w:cnfStyle w:val="000000100000" w:firstRow="0" w:lastRow="0" w:firstColumn="0" w:lastColumn="0" w:oddVBand="0" w:evenVBand="0" w:oddHBand="1" w:evenHBand="0" w:firstRowFirstColumn="0" w:firstRowLastColumn="0" w:lastRowFirstColumn="0" w:lastRowLastColumn="0"/>
+                  </w:pPr>
+                  <w:r>
+                    <w:rPr>
+                      <w:rFonts w:hint="eastAsia"/>
+                    </w:rPr>
+                    <w:t>评分</w:t>
+                  </w:r>
+                </w:p>
+              </w:tc>
+            </w:tr>
+            <w:tr>
+              <w:tc>
+                <w:tcPr>
+                  <w:cnfStyle w:val="001000000000" w:firstRow="0" w:lastRow="0" w:firstColumn="1" w:lastColumn="0" w:oddVBand="0" w:evenVBand="0" w:oddHBand="0" w:evenHBand="0" w:firstRowFirstColumn="0" w:firstRowLastColumn="0" w:lastRowFirstColumn="0" w:lastRowLastColumn="0"/>
+                  <w:tcW w:w="2160" w:type="dxa"/>
+                </w:tcPr>
+                <w:p>
+                  <w:proofErr w:type="spellStart"/>
+                  <w:r>
+                    <w:t>product_grade</w:t>
+                  </w:r>
+                  <w:proofErr w:type="spellEnd"/>
+                </w:p>
+              </w:tc>
+              <w:tc>
+                <w:tcPr>
+                  <w:tcW w:w="854" w:type="dxa"/>
+                </w:tcPr>
+                <w:p>
+                  <w:pPr>
+                    <w:cnfStyle w:val="000000000000" w:firstRow="0" w:lastRow="0" w:firstColumn="0" w:lastColumn="0" w:oddVBand="0" w:evenVBand="0" w:oddHBand="0" w:evenHBand="0" w:firstRowFirstColumn="0" w:firstRowLastColumn="0" w:lastRowFirstColumn="0" w:lastRowLastColumn="0"/>
+                  </w:pPr>
+                  <w:proofErr w:type="spellStart"/>
+                  <w:r>
+                    <w:t>I</w:t>
+                  </w:r>
+                  <w:r>
+                    <w:rPr>
+                      <w:rFonts w:hint="eastAsia"/>
+                    </w:rPr>
+                    <w:t>nt</w:t>
+                  </w:r>
+                  <w:proofErr w:type="spellEnd"/>
+                </w:p>
+              </w:tc>
+              <w:tc>
+                <w:tcPr>
+                  <w:tcW w:w="5508" w:type="dxa"/>
+                </w:tcPr>
+                <w:p>
+                  <w:pPr>
+                    <w:cnfStyle w:val="000000000000" w:firstRow="0" w:lastRow="0" w:firstColumn="0" w:lastColumn="0" w:oddVBand="0" w:evenVBand="0" w:oddHBand="0" w:evenHBand="0" w:firstRowFirstColumn="0" w:firstRowLastColumn="0" w:lastRowFirstColumn="0" w:lastRowLastColumn="0"/>
+                  </w:pPr>
+                  <w:r>
+                    <w:rPr>
+                      <w:rFonts w:hint="eastAsia"/>
+                    </w:rPr>
+                    <w:t>味道评分</w:t>
+                  </w:r>
+                </w:p>
+              </w:tc>
+            </w:tr>
+            <w:tr>
+              <w:trPr>
+                <w:cnfStyle w:val="000000100000" w:firstRow="0" w:lastRow="0" w:firstColumn="0" w:lastColumn="0" w:oddVBand="0" w:evenVBand="0" w:oddHBand="1" w:evenHBand="0" w:firstRowFirstColumn="0" w:firstRowLastColumn="0" w:lastRowFirstColumn="0" w:lastRowLastColumn="0"/>
+              </w:trPr>
+              <w:tc>
+                <w:tcPr>
+                  <w:cnfStyle w:val="001000000000" w:firstRow="0" w:lastRow="0" w:firstColumn="1" w:lastColumn="0" w:oddVBand="0" w:evenVBand="0" w:oddHBand="0" w:evenHBand="0" w:firstRowFirstColumn="0" w:firstRowLastColumn="0" w:lastRowFirstColumn="0" w:lastRowLastColumn="0"/>
+                  <w:tcW w:w="2160" w:type="dxa"/>
+                </w:tcPr>
+                <w:p>
+                  <w:proofErr w:type="spellStart"/>
+                  <w:r>
+                    <w:t>decoration_grade</w:t>
+                  </w:r>
+                  <w:proofErr w:type="spellEnd"/>
+                </w:p>
+              </w:tc>
+              <w:tc>
+                <w:tcPr>
+                  <w:tcW w:w="854" w:type="dxa"/>
+                </w:tcPr>
+                <w:p>
+                  <w:pPr>
+                    <w:cnfStyle w:val="000000100000" w:firstRow="0" w:lastRow="0" w:firstColumn="0" w:lastColumn="0" w:oddVBand="0" w:evenVBand="0" w:oddHBand="1" w:evenHBand="0" w:firstRowFirstColumn="0" w:firstRowLastColumn="0" w:lastRowFirstColumn="0" w:lastRowLastColumn="0"/>
+                  </w:pPr>
+                  <w:proofErr w:type="spellStart"/>
+                  <w:r>
+                    <w:t>I</w:t>
+                  </w:r>
+                  <w:r>
+                    <w:rPr>
+                      <w:rFonts w:hint="eastAsia"/>
+                    </w:rPr>
+                    <w:t>nt</w:t>
+                  </w:r>
+                  <w:proofErr w:type="spellEnd"/>
+                </w:p>
+              </w:tc>
+              <w:tc>
+                <w:tcPr>
+                  <w:tcW w:w="5508" w:type="dxa"/>
+                </w:tcPr>
+                <w:p>
+                  <w:pPr>
+                    <w:cnfStyle w:val="000000100000" w:firstRow="0" w:lastRow="0" w:firstColumn="0" w:lastColumn="0" w:oddVBand="0" w:evenVBand="0" w:oddHBand="1" w:evenHBand="0" w:firstRowFirstColumn="0" w:firstRowLastColumn="0" w:lastRowFirstColumn="0" w:lastRowLastColumn="0"/>
+                  </w:pPr>
+                  <w:r>
+                    <w:rPr>
+                      <w:rFonts w:hint="eastAsia"/>
+                    </w:rPr>
+                    <w:t>环境评分</w:t>
+                  </w:r>
+                </w:p>
+              </w:tc>
+            </w:tr>
+            <w:tr>
+              <w:tc>
+                <w:tcPr>
+                  <w:cnfStyle w:val="001000000000" w:firstRow="0" w:lastRow="0" w:firstColumn="1" w:lastColumn="0" w:oddVBand="0" w:evenVBand="0" w:oddHBand="0" w:evenHBand="0" w:firstRowFirstColumn="0" w:firstRowLastColumn="0" w:lastRowFirstColumn="0" w:lastRowLastColumn="0"/>
+                  <w:tcW w:w="2160" w:type="dxa"/>
+                </w:tcPr>
+                <w:p>
+                  <w:proofErr w:type="spellStart"/>
+                  <w:r>
+                    <w:t>service_grade</w:t>
+                  </w:r>
+                  <w:proofErr w:type="spellEnd"/>
+                </w:p>
+              </w:tc>
+              <w:tc>
+                <w:tcPr>
+                  <w:tcW w:w="854" w:type="dxa"/>
+                </w:tcPr>
+                <w:p>
+                  <w:pPr>
+                    <w:cnfStyle w:val="000000000000" w:firstRow="0" w:lastRow="0" w:firstColumn="0" w:lastColumn="0" w:oddVBand="0" w:evenVBand="0" w:oddHBand="0" w:evenHBand="0" w:firstRowFirstColumn="0" w:firstRowLastColumn="0" w:lastRowFirstColumn="0" w:lastRowLastColumn="0"/>
+                  </w:pPr>
+                  <w:proofErr w:type="spellStart"/>
+                  <w:r>
+                    <w:t>I</w:t>
+                  </w:r>
+                  <w:r>
+                    <w:rPr>
+                      <w:rFonts w:hint="eastAsia"/>
+                    </w:rPr>
+                    <w:t>nt</w:t>
+                  </w:r>
+                  <w:proofErr w:type="spellEnd"/>
+                </w:p>
+              </w:tc>
+              <w:tc>
+                <w:tcPr>
+                  <w:tcW w:w="5508" w:type="dxa"/>
+                </w:tcPr>
+                <w:p>
+                  <w:pPr>
+                    <w:cnfStyle w:val="000000000000" w:firstRow="0" w:lastRow="0" w:firstColumn="0" w:lastColumn="0" w:oddVBand="0" w:evenVBand="0" w:oddHBand="0" w:evenHBand="0" w:firstRowFirstColumn="0" w:firstRowLastColumn="0" w:lastRowFirstColumn="0" w:lastRowLastColumn="0"/>
+                  </w:pPr>
+                  <w:r>
+                    <w:rPr>
+                      <w:rFonts w:hint="eastAsia"/>
+                    </w:rPr>
+                    <w:t>服务评分</w:t>
+                  </w:r>
+                </w:p>
+              </w:tc>
+            </w:tr>
+            <w:tr>
+              <w:trPr>
+                <w:cnfStyle w:val="000000100000" w:firstRow="0" w:lastRow="0" w:firstColumn="0" w:lastColumn="0" w:oddVBand="0" w:evenVBand="0" w:oddHBand="1" w:evenHBand="0" w:firstRowFirstColumn="0" w:firstRowLastColumn="0" w:lastRowFirstColumn="0" w:lastRowLastColumn="0"/>
+              </w:trPr>
+              <w:tc>
+                <w:tcPr>
+                  <w:cnfStyle w:val="001000000000" w:firstRow="0" w:lastRow="0" w:firstColumn="1" w:lastColumn="0" w:oddVBand="0" w:evenVBand="0" w:oddHBand="0" w:evenHBand="0" w:firstRowFirstColumn="0" w:firstRowLastColumn="0" w:lastRowFirstColumn="0" w:lastRowLastColumn="0"/>
+                  <w:tcW w:w="2160" w:type="dxa"/>
+                </w:tcPr>
+                <w:p>
+                  <w:proofErr w:type="spellStart"/>
+                  <w:r>
+                    <w:t>avg_price</w:t>
+                  </w:r>
+                  <w:proofErr w:type="spellEnd"/>
+                </w:p>
+              </w:tc>
+              <w:tc>
+                <w:tcPr>
+                  <w:tcW w:w="854" w:type="dxa"/>
+                </w:tcPr>
+                <w:p>
+                  <w:pPr>
+                    <w:cnfStyle w:val="000000100000" w:firstRow="0" w:lastRow="0" w:firstColumn="0" w:lastColumn="0" w:oddVBand="0" w:evenVBand="0" w:oddHBand="1" w:evenHBand="0" w:firstRowFirstColumn="0" w:firstRowLastColumn="0" w:lastRowFirstColumn="0" w:lastRowLastColumn="0"/>
+                  </w:pPr>
+                  <w:proofErr w:type="spellStart"/>
+                  <w:r>
+                    <w:t>I</w:t>
+                  </w:r>
+                  <w:r>
+                    <w:rPr>
+                      <w:rFonts w:hint="eastAsia"/>
+                    </w:rPr>
+                    <w:t>nt</w:t>
+                  </w:r>
+                  <w:proofErr w:type="spellEnd"/>
+                </w:p>
+              </w:tc>
+              <w:tc>
+                <w:tcPr>
+                  <w:tcW w:w="5508" w:type="dxa"/>
+                </w:tcPr>
+                <w:p>
+                  <w:pPr>
+                    <w:cnfStyle w:val="000000100000" w:firstRow="0" w:lastRow="0" w:firstColumn="0" w:lastColumn="0" w:oddVBand="0" w:evenVBand="0" w:oddHBand="1" w:evenHBand="0" w:firstRowFirstColumn="0" w:firstRowLastColumn="0" w:lastRowFirstColumn="0" w:lastRowLastColumn="0"/>
+                  </w:pPr>
+                  <w:r>
+                    <w:rPr>
+                      <w:rFonts w:hint="eastAsia"/>
+                    </w:rPr>
+                    <w:t>平均消费</w:t>
+                  </w:r>
+                </w:p>
+              </w:tc>
+            </w:tr>
+            <w:tr>
+              <w:tc>
+                <w:tcPr>
+                  <w:cnfStyle w:val="001000000000" w:firstRow="0" w:lastRow="0" w:firstColumn="1" w:lastColumn="0" w:oddVBand="0" w:evenVBand="0" w:oddHBand="0" w:evenHBand="0" w:firstRowFirstColumn="0" w:firstRowLastColumn="0" w:lastRowFirstColumn="0" w:lastRowLastColumn="0"/>
+                  <w:tcW w:w="2160" w:type="dxa"/>
+                </w:tcPr>
+                <w:p>
+                  <w:proofErr w:type="spellStart"/>
+                  <w:r>
+                    <w:t>review_count</w:t>
+                  </w:r>
+                  <w:proofErr w:type="spellEnd"/>
+                </w:p>
+              </w:tc>
+              <w:tc>
+                <w:tcPr>
+                  <w:tcW w:w="854" w:type="dxa"/>
+                </w:tcPr>
+                <w:p>
+                  <w:pPr>
+                    <w:cnfStyle w:val="000000000000" w:firstRow="0" w:lastRow="0" w:firstColumn="0" w:lastColumn="0" w:oddVBand="0" w:evenVBand="0" w:oddHBand="0" w:evenHBand="0" w:firstRowFirstColumn="0" w:firstRowLastColumn="0" w:lastRowFirstColumn="0" w:lastRowLastColumn="0"/>
+                  </w:pPr>
+                  <w:proofErr w:type="spellStart"/>
+                  <w:r>
+                    <w:t>I</w:t>
+                  </w:r>
+                  <w:r>
+                    <w:rPr>
+                      <w:rFonts w:hint="eastAsia"/>
+                    </w:rPr>
+                    <w:t>nt</w:t>
+                  </w:r>
+                  <w:proofErr w:type="spellEnd"/>
+                </w:p>
+              </w:tc>
+              <w:tc>
+                <w:tcPr>
+                  <w:tcW w:w="5508" w:type="dxa"/>
+                </w:tcPr>
+                <w:p>
+                  <w:pPr>
+                    <w:cnfStyle w:val="000000000000" w:firstRow="0" w:lastRow="0" w:firstColumn="0" w:lastColumn="0" w:oddVBand="0" w:evenVBand="0" w:oddHBand="0" w:evenHBand="0" w:firstRowFirstColumn="0" w:firstRowLastColumn="0" w:lastRowFirstColumn="0" w:lastRowLastColumn="0"/>
+                  </w:pPr>
+                  <w:r>
+                    <w:rPr>
+                      <w:rFonts w:hint="eastAsia"/>
+                    </w:rPr>
+                    <w:t>评论回复数</w:t>
+                  </w:r>
+                </w:p>
+              </w:tc>
+            </w:tr>
+            <w:tr>
+              <w:trPr>
+                <w:cnfStyle w:val="000000100000" w:firstRow="0" w:lastRow="0" w:firstColumn="0" w:lastColumn="0" w:oddVBand="0" w:evenVBand="0" w:oddHBand="1" w:evenHBand="0" w:firstRowFirstColumn="0" w:firstRowLastColumn="0" w:lastRowFirstColumn="0" w:lastRowLastColumn="0"/>
+              </w:trPr>
+              <w:tc>
+                <w:tcPr>
+                  <w:cnfStyle w:val="001000000000" w:firstRow="0" w:lastRow="0" w:firstColumn="1" w:lastColumn="0" w:oddVBand="0" w:evenVBand="0" w:oddHBand="0" w:evenHBand="0" w:firstRowFirstColumn="0" w:firstRowLastColumn="0" w:lastRowFirstColumn="0" w:lastRowLastColumn="0"/>
+                  <w:tcW w:w="2160" w:type="dxa"/>
+                </w:tcPr>
+                <w:p>
+                  <w:proofErr w:type="spellStart"/>
+                  <w:r>
+                    <w:t>business_url</w:t>
+                  </w:r>
+                  <w:proofErr w:type="spellEnd"/>
+                </w:p>
+              </w:tc>
+              <w:tc>
+                <w:tcPr>
+                  <w:tcW w:w="854" w:type="dxa"/>
+                </w:tcPr>
+                <w:p>
+                  <w:pPr>
+                    <w:cnfStyle w:val="000000100000" w:firstRow="0" w:lastRow="0" w:firstColumn="0" w:lastColumn="0" w:oddVBand="0" w:evenVBand="0" w:oddHBand="1" w:evenHBand="0" w:firstRowFirstColumn="0" w:firstRowLastColumn="0" w:lastRowFirstColumn="0" w:lastRowLastColumn="0"/>
+                  </w:pPr>
+                  <w:r>
+                    <w:t>S</w:t>
+                  </w:r>
+                  <w:r>
+                    <w:rPr>
+                      <w:rFonts w:hint="eastAsia"/>
+                    </w:rPr>
+                    <w:t>tring</w:t>
+                  </w:r>
+                </w:p>
+              </w:tc>
+              <w:tc>
+                <w:tcPr>
+                  <w:tcW w:w="5508" w:type="dxa"/>
+                </w:tcPr>
+                <w:p>
+                  <w:pPr>
+                    <w:cnfStyle w:val="000000100000" w:firstRow="0" w:lastRow="0" w:firstColumn="0" w:lastColumn="0" w:oddVBand="0" w:evenVBand="0" w:oddHBand="1" w:evenHBand="0" w:firstRowFirstColumn="0" w:firstRowLastColumn="0" w:lastRowFirstColumn="0" w:lastRowLastColumn="0"/>
+                  </w:pPr>
+                  <w:r>
+                    <w:rPr>
+                      <w:rFonts w:hint="eastAsia"/>
+                    </w:rPr>
+                    <w:t>商铺</w:t>
+                  </w:r>
+                  <w:proofErr w:type="spellStart"/>
+                  <w:r>
+                    <w:rPr>
+                      <w:rFonts w:hint="eastAsia"/>
+                    </w:rPr>
+                    <w:t>url</w:t>
+                  </w:r>
+                  <w:proofErr w:type="spellEnd"/>
+                </w:p>
+              </w:tc>
+            </w:tr>
+            <w:tr>
+              <w:tc>
+                <w:tcPr>
+                  <w:cnfStyle w:val="001000000000" w:firstRow="0" w:lastRow="0" w:firstColumn="1" w:lastColumn="0" w:oddVBand="0" w:evenVBand="0" w:oddHBand="0" w:evenHBand="0" w:firstRowFirstColumn="0" w:firstRowLastColumn="0" w:lastRowFirstColumn="0" w:lastRowLastColumn="0"/>
+                  <w:tcW w:w="2160" w:type="dxa"/>
+                </w:tcPr>
+                <w:p>
+                  <w:proofErr w:type="spellStart"/>
+                  <w:r>
+                    <w:t>phot</w:t>
+                  </w:r>
+                  <w:r>
+                    <w:t>o_url</w:t>
+                  </w:r>
+                  <w:proofErr w:type="spellEnd"/>
+                </w:p>
+              </w:tc>
+              <w:tc>
+                <w:tcPr>
+                  <w:tcW w:w="854" w:type="dxa"/>
+                </w:tcPr>
+                <w:p>
+                  <w:pPr>
+                    <w:cnfStyle w:val="000000000000" w:firstRow="0" w:lastRow="0" w:firstColumn="0" w:lastColumn="0" w:oddVBand="0" w:evenVBand="0" w:oddHBand="0" w:evenHBand="0" w:firstRowFirstColumn="0" w:firstRowLastColumn="0" w:lastRowFirstColumn="0" w:lastRowLastColumn="0"/>
+                  </w:pPr>
+                  <w:r>
+                    <w:t>S</w:t>
+                  </w:r>
+                  <w:r>
+                    <w:rPr>
+                      <w:rFonts w:hint="eastAsia"/>
+                    </w:rPr>
+                    <w:t>tring</w:t>
+                  </w:r>
+                </w:p>
+              </w:tc>
+              <w:tc>
+                <w:tcPr>
+                  <w:tcW w:w="5508" w:type="dxa"/>
+                </w:tcPr>
+                <w:p>
+                  <w:pPr>
+                    <w:cnfStyle w:val="000000000000" w:firstRow="0" w:lastRow="0" w:firstColumn="0" w:lastColumn="0" w:oddVBand="0" w:evenVBand="0" w:oddHBand="0" w:evenHBand="0" w:firstRowFirstColumn="0" w:firstRowLastColumn="0" w:lastRowFirstColumn="0" w:lastRowLastColumn="0"/>
+                  </w:pPr>
+                  <w:r>
+                    <w:rPr>
+                      <w:rFonts w:hint="eastAsia"/>
+                    </w:rPr>
+                    <w:t>商</w:t>
+                  </w:r>
+                  <w:proofErr w:type="gramStart"/>
+                  <w:r>
+                    <w:rPr>
+                      <w:rFonts w:hint="eastAsia"/>
+                    </w:rPr>
+                    <w:t>铺图片</w:t>
+                  </w:r>
+                  <w:proofErr w:type="gramEnd"/>
+                  <w:r>
+                    <w:rPr>
+                      <w:rFonts w:hint="eastAsia"/>
+                    </w:rPr>
+                    <w:t>URL</w:t>
+                  </w:r>
+                </w:p>
+              </w:tc>
+            </w:tr>
+            <w:tr>
+              <w:trPr>
+                <w:cnfStyle w:val="000000100000" w:firstRow="0" w:lastRow="0" w:firstColumn="0" w:lastColumn="0" w:oddVBand="0" w:evenVBand="0" w:oddHBand="1" w:evenHBand="0" w:firstRowFirstColumn="0" w:firstRowLastColumn="0" w:lastRowFirstColumn="0" w:lastRowLastColumn="0"/>
+              </w:trPr>
+              <w:tc>
+                <w:tcPr>
+                  <w:cnfStyle w:val="001000000000" w:firstRow="0" w:lastRow="0" w:firstColumn="1" w:lastColumn="0" w:oddVBand="0" w:evenVBand="0" w:oddHBand="0" w:evenHBand="0" w:firstRowFirstColumn="0" w:firstRowLastColumn="0" w:lastRowFirstColumn="0" w:lastRowLastColumn="0"/>
+                  <w:tcW w:w="2160" w:type="dxa"/>
+                </w:tcPr>
+                <w:p>
+                  <w:proofErr w:type="spellStart"/>
+                  <w:r>
+                    <w:lastRenderedPageBreak/>
+                    <w:t>has_deal</w:t>
+                  </w:r>
+                  <w:proofErr w:type="spellEnd"/>
+                </w:p>
+              </w:tc>
+              <w:tc>
+                <w:tcPr>
+                  <w:tcW w:w="854" w:type="dxa"/>
+                </w:tcPr>
+                <w:p>
+                  <w:pPr>
+                    <w:cnfStyle w:val="000000100000" w:firstRow="0" w:lastRow="0" w:firstColumn="0" w:lastColumn="0" w:oddVBand="0" w:evenVBand="0" w:oddHBand="1" w:evenHBand="0" w:firstRowFirstColumn="0" w:firstRowLastColumn="0" w:lastRowFirstColumn="0" w:lastRowLastColumn="0"/>
+                  </w:pPr>
+                  <w:proofErr w:type="spellStart"/>
+                  <w:r>
+                    <w:t>I</w:t>
+                  </w:r>
+                  <w:r>
+                    <w:rPr>
+                      <w:rFonts w:hint="eastAsia"/>
+                    </w:rPr>
+                    <w:t>nt</w:t>
+                  </w:r>
+                  <w:proofErr w:type="spellEnd"/>
+                </w:p>
+              </w:tc>
+              <w:tc>
+                <w:tcPr>
+                  <w:tcW w:w="5508" w:type="dxa"/>
+                </w:tcPr>
+                <w:p>
+                  <w:pPr>
+                    <w:cnfStyle w:val="000000100000" w:firstRow="0" w:lastRow="0" w:firstColumn="0" w:lastColumn="0" w:oddVBand="0" w:evenVBand="0" w:oddHBand="1" w:evenHBand="0" w:firstRowFirstColumn="0" w:firstRowLastColumn="0" w:lastRowFirstColumn="0" w:lastRowLastColumn="0"/>
+                  </w:pPr>
+                  <w:r>
+                    <w:rPr>
+                      <w:rFonts w:hint="eastAsia"/>
+                    </w:rPr>
+                    <w:t>是否有团购</w:t>
+                  </w:r>
+                  <w:r>
+                    <w:rPr>
+                      <w:rFonts w:hint="eastAsia"/>
+                    </w:rPr>
+                    <w:t xml:space="preserve"> 1</w:t>
+                  </w:r>
+                  <w:r>
+                    <w:rPr>
+                      <w:rFonts w:hint="eastAsia"/>
+                    </w:rPr>
+                    <w:t>为有</w:t>
+                  </w:r>
+                  <w:r>
+                    <w:rPr>
+                      <w:rFonts w:hint="eastAsia"/>
+                    </w:rPr>
+                    <w:t>2</w:t>
+                  </w:r>
+                  <w:r>
+                    <w:rPr>
+                      <w:rFonts w:hint="eastAsia"/>
+                    </w:rPr>
+                    <w:t>为无</w:t>
+                  </w:r>
+                </w:p>
+              </w:tc>
+            </w:tr>
+            <w:tr>
+              <w:tc>
+                <w:tcPr>
+                  <w:cnfStyle w:val="001000000000" w:firstRow="0" w:lastRow="0" w:firstColumn="1" w:lastColumn="0" w:oddVBand="0" w:evenVBand="0" w:oddHBand="0" w:evenHBand="0" w:firstRowFirstColumn="0" w:firstRowLastColumn="0" w:lastRowFirstColumn="0" w:lastRowLastColumn="0"/>
+                  <w:tcW w:w="2160" w:type="dxa"/>
+                </w:tcPr>
+                <w:p>
+                  <w:proofErr w:type="spellStart"/>
+                  <w:r>
+                    <w:t>rank_score</w:t>
+                  </w:r>
+                  <w:proofErr w:type="spellEnd"/>
+                </w:p>
+              </w:tc>
+              <w:tc>
+                <w:tcPr>
+                  <w:tcW w:w="854" w:type="dxa"/>
+                </w:tcPr>
+                <w:p>
+                  <w:pPr>
+                    <w:cnfStyle w:val="000000000000" w:firstRow="0" w:lastRow="0" w:firstColumn="0" w:lastColumn="0" w:oddVBand="0" w:evenVBand="0" w:oddHBand="0" w:evenHBand="0" w:firstRowFirstColumn="0" w:firstRowLastColumn="0" w:lastRowFirstColumn="0" w:lastRowLastColumn="0"/>
+                  </w:pPr>
+                  <w:proofErr w:type="spellStart"/>
+                  <w:r>
+                    <w:t>I</w:t>
+                  </w:r>
+                  <w:r>
+                    <w:rPr>
+                      <w:rFonts w:hint="eastAsia"/>
+                    </w:rPr>
+                    <w:t>nt</w:t>
+                  </w:r>
+                  <w:proofErr w:type="spellEnd"/>
+                </w:p>
+              </w:tc>
+              <w:tc>
+                <w:tcPr>
+                  <w:tcW w:w="5508" w:type="dxa"/>
+                </w:tcPr>
+                <w:p>
+                  <w:pPr>
+                    <w:cnfStyle w:val="000000000000" w:firstRow="0" w:lastRow="0" w:firstColumn="0" w:lastColumn="0" w:oddVBand="0" w:evenVBand="0" w:oddHBand="0" w:evenHBand="0" w:firstRowFirstColumn="0" w:firstRowLastColumn="0" w:lastRowFirstColumn="0" w:lastRowLastColumn="0"/>
+                  </w:pPr>
+                  <w:r>
+                    <w:rPr>
+                      <w:rFonts w:hint="eastAsia"/>
+                    </w:rPr>
+                    <w:t>商铺的综合评分</w:t>
+                  </w:r>
+                </w:p>
+              </w:tc>
+            </w:tr>
+          </w:tbl>
+          <w:p/>
+        </w:tc>
+      </w:tr>
+    </w:tbl>
+    <w:p>
+      <w:pPr>
+        <w:rPr>
+          <w:rStyle w:val="a4"/>
+          <w:rFonts w:hint="eastAsia"/>
+          <w:sz w:val="15"/>
+          <w:szCs w:val="15"/>
+        </w:rPr>
+      </w:pPr>
+      <w:hyperlink w:anchor="v2" w:history="1">
+        <w:r>
+          <w:rPr>
+            <w:rStyle w:val="a4"/>
+            <w:rFonts w:hint="eastAsia"/>
+            <w:sz w:val="15"/>
+            <w:szCs w:val="15"/>
+          </w:rPr>
+          <w:t>返回目</w:t>
+        </w:r>
+        <w:r>
+          <w:rPr>
+            <w:rStyle w:val="a4"/>
+            <w:rFonts w:hint="eastAsia"/>
+            <w:sz w:val="15"/>
+            <w:szCs w:val="15"/>
+          </w:rPr>
+          <w:t>录</w:t>
+        </w:r>
+      </w:hyperlink>
+      <w:r>
+        <w:rPr>
+          <w:rFonts w:hint="eastAsia"/>
+          <w:sz w:val="15"/>
+          <w:szCs w:val="15"/>
+        </w:rPr>
+        <w:t>，</w:t>
+      </w:r>
+      <w:hyperlink w:anchor="v2获取单个路线内的商铺信息" w:history="1">
+        <w:r>
+          <w:rPr>
+            <w:rStyle w:val="a4"/>
+            <w:rFonts w:hint="eastAsia"/>
+            <w:sz w:val="15"/>
+            <w:szCs w:val="15"/>
+          </w:rPr>
+          <w:t>返回列表顶端</w:t>
+        </w:r>
+      </w:hyperlink>
+    </w:p>
+    <w:p>
+      <w:pPr>
+        <w:rPr>
+          <w:sz w:val="15"/>
+          <w:szCs w:val="15"/>
+        </w:rPr>
+      </w:pPr>
     </w:p>
     <w:p/>
     <w:p>
@@ -20579,8 +22859,8 @@
               </w:rPr>
               <w:t>获取当前所</w:t>
             </w:r>
-            <w:bookmarkStart w:id="18" w:name="v2获取当前所有商区"/>
-            <w:bookmarkEnd w:id="18"/>
+            <w:bookmarkStart w:id="20" w:name="v2获取当前所有商区"/>
+            <w:bookmarkEnd w:id="20"/>
             <w:r>
               <w:rPr>
                 <w:rFonts w:ascii="宋体" w:hAnsi="宋体" w:hint="eastAsia"/>
@@ -20944,7 +23224,6 @@
           </w:p>
           <w:p>
             <w:r>
-              <w:lastRenderedPageBreak/>
               <w:t>]</w:t>
             </w:r>
             <w:r>
@@ -21260,7 +23539,7 @@
                 <w:szCs w:val="18"/>
               </w:rPr>
             </w:pPr>
-            <w:bookmarkStart w:id="19" w:name="v2获取指定区域内的商区"/>
+            <w:bookmarkStart w:id="21" w:name="v2获取指定区域内的商区"/>
             <w:r>
               <w:rPr>
                 <w:rFonts w:ascii="宋体" w:hAnsi="宋体" w:hint="eastAsia"/>
@@ -21277,7 +23556,7 @@
               </w:rPr>
               <w:t>取指定区域内的商区</w:t>
             </w:r>
-            <w:bookmarkEnd w:id="19"/>
+            <w:bookmarkEnd w:id="21"/>
           </w:p>
         </w:tc>
       </w:tr>
@@ -21646,6 +23925,7 @@
                       <w:sz w:val="18"/>
                       <w:szCs w:val="18"/>
                     </w:rPr>
+                    <w:lastRenderedPageBreak/>
                     <w:t>返回值字段：</w:t>
                   </w:r>
                 </w:p>
@@ -21964,7 +24244,7 @@
                 <w:szCs w:val="18"/>
               </w:rPr>
             </w:pPr>
-            <w:bookmarkStart w:id="20" w:name="v2获取所有区域"/>
+            <w:bookmarkStart w:id="22" w:name="v2获取所有区域"/>
             <w:r>
               <w:rPr>
                 <w:rFonts w:ascii="宋体" w:hAnsi="宋体" w:hint="eastAsia"/>
@@ -21989,7 +24269,7 @@
               </w:rPr>
               <w:t>所有区域</w:t>
             </w:r>
-            <w:bookmarkEnd w:id="20"/>
+            <w:bookmarkEnd w:id="22"/>
           </w:p>
         </w:tc>
       </w:tr>
@@ -22413,7 +24693,6 @@
                 <w:p>
                   <w:proofErr w:type="spellStart"/>
                   <w:r>
-                    <w:lastRenderedPageBreak/>
                     <w:t>district_name</w:t>
                   </w:r>
                   <w:proofErr w:type="spellEnd"/>
@@ -22576,7 +24855,7 @@
                 <w:szCs w:val="22"/>
               </w:rPr>
             </w:pPr>
-            <w:bookmarkStart w:id="21" w:name="v2获取区域对应商区信息"/>
+            <w:bookmarkStart w:id="23" w:name="v2获取区域对应商区信息"/>
             <w:r>
               <w:rPr>
                 <w:rFonts w:ascii="宋体" w:hAnsi="宋体" w:hint="eastAsia"/>
@@ -22585,7 +24864,7 @@
               </w:rPr>
               <w:t>获取区域对应商区信息</w:t>
             </w:r>
-            <w:bookmarkEnd w:id="21"/>
+            <w:bookmarkEnd w:id="23"/>
           </w:p>
         </w:tc>
       </w:tr>
@@ -23305,8 +25584,8 @@
               </w:rPr>
               <w:t>标</w:t>
             </w:r>
-            <w:bookmarkStart w:id="22" w:name="v2获取所有标签"/>
-            <w:bookmarkEnd w:id="22"/>
+            <w:bookmarkStart w:id="24" w:name="v2获取所有标签"/>
+            <w:bookmarkEnd w:id="24"/>
             <w:r>
               <w:rPr>
                 <w:rFonts w:ascii="宋体" w:hAnsi="宋体" w:hint="eastAsia"/>
@@ -23869,7 +26148,6 @@
           <w:strike/>
           <w:color w:val="FF0000"/>
         </w:rPr>
-        <w:lastRenderedPageBreak/>
         <w:t>获取所有团购</w:t>
       </w:r>
       <w:r>
@@ -24581,6 +26859,7 @@
                 <w:p>
                   <w:proofErr w:type="spellStart"/>
                   <w:r>
+                    <w:lastRenderedPageBreak/>
                     <w:t>purchase_deadline</w:t>
                   </w:r>
                   <w:proofErr w:type="spellEnd"/>
@@ -25352,7 +27631,6 @@
                 <w:p>
                   <w:proofErr w:type="spellStart"/>
                   <w:r>
-                    <w:lastRenderedPageBreak/>
                     <w:t>dealId</w:t>
                   </w:r>
                   <w:proofErr w:type="spellEnd"/>
@@ -25775,8 +28053,8 @@
               </w:rPr>
               <w:t>指</w:t>
             </w:r>
-            <w:bookmarkStart w:id="23" w:name="v2获取指定路线接口"/>
-            <w:bookmarkEnd w:id="23"/>
+            <w:bookmarkStart w:id="25" w:name="v2获取指定路线接口"/>
+            <w:bookmarkEnd w:id="25"/>
             <w:r>
               <w:rPr>
                 <w:rFonts w:ascii="宋体" w:hAnsi="宋体" w:hint="eastAsia"/>
@@ -26636,7 +28914,6 @@
           </w:p>
           <w:p>
             <w:r>
-              <w:lastRenderedPageBreak/>
               <w:t>"decoration_grade":"4",</w:t>
             </w:r>
           </w:p>
@@ -27189,6 +29466,7 @@
                     <w:rPr>
                       <w:rFonts w:hint="eastAsia"/>
                     </w:rPr>
+                    <w:lastRenderedPageBreak/>
                     <w:t>代号</w:t>
                   </w:r>
                 </w:p>
@@ -27205,6 +29483,7 @@
                 </w:tcPr>
                 <w:p>
                   <w:r>
+                    <w:lastRenderedPageBreak/>
                     <w:t>characteristic</w:t>
                   </w:r>
                 </w:p>
@@ -28323,7 +30602,6 @@
                 <w:p>
                   <w:proofErr w:type="spellStart"/>
                   <w:r>
-                    <w:lastRenderedPageBreak/>
                     <w:t>Business</w:t>
                   </w:r>
                   <w:r>
@@ -29042,25 +31320,7 @@
             <w:sz w:val="15"/>
             <w:szCs w:val="15"/>
           </w:rPr>
-          <w:t>返回</w:t>
-        </w:r>
-        <w:r>
-          <w:rPr>
-            <w:rStyle w:val="a4"/>
-            <w:rFonts w:hint="eastAsia"/>
-            <w:sz w:val="15"/>
-            <w:szCs w:val="15"/>
-          </w:rPr>
-          <w:t>目</w:t>
-        </w:r>
-        <w:r>
-          <w:rPr>
-            <w:rStyle w:val="a4"/>
-            <w:rFonts w:hint="eastAsia"/>
-            <w:sz w:val="15"/>
-            <w:szCs w:val="15"/>
-          </w:rPr>
-          <w:t>录</w:t>
+          <w:t>返回目录</w:t>
         </w:r>
       </w:hyperlink>
       <w:r>
@@ -29185,8 +31445,8 @@
               </w:rPr>
               <w:t>附近路</w:t>
             </w:r>
-            <w:bookmarkStart w:id="24" w:name="v2获取附近路线"/>
-            <w:bookmarkEnd w:id="24"/>
+            <w:bookmarkStart w:id="26" w:name="v2获取附近路线"/>
+            <w:bookmarkEnd w:id="26"/>
             <w:r>
               <w:rPr>
                 <w:rFonts w:ascii="宋体" w:hAnsi="宋体" w:hint="eastAsia"/>
@@ -29300,6 +31560,7 @@
                 <w:sz w:val="18"/>
                 <w:szCs w:val="18"/>
               </w:rPr>
+              <w:lastRenderedPageBreak/>
               <w:t>方法</w:t>
             </w:r>
           </w:p>
@@ -29766,7 +32027,6 @@
           </w:p>
           <w:p>
             <w:r>
-              <w:lastRenderedPageBreak/>
               <w:t>"regions":{"</w:t>
             </w:r>
             <w:proofErr w:type="spellStart"/>
@@ -30103,6 +32363,7 @@
                       <w:rFonts w:hint="eastAsia"/>
                       <w:szCs w:val="21"/>
                     </w:rPr>
+                    <w:lastRenderedPageBreak/>
                     <w:t>(</w:t>
                   </w:r>
                   <w:r>
@@ -30181,6 +32442,7 @@
                 <w:p>
                   <w:proofErr w:type="spellStart"/>
                   <w:r>
+                    <w:lastRenderedPageBreak/>
                     <w:t>state_type</w:t>
                   </w:r>
                   <w:proofErr w:type="spellEnd"/>
@@ -31246,7 +33508,6 @@
                 <w:p>
                   <w:proofErr w:type="spellStart"/>
                   <w:r>
-                    <w:lastRenderedPageBreak/>
                     <w:t>Business</w:t>
                   </w:r>
                   <w:r>
@@ -32219,7 +34480,6 @@
       <w:pPr>
         <w:rPr>
           <w:rStyle w:val="a4"/>
-          <w:rFonts w:hint="eastAsia"/>
           <w:sz w:val="15"/>
           <w:szCs w:val="15"/>
         </w:rPr>
@@ -32281,20 +34541,13 @@
         <w:rPr>
           <w:rFonts w:hint="eastAsia"/>
         </w:rPr>
-        <w:t>获取</w:t>
-      </w:r>
-      <w:r>
-        <w:rPr>
-          <w:rFonts w:hint="eastAsia"/>
-        </w:rPr>
-        <w:t>指定路线</w:t>
+        <w:t>获取指定路线</w:t>
       </w:r>
     </w:p>
     <w:p>
       <w:pPr>
         <w:rPr>
           <w:rStyle w:val="a4"/>
-          <w:rFonts w:hint="eastAsia"/>
           <w:sz w:val="15"/>
           <w:szCs w:val="15"/>
         </w:rPr>
@@ -32369,8 +34622,8 @@
               </w:rPr>
               <w:t>通过路线ID</w:t>
             </w:r>
-            <w:bookmarkStart w:id="25" w:name="v2通过路线ID获取指定路线"/>
-            <w:bookmarkEnd w:id="25"/>
+            <w:bookmarkStart w:id="27" w:name="v2通过路线ID获取指定路线"/>
+            <w:bookmarkEnd w:id="27"/>
             <w:r>
               <w:rPr>
                 <w:rFonts w:ascii="宋体" w:hAnsi="宋体" w:hint="eastAsia"/>
@@ -32632,15 +34885,7 @@
                 <w:sz w:val="18"/>
                 <w:szCs w:val="18"/>
               </w:rPr>
-              <w:t>路线</w:t>
-            </w:r>
-            <w:r>
-              <w:rPr>
-                <w:rFonts w:ascii="宋体" w:hAnsi="宋体" w:hint="eastAsia"/>
-                <w:sz w:val="18"/>
-                <w:szCs w:val="18"/>
-              </w:rPr>
-              <w:t>的ID号</w:t>
+              <w:t>路线的ID号</w:t>
             </w:r>
           </w:p>
         </w:tc>
@@ -32677,26 +34922,34 @@
             <w:gridSpan w:val="3"/>
           </w:tcPr>
           <w:p>
+            <w:pPr>
+              <w:rPr>
+                <w:rFonts w:hint="eastAsia"/>
+              </w:rPr>
+            </w:pPr>
             <w:r>
               <w:t>{"id":"1",</w:t>
             </w:r>
           </w:p>
           <w:p>
             <w:r>
-              <w:t>"state_1":"2"</w:t>
-            </w:r>
-          </w:p>
-          <w:p>
-            <w:r>
-              <w:t>,"state_2":"3",</w:t>
-            </w:r>
-          </w:p>
-          <w:p>
-            <w:r>
-              <w:t>"state_3":"4",</w:t>
-            </w:r>
-          </w:p>
-          <w:p>
+              <w:t xml:space="preserve">"characteristic":" </w:t>
+            </w:r>
+            <w:proofErr w:type="gramStart"/>
+            <w:r>
+              <w:t>呜呜呜呜</w:t>
+            </w:r>
+            <w:proofErr w:type="gramEnd"/>
+            <w:r>
+              <w:t>145613",</w:t>
+            </w:r>
+          </w:p>
+          <w:p>
+            <w:pPr>
+              <w:rPr>
+                <w:rFonts w:hint="eastAsia"/>
+              </w:rPr>
+            </w:pPr>
             <w:r>
               <w:t>"</w:t>
             </w:r>
@@ -32723,62 +34976,173 @@
           </w:p>
           <w:p>
             <w:r>
-              <w:t>"avg_consume":"99",</w:t>
-            </w:r>
-          </w:p>
-          <w:p>
-            <w:r>
-              <w:t>"rank_score":"398",</w:t>
-            </w:r>
-          </w:p>
-          <w:p>
-            <w:r>
-              <w:t>"regions":"185",</w:t>
-            </w:r>
-          </w:p>
-          <w:p>
-            <w:r>
-              <w:t xml:space="preserve">"characteristic":" </w:t>
+              <w:t>"</w:t>
+            </w:r>
+            <w:proofErr w:type="spellStart"/>
+            <w:r>
+              <w:t>plan_photo":null</w:t>
+            </w:r>
+            <w:proofErr w:type="spellEnd"/>
+            <w:r>
+              <w:t>,</w:t>
+            </w:r>
+          </w:p>
+          <w:p>
+            <w:r>
+              <w:t>"Business</w:t>
+            </w:r>
+            <w:r>
+              <w:rPr>
+                <w:rFonts w:hint="eastAsia"/>
+              </w:rPr>
+              <w:t>es</w:t>
+            </w:r>
+            <w:r>
+              <w:t>":</w:t>
+            </w:r>
+          </w:p>
+          <w:p>
+            <w:r>
+              <w:t xml:space="preserve"> </w:t>
+            </w:r>
+            <w:r>
+              <w:rPr>
+                <w:rFonts w:hint="eastAsia"/>
+              </w:rPr>
+              <w:t>[</w:t>
+            </w:r>
+            <w:r>
+              <w:t>{</w:t>
+            </w:r>
+          </w:p>
+          <w:p>
+            <w:r>
+              <w:t>"business_id":"3205237",</w:t>
+            </w:r>
+          </w:p>
+          <w:p>
+            <w:r>
+              <w:t>"name":"</w:t>
+            </w:r>
+            <w:r>
+              <w:t>上海</w:t>
+            </w:r>
+            <w:r>
+              <w:t>*****",</w:t>
+            </w:r>
+          </w:p>
+          <w:p>
+            <w:r>
+              <w:t>"address":"**</w:t>
+            </w:r>
+            <w:r>
+              <w:t>区</w:t>
+            </w:r>
+            <w:r>
+              <w:t>*</w:t>
+            </w:r>
+            <w:r>
+              <w:t>路</w:t>
+            </w:r>
+            <w:r>
+              <w:t>*</w:t>
+            </w:r>
+            <w:r>
+              <w:t>弄</w:t>
+            </w:r>
+            <w:r>
+              <w:t>*</w:t>
+            </w:r>
+            <w:r>
+              <w:t>号</w:t>
+            </w:r>
+            <w:r>
+              <w:t>(</w:t>
+            </w:r>
+            <w:r>
+              <w:t>测试数据，用于开发测试，开发完成后</w:t>
             </w:r>
             <w:proofErr w:type="gramStart"/>
             <w:r>
-              <w:t>呜呜呜呜</w:t>
+              <w:t>请申请</w:t>
             </w:r>
             <w:proofErr w:type="gramEnd"/>
             <w:r>
-              <w:t>145613",</w:t>
-            </w:r>
-          </w:p>
-          <w:p>
-            <w:r>
-              <w:t>"is_auto_create":"1",</w:t>
-            </w:r>
-          </w:p>
-          <w:p>
-            <w:r>
-              <w:t>"Business":</w:t>
-            </w:r>
-          </w:p>
-          <w:p>
-            <w:r>
-              <w:t xml:space="preserve"> {"id":"2",</w:t>
-            </w:r>
-          </w:p>
-          <w:p>
-            <w:r>
-              <w:t>"business_id":"3205237",</w:t>
-            </w:r>
-          </w:p>
-          <w:p>
-            <w:r>
-              <w:lastRenderedPageBreak/>
-              <w:t>"name":"</w:t>
-            </w:r>
-            <w:r>
-              <w:t>上海</w:t>
-            </w:r>
-            <w:r>
-              <w:t>*****",</w:t>
+              <w:t>正式数</w:t>
+            </w:r>
+            <w:r>
+              <w:t xml:space="preserve"> </w:t>
+            </w:r>
+            <w:r>
+              <w:t>据</w:t>
+            </w:r>
+            <w:r>
+              <w:t>)",</w:t>
+            </w:r>
+          </w:p>
+          <w:p>
+            <w:r>
+              <w:t>"telephone":"021-********",</w:t>
+            </w:r>
+          </w:p>
+          <w:p>
+            <w:r>
+              <w:t>"regions":{"</w:t>
+            </w:r>
+            <w:proofErr w:type="spellStart"/>
+            <w:r>
+              <w:t>regions_name</w:t>
+            </w:r>
+            <w:proofErr w:type="spellEnd"/>
+            <w:r>
+              <w:t>":"</w:t>
+            </w:r>
+            <w:r>
+              <w:t>淮海路</w:t>
+            </w:r>
+            <w:r>
+              <w:t>","</w:t>
+            </w:r>
+            <w:proofErr w:type="spellStart"/>
+            <w:r>
+              <w:t>district_name</w:t>
+            </w:r>
+            <w:proofErr w:type="spellEnd"/>
+            <w:r>
+              <w:t>":"</w:t>
+            </w:r>
+            <w:r>
+              <w:t>卢湾区</w:t>
+            </w:r>
+            <w:r>
+              <w:t>"},</w:t>
+            </w:r>
+          </w:p>
+          <w:p>
+            <w:r>
+              <w:t xml:space="preserve">"longitude": </w:t>
+            </w:r>
+            <w:r>
+              <w:t>121.41655731</w:t>
+            </w:r>
+            <w:r>
+              <w:t>,</w:t>
+            </w:r>
+          </w:p>
+          <w:p>
+            <w:r>
+              <w:t xml:space="preserve">"latitude": </w:t>
+            </w:r>
+            <w:r>
+              <w:t>31.21900368</w:t>
+            </w:r>
+            <w:r>
+              <w:t>,</w:t>
+            </w:r>
+          </w:p>
+          <w:p>
+            <w:r>
+              <w:t>"avg_price":"113",</w:t>
             </w:r>
           </w:p>
           <w:p>
@@ -32787,20 +35151,14 @@
             </w:r>
             <w:proofErr w:type="spellStart"/>
             <w:r>
-              <w:t>branch_name</w:t>
+              <w:t>state_time</w:t>
             </w:r>
             <w:proofErr w:type="spellEnd"/>
             <w:r>
-              <w:t>":"</w:t>
-            </w:r>
-            <w:r>
-              <w:t>龙之梦</w:t>
-            </w:r>
-            <w:r>
-              <w:t xml:space="preserve"> </w:t>
-            </w:r>
-            <w:r>
-              <w:t>店</w:t>
+              <w:t xml:space="preserve">":" </w:t>
+            </w:r>
+            <w:r>
+              <w:t xml:space="preserve">15:00-16:00 </w:t>
             </w:r>
             <w:r>
               <w:t>",</w:t>
@@ -32808,189 +35166,13 @@
           </w:p>
           <w:p>
             <w:r>
-              <w:t>"address":"**</w:t>
-            </w:r>
-            <w:r>
-              <w:t>区</w:t>
-            </w:r>
-            <w:r>
-              <w:t>*</w:t>
-            </w:r>
-            <w:r>
-              <w:t>路</w:t>
-            </w:r>
-            <w:r>
-              <w:t>*</w:t>
-            </w:r>
-            <w:r>
-              <w:t>弄</w:t>
-            </w:r>
-            <w:r>
-              <w:t>*</w:t>
-            </w:r>
-            <w:r>
-              <w:t>号</w:t>
-            </w:r>
-            <w:r>
-              <w:t>(</w:t>
-            </w:r>
-            <w:r>
-              <w:t>测试数据，用于开发测试，开发完成后</w:t>
-            </w:r>
-            <w:proofErr w:type="gramStart"/>
-            <w:r>
-              <w:t>请申请</w:t>
-            </w:r>
-            <w:proofErr w:type="gramEnd"/>
-            <w:r>
-              <w:t>正式数</w:t>
-            </w:r>
-            <w:r>
-              <w:t xml:space="preserve"> </w:t>
-            </w:r>
-            <w:r>
-              <w:t>据</w:t>
-            </w:r>
-            <w:r>
-              <w:t>)",</w:t>
-            </w:r>
-          </w:p>
-          <w:p>
-            <w:r>
-              <w:t>"telephone":"021-********",</w:t>
-            </w:r>
-          </w:p>
-          <w:p>
-            <w:r>
-              <w:t>"regions":{"</w:t>
-            </w:r>
-            <w:proofErr w:type="spellStart"/>
-            <w:r>
-              <w:t>regions_name</w:t>
-            </w:r>
-            <w:proofErr w:type="spellEnd"/>
-            <w:r>
-              <w:t>":"</w:t>
-            </w:r>
-            <w:r>
-              <w:t>淮海路</w:t>
-            </w:r>
-            <w:r>
-              <w:t>","</w:t>
-            </w:r>
-            <w:proofErr w:type="spellStart"/>
-            <w:r>
-              <w:t>district_name</w:t>
-            </w:r>
-            <w:proofErr w:type="spellEnd"/>
-            <w:r>
-              <w:t>":"</w:t>
-            </w:r>
-            <w:r>
-              <w:t>卢湾区</w:t>
-            </w:r>
-            <w:r>
-              <w:t>"},</w:t>
-            </w:r>
-          </w:p>
-          <w:p>
-            <w:r>
-              <w:t xml:space="preserve">"longitude": </w:t>
-            </w:r>
-            <w:r>
-              <w:t>121.41655731</w:t>
-            </w:r>
-            <w:r>
-              <w:t>,</w:t>
-            </w:r>
-          </w:p>
-          <w:p>
-            <w:r>
-              <w:t xml:space="preserve">"latitude": </w:t>
-            </w:r>
-            <w:r>
-              <w:t>31.21900368</w:t>
-            </w:r>
-            <w:r>
-              <w:t>,</w:t>
-            </w:r>
-          </w:p>
-          <w:p>
-            <w:r>
-              <w:t>"product_grade":"3",</w:t>
-            </w:r>
-          </w:p>
-          <w:p>
-            <w:r>
-              <w:t>"decoration_grade":"4",</w:t>
-            </w:r>
-          </w:p>
-          <w:p>
-            <w:r>
-              <w:t>"service_grade":"3",</w:t>
-            </w:r>
-          </w:p>
-          <w:p>
-            <w:r>
-              <w:t>"avg_rating":"4",</w:t>
-            </w:r>
-          </w:p>
-          <w:p>
-            <w:r>
-              <w:t>"avg_price":"113",</w:t>
-            </w:r>
-          </w:p>
-          <w:p>
-            <w:r>
-              <w:t>"</w:t>
-            </w:r>
-            <w:proofErr w:type="spellStart"/>
-            <w:r>
-              <w:t>state_time</w:t>
-            </w:r>
-            <w:proofErr w:type="spellEnd"/>
-            <w:r>
-              <w:t xml:space="preserve">":" </w:t>
-            </w:r>
-            <w:r>
-              <w:t xml:space="preserve">15:00-16:00 </w:t>
-            </w:r>
-            <w:r>
-              <w:t>",</w:t>
-            </w:r>
-          </w:p>
-          <w:p>
-            <w:r>
-              <w:t>"rank_score":"484",</w:t>
-            </w:r>
-          </w:p>
-          <w:p>
-            <w:r>
-              <w:t>"business_</w:t>
-            </w:r>
-            <w:proofErr w:type="spellStart"/>
-            <w:r>
-              <w:t>url</w:t>
-            </w:r>
-            <w:proofErr w:type="spellEnd"/>
-            <w:r>
-              <w:t>":"http://dpurl.cn/p/pMo6k7csCA",</w:t>
-            </w:r>
-          </w:p>
-          <w:p>
-            <w:r>
-              <w:t>"review_count":"1702",</w:t>
-            </w:r>
-          </w:p>
-          <w:p>
-            <w:r>
-              <w:t>"has_deal":"1"}, }</w:t>
+              <w:t>"has_deal":"1"}</w:t>
             </w:r>
             <w:r>
               <w:rPr>
                 <w:rFonts w:hint="eastAsia"/>
               </w:rPr>
-              <w:t>]</w:t>
+              <w:t>]}</w:t>
             </w:r>
           </w:p>
           <w:tbl>
@@ -33101,15 +35283,11 @@
                   <w:tcW w:w="2255" w:type="dxa"/>
                 </w:tcPr>
                 <w:p>
-                  <w:r>
-                    <w:t>state_</w:t>
-                  </w:r>
-                  <w:r>
-                    <w:rPr>
-                      <w:rFonts w:hint="eastAsia"/>
-                    </w:rPr>
-                    <w:t>*</w:t>
-                  </w:r>
+                  <w:proofErr w:type="spellStart"/>
+                  <w:r>
+                    <w:t>avg_consume</w:t>
+                  </w:r>
+                  <w:proofErr w:type="spellEnd"/>
                 </w:p>
               </w:tc>
               <w:tc>
@@ -33140,113 +35318,12 @@
                 <w:p>
                   <w:pPr>
                     <w:cnfStyle w:val="000000000000" w:firstRow="0" w:lastRow="0" w:firstColumn="0" w:lastColumn="0" w:oddVBand="0" w:evenVBand="0" w:oddHBand="0" w:evenHBand="0" w:firstRowFirstColumn="0" w:firstRowLastColumn="0" w:lastRowFirstColumn="0" w:lastRowLastColumn="0"/>
-                    <w:rPr>
-                      <w:szCs w:val="21"/>
-                    </w:rPr>
-                  </w:pPr>
-                  <w:r>
-                    <w:rPr>
-                      <w:rFonts w:hint="eastAsia"/>
-                      <w:szCs w:val="21"/>
-                    </w:rPr>
-                    <w:t>表示路线中第</w:t>
-                  </w:r>
-                  <w:r>
-                    <w:rPr>
-                      <w:rFonts w:hint="eastAsia"/>
-                      <w:szCs w:val="21"/>
-                    </w:rPr>
-                    <w:t>*</w:t>
-                  </w:r>
-                  <w:r>
-                    <w:rPr>
-                      <w:rFonts w:hint="eastAsia"/>
-                      <w:szCs w:val="21"/>
-                    </w:rPr>
-                    <w:t>站中店铺对应的</w:t>
-                  </w:r>
-                  <w:r>
-                    <w:rPr>
-                      <w:rFonts w:hint="eastAsia"/>
-                      <w:szCs w:val="21"/>
-                    </w:rPr>
-                    <w:t>ID</w:t>
-                  </w:r>
-                </w:p>
-                <w:p>
-                  <w:pPr>
-                    <w:cnfStyle w:val="000000000000" w:firstRow="0" w:lastRow="0" w:firstColumn="0" w:lastColumn="0" w:oddVBand="0" w:evenVBand="0" w:oddHBand="0" w:evenHBand="0" w:firstRowFirstColumn="0" w:firstRowLastColumn="0" w:lastRowFirstColumn="0" w:lastRowLastColumn="0"/>
-                    <w:rPr>
-                      <w:szCs w:val="21"/>
-                    </w:rPr>
-                  </w:pPr>
-                  <w:r>
-                    <w:rPr>
-                      <w:rFonts w:hint="eastAsia"/>
-                      <w:szCs w:val="21"/>
-                    </w:rPr>
-                    <w:t>(</w:t>
-                  </w:r>
-                  <w:r>
-                    <w:rPr>
-                      <w:rFonts w:hint="eastAsia"/>
-                      <w:szCs w:val="21"/>
-                    </w:rPr>
-                    <w:t>与</w:t>
-                  </w:r>
-                  <w:r>
-                    <w:rPr>
-                      <w:rFonts w:ascii="宋体" w:hAnsi="宋体" w:cstheme="minorBidi" w:hint="eastAsia"/>
-                      <w:bCs/>
-                      <w:spacing w:val="15"/>
-                      <w:w w:val="85"/>
-                      <w:kern w:val="0"/>
-                      <w:szCs w:val="21"/>
-                      <w:fitText w:val="1083" w:id="483148800"/>
-                    </w:rPr>
-                    <w:t>获取</w:t>
-                  </w:r>
-                  <w:proofErr w:type="gramStart"/>
-                  <w:r>
-                    <w:rPr>
-                      <w:rFonts w:ascii="宋体" w:hAnsi="宋体" w:cstheme="minorBidi" w:hint="eastAsia"/>
-                      <w:bCs/>
-                      <w:spacing w:val="15"/>
-                      <w:w w:val="85"/>
-                      <w:kern w:val="0"/>
-                      <w:szCs w:val="21"/>
-                      <w:fitText w:val="1083" w:id="483148800"/>
-                    </w:rPr>
-                    <w:t>单个商</w:t>
-                  </w:r>
-                  <w:proofErr w:type="gramEnd"/>
-                  <w:r>
-                    <w:rPr>
-                      <w:rFonts w:ascii="宋体" w:hAnsi="宋体" w:cstheme="minorBidi" w:hint="eastAsia"/>
-                      <w:bCs/>
-                      <w:spacing w:val="15"/>
-                      <w:w w:val="85"/>
-                      <w:kern w:val="0"/>
-                      <w:szCs w:val="21"/>
-                      <w:fitText w:val="1083" w:id="483148800"/>
-                    </w:rPr>
-                    <w:t>铺</w:t>
-                  </w:r>
-                  <w:r>
-                    <w:rPr>
-                      <w:rFonts w:ascii="宋体" w:hAnsi="宋体" w:cstheme="minorBidi" w:hint="eastAsia"/>
-                      <w:bCs/>
-                      <w:kern w:val="0"/>
-                      <w:szCs w:val="21"/>
-                    </w:rPr>
-                    <w:t>的id无关</w:t>
-                  </w:r>
-                  <w:r>
-                    <w:rPr>
-                      <w:rFonts w:hint="eastAsia"/>
-                      <w:szCs w:val="21"/>
-                    </w:rPr>
-                    <w:t>)</w:t>
+                  </w:pPr>
+                  <w:r>
+                    <w:rPr>
+                      <w:rFonts w:hint="eastAsia"/>
+                    </w:rPr>
+                    <w:t>此路线人均消费</w:t>
                   </w:r>
                 </w:p>
               </w:tc>
@@ -33261,11 +35338,9 @@
                   <w:tcW w:w="2255" w:type="dxa"/>
                 </w:tcPr>
                 <w:p>
-                  <w:proofErr w:type="spellStart"/>
-                  <w:r>
-                    <w:t>state_type</w:t>
-                  </w:r>
-                  <w:proofErr w:type="spellEnd"/>
+                  <w:r>
+                    <w:t>characteristic</w:t>
+                  </w:r>
                 </w:p>
               </w:tc>
               <w:tc>
@@ -33299,7 +35374,7 @@
                     <w:rPr>
                       <w:rFonts w:hint="eastAsia"/>
                     </w:rPr>
-                    <w:t>路线类型</w:t>
+                    <w:t>路线名称</w:t>
                   </w:r>
                 </w:p>
               </w:tc>
@@ -33311,11 +35386,15 @@
                   <w:tcW w:w="2255" w:type="dxa"/>
                 </w:tcPr>
                 <w:p>
-                  <w:proofErr w:type="spellStart"/>
-                  <w:r>
-                    <w:t>avg_consume</w:t>
-                  </w:r>
-                  <w:proofErr w:type="spellEnd"/>
+                  <w:r>
+                    <w:t>Business</w:t>
+                  </w:r>
+                  <w:r>
+                    <w:rPr>
+                      <w:rFonts w:hint="eastAsia"/>
+                    </w:rPr>
+                    <w:t>es</w:t>
+                  </w:r>
                 </w:p>
               </w:tc>
               <w:tc>
@@ -33326,17 +35405,15 @@
                   <w:pPr>
                     <w:cnfStyle w:val="000000000000" w:firstRow="0" w:lastRow="0" w:firstColumn="0" w:lastColumn="0" w:oddVBand="0" w:evenVBand="0" w:oddHBand="0" w:evenHBand="0" w:firstRowFirstColumn="0" w:firstRowLastColumn="0" w:lastRowFirstColumn="0" w:lastRowLastColumn="0"/>
                   </w:pPr>
-                  <w:proofErr w:type="spellStart"/>
-                  <w:r>
-                    <w:t>I</w:t>
-                  </w:r>
-                  <w:r>
-                    <w:rPr>
-                      <w:rFonts w:hint="eastAsia"/>
-                    </w:rPr>
-                    <w:t>nt</w:t>
-                  </w:r>
-                  <w:proofErr w:type="spellEnd"/>
+                  <w:r>
+                    <w:t>L</w:t>
+                  </w:r>
+                  <w:r>
+                    <w:rPr>
+                      <w:rFonts w:hint="eastAsia"/>
+                    </w:rPr>
+                    <w:t>ist</w:t>
+                  </w:r>
                 </w:p>
               </w:tc>
               <w:tc>
@@ -33351,7 +35428,7 @@
                     <w:rPr>
                       <w:rFonts w:hint="eastAsia"/>
                     </w:rPr>
-                    <w:t>此路线人均消费</w:t>
+                    <w:t>路线中商铺详细信息</w:t>
                   </w:r>
                 </w:p>
               </w:tc>
@@ -33368,7 +35445,22 @@
                 <w:p>
                   <w:proofErr w:type="spellStart"/>
                   <w:r>
-                    <w:t>rank_score</w:t>
+                    <w:t>Business</w:t>
+                  </w:r>
+                  <w:r>
+                    <w:rPr>
+                      <w:rFonts w:hint="eastAsia"/>
+                    </w:rPr>
+                    <w:t>es</w:t>
+                  </w:r>
+                  <w:r>
+                    <w:rPr>
+                      <w:rFonts w:hint="eastAsia"/>
+                    </w:rPr>
+                    <w:t>.</w:t>
+                  </w:r>
+                  <w:r>
+                    <w:t>business_id</w:t>
                   </w:r>
                   <w:proofErr w:type="spellEnd"/>
                 </w:p>
@@ -33381,17 +35473,15 @@
                   <w:pPr>
                     <w:cnfStyle w:val="000000100000" w:firstRow="0" w:lastRow="0" w:firstColumn="0" w:lastColumn="0" w:oddVBand="0" w:evenVBand="0" w:oddHBand="1" w:evenHBand="0" w:firstRowFirstColumn="0" w:firstRowLastColumn="0" w:lastRowFirstColumn="0" w:lastRowLastColumn="0"/>
                   </w:pPr>
-                  <w:proofErr w:type="spellStart"/>
-                  <w:r>
-                    <w:t>I</w:t>
-                  </w:r>
-                  <w:r>
-                    <w:rPr>
-                      <w:rFonts w:hint="eastAsia"/>
-                    </w:rPr>
-                    <w:t>nt</w:t>
-                  </w:r>
-                  <w:proofErr w:type="spellEnd"/>
+                  <w:r>
+                    <w:t>S</w:t>
+                  </w:r>
+                  <w:r>
+                    <w:rPr>
+                      <w:rFonts w:hint="eastAsia"/>
+                    </w:rPr>
+                    <w:t>tring</w:t>
+                  </w:r>
                 </w:p>
               </w:tc>
               <w:tc>
@@ -33406,7 +35496,13 @@
                     <w:rPr>
                       <w:rFonts w:hint="eastAsia"/>
                     </w:rPr>
-                    <w:t>此路线综合评分</w:t>
+                    <w:t>该商铺的</w:t>
+                  </w:r>
+                  <w:r>
+                    <w:rPr>
+                      <w:rFonts w:hint="eastAsia"/>
+                    </w:rPr>
+                    <w:t>ID</w:t>
                   </w:r>
                 </w:p>
               </w:tc>
@@ -33419,7 +35515,22 @@
                 </w:tcPr>
                 <w:p>
                   <w:r>
-                    <w:t>regions</w:t>
+                    <w:t>Business</w:t>
+                  </w:r>
+                  <w:r>
+                    <w:rPr>
+                      <w:rFonts w:hint="eastAsia"/>
+                    </w:rPr>
+                    <w:t>es</w:t>
+                  </w:r>
+                  <w:r>
+                    <w:rPr>
+                      <w:rFonts w:hint="eastAsia"/>
+                    </w:rPr>
+                    <w:t>.</w:t>
+                  </w:r>
+                  <w:r>
+                    <w:t>name</w:t>
                   </w:r>
                 </w:p>
               </w:tc>
@@ -33431,17 +35542,15 @@
                   <w:pPr>
                     <w:cnfStyle w:val="000000000000" w:firstRow="0" w:lastRow="0" w:firstColumn="0" w:lastColumn="0" w:oddVBand="0" w:evenVBand="0" w:oddHBand="0" w:evenHBand="0" w:firstRowFirstColumn="0" w:firstRowLastColumn="0" w:lastRowFirstColumn="0" w:lastRowLastColumn="0"/>
                   </w:pPr>
-                  <w:proofErr w:type="spellStart"/>
-                  <w:r>
-                    <w:t>I</w:t>
-                  </w:r>
-                  <w:r>
-                    <w:rPr>
-                      <w:rFonts w:hint="eastAsia"/>
-                    </w:rPr>
-                    <w:t>nt</w:t>
-                  </w:r>
-                  <w:proofErr w:type="spellEnd"/>
+                  <w:r>
+                    <w:t>S</w:t>
+                  </w:r>
+                  <w:r>
+                    <w:rPr>
+                      <w:rFonts w:hint="eastAsia"/>
+                    </w:rPr>
+                    <w:t>tring</w:t>
+                  </w:r>
                 </w:p>
               </w:tc>
               <w:tc>
@@ -33456,19 +35565,7 @@
                     <w:rPr>
                       <w:rFonts w:hint="eastAsia"/>
                     </w:rPr>
-                    <w:t>此路线所在商区的</w:t>
-                  </w:r>
-                  <w:r>
-                    <w:rPr>
-                      <w:rFonts w:hint="eastAsia"/>
-                    </w:rPr>
-                    <w:t>ID</w:t>
-                  </w:r>
-                  <w:r>
-                    <w:rPr>
-                      <w:rFonts w:hint="eastAsia"/>
-                    </w:rPr>
-                    <w:t>代号</w:t>
+                    <w:t>商铺名称</w:t>
                   </w:r>
                 </w:p>
               </w:tc>
@@ -33483,9 +35580,26 @@
                   <w:tcW w:w="2255" w:type="dxa"/>
                 </w:tcPr>
                 <w:p>
-                  <w:r>
-                    <w:t>characteristic</w:t>
-                  </w:r>
+                  <w:proofErr w:type="spellStart"/>
+                  <w:r>
+                    <w:t>Business</w:t>
+                  </w:r>
+                  <w:r>
+                    <w:rPr>
+                      <w:rFonts w:hint="eastAsia"/>
+                    </w:rPr>
+                    <w:t>es</w:t>
+                  </w:r>
+                  <w:r>
+                    <w:rPr>
+                      <w:rFonts w:hint="eastAsia"/>
+                    </w:rPr>
+                    <w:t>.</w:t>
+                  </w:r>
+                  <w:r>
+                    <w:t>address</w:t>
+                  </w:r>
+                  <w:proofErr w:type="spellEnd"/>
                 </w:p>
               </w:tc>
               <w:tc>
@@ -33519,7 +35633,7 @@
                     <w:rPr>
                       <w:rFonts w:hint="eastAsia"/>
                     </w:rPr>
-                    <w:t>路线名称</w:t>
+                    <w:t>商铺地址</w:t>
                   </w:r>
                 </w:p>
               </w:tc>
@@ -33533,7 +35647,19 @@
                 <w:p>
                   <w:proofErr w:type="spellStart"/>
                   <w:r>
-                    <w:t>is_auto_create</w:t>
+                    <w:t>Business</w:t>
+                  </w:r>
+                  <w:r>
+                    <w:rPr>
+                      <w:rFonts w:hint="eastAsia"/>
+                    </w:rPr>
+                    <w:t>es</w:t>
+                  </w:r>
+                  <w:r>
+                    <w:rPr>
+                      <w:rFonts w:hint="eastAsia"/>
+                    </w:rPr>
+                    <w:t>.telephone</w:t>
                   </w:r>
                   <w:proofErr w:type="spellEnd"/>
                 </w:p>
@@ -33546,17 +35672,15 @@
                   <w:pPr>
                     <w:cnfStyle w:val="000000000000" w:firstRow="0" w:lastRow="0" w:firstColumn="0" w:lastColumn="0" w:oddVBand="0" w:evenVBand="0" w:oddHBand="0" w:evenHBand="0" w:firstRowFirstColumn="0" w:firstRowLastColumn="0" w:lastRowFirstColumn="0" w:lastRowLastColumn="0"/>
                   </w:pPr>
-                  <w:proofErr w:type="spellStart"/>
-                  <w:r>
-                    <w:t>I</w:t>
-                  </w:r>
-                  <w:r>
-                    <w:rPr>
-                      <w:rFonts w:hint="eastAsia"/>
-                    </w:rPr>
-                    <w:t>nt</w:t>
-                  </w:r>
-                  <w:proofErr w:type="spellEnd"/>
+                  <w:r>
+                    <w:t>S</w:t>
+                  </w:r>
+                  <w:r>
+                    <w:rPr>
+                      <w:rFonts w:hint="eastAsia"/>
+                    </w:rPr>
+                    <w:t>tring</w:t>
+                  </w:r>
                 </w:p>
               </w:tc>
               <w:tc>
@@ -33571,42 +35695,16 @@
                     <w:rPr>
                       <w:rFonts w:hint="eastAsia"/>
                     </w:rPr>
-                    <w:t>是否为自动生成路线</w:t>
-                  </w:r>
-                </w:p>
-                <w:p>
-                  <w:pPr>
-                    <w:cnfStyle w:val="000000000000" w:firstRow="0" w:lastRow="0" w:firstColumn="0" w:lastColumn="0" w:oddVBand="0" w:evenVBand="0" w:oddHBand="0" w:evenHBand="0" w:firstRowFirstColumn="0" w:firstRowLastColumn="0" w:lastRowFirstColumn="0" w:lastRowLastColumn="0"/>
-                  </w:pPr>
-                  <w:r>
-                    <w:rPr>
-                      <w:rFonts w:hint="eastAsia"/>
-                    </w:rPr>
-                    <w:t>0</w:t>
-                  </w:r>
-                  <w:r>
-                    <w:rPr>
-                      <w:rFonts w:hint="eastAsia"/>
-                    </w:rPr>
-                    <w:t>为自动生成</w:t>
-                  </w:r>
-                </w:p>
-                <w:p>
-                  <w:pPr>
-                    <w:cnfStyle w:val="000000000000" w:firstRow="0" w:lastRow="0" w:firstColumn="0" w:lastColumn="0" w:oddVBand="0" w:evenVBand="0" w:oddHBand="0" w:evenHBand="0" w:firstRowFirstColumn="0" w:firstRowLastColumn="0" w:lastRowFirstColumn="0" w:lastRowLastColumn="0"/>
-                  </w:pPr>
-                  <w:r>
-                    <w:rPr>
-                      <w:rFonts w:hint="eastAsia"/>
-                    </w:rPr>
-                    <w:t>1</w:t>
-                  </w:r>
-                  <w:r>
-                    <w:rPr>
-                      <w:rFonts w:hint="eastAsia"/>
-                    </w:rPr>
-                    <w:t>为人工插入</w:t>
-                  </w:r>
+                    <w:t>商</w:t>
+                  </w:r>
+                  <w:proofErr w:type="gramStart"/>
+                  <w:r>
+                    <w:rPr>
+                      <w:rFonts w:hint="eastAsia"/>
+                    </w:rPr>
+                    <w:t>铺电话</w:t>
+                  </w:r>
+                  <w:proofErr w:type="gramEnd"/>
                 </w:p>
               </w:tc>
             </w:tr>
@@ -33619,7 +35717,28 @@
                   <w:cnfStyle w:val="001000000000" w:firstRow="0" w:lastRow="0" w:firstColumn="1" w:lastColumn="0" w:oddVBand="0" w:evenVBand="0" w:oddHBand="0" w:evenHBand="0" w:firstRowFirstColumn="0" w:firstRowLastColumn="0" w:lastRowFirstColumn="0" w:lastRowLastColumn="0"/>
                   <w:tcW w:w="2255" w:type="dxa"/>
                 </w:tcPr>
-                <w:p/>
+                <w:p>
+                  <w:proofErr w:type="spellStart"/>
+                  <w:r>
+                    <w:t>Business</w:t>
+                  </w:r>
+                  <w:r>
+                    <w:rPr>
+                      <w:rFonts w:hint="eastAsia"/>
+                    </w:rPr>
+                    <w:t>es</w:t>
+                  </w:r>
+                  <w:r>
+                    <w:rPr>
+                      <w:rFonts w:hint="eastAsia"/>
+                    </w:rPr>
+                    <w:t>.</w:t>
+                  </w:r>
+                  <w:r>
+                    <w:t>longitude</w:t>
+                  </w:r>
+                  <w:proofErr w:type="spellEnd"/>
+                </w:p>
               </w:tc>
               <w:tc>
                 <w:tcPr>
@@ -33630,13 +35749,13 @@
                     <w:cnfStyle w:val="000000100000" w:firstRow="0" w:lastRow="0" w:firstColumn="0" w:lastColumn="0" w:oddVBand="0" w:evenVBand="0" w:oddHBand="1" w:evenHBand="0" w:firstRowFirstColumn="0" w:firstRowLastColumn="0" w:lastRowFirstColumn="0" w:lastRowLastColumn="0"/>
                   </w:pPr>
                   <w:r>
-                    <w:t>S</w:t>
-                  </w:r>
-                  <w:r>
-                    <w:rPr>
-                      <w:rFonts w:hint="eastAsia"/>
-                    </w:rPr>
-                    <w:t>tring</w:t>
+                    <w:t>F</w:t>
+                  </w:r>
+                  <w:r>
+                    <w:rPr>
+                      <w:rFonts w:hint="eastAsia"/>
+                    </w:rPr>
+                    <w:t>loat</w:t>
                   </w:r>
                 </w:p>
               </w:tc>
@@ -33652,21 +35771,7 @@
                     <w:rPr>
                       <w:rFonts w:hint="eastAsia"/>
                     </w:rPr>
-                    <w:t>第三</w:t>
-                  </w:r>
-                  <w:proofErr w:type="gramStart"/>
-                  <w:r>
-                    <w:rPr>
-                      <w:rFonts w:hint="eastAsia"/>
-                    </w:rPr>
-                    <w:t>站建议</w:t>
-                  </w:r>
-                  <w:proofErr w:type="gramEnd"/>
-                  <w:r>
-                    <w:rPr>
-                      <w:rFonts w:hint="eastAsia"/>
-                    </w:rPr>
-                    <w:t>游玩时间</w:t>
+                    <w:t>商铺经度</w:t>
                   </w:r>
                 </w:p>
               </w:tc>
@@ -33678,9 +35783,26 @@
                   <w:tcW w:w="2255" w:type="dxa"/>
                 </w:tcPr>
                 <w:p>
+                  <w:proofErr w:type="spellStart"/>
                   <w:r>
                     <w:t>Business</w:t>
                   </w:r>
+                  <w:r>
+                    <w:rPr>
+                      <w:rFonts w:hint="eastAsia"/>
+                    </w:rPr>
+                    <w:t>es</w:t>
+                  </w:r>
+                  <w:r>
+                    <w:rPr>
+                      <w:rFonts w:hint="eastAsia"/>
+                    </w:rPr>
+                    <w:t>.</w:t>
+                  </w:r>
+                  <w:r>
+                    <w:t>latitude</w:t>
+                  </w:r>
+                  <w:proofErr w:type="spellEnd"/>
                 </w:p>
               </w:tc>
               <w:tc>
@@ -33692,13 +35814,13 @@
                     <w:cnfStyle w:val="000000000000" w:firstRow="0" w:lastRow="0" w:firstColumn="0" w:lastColumn="0" w:oddVBand="0" w:evenVBand="0" w:oddHBand="0" w:evenHBand="0" w:firstRowFirstColumn="0" w:firstRowLastColumn="0" w:lastRowFirstColumn="0" w:lastRowLastColumn="0"/>
                   </w:pPr>
                   <w:r>
-                    <w:t>L</w:t>
-                  </w:r>
-                  <w:r>
-                    <w:rPr>
-                      <w:rFonts w:hint="eastAsia"/>
-                    </w:rPr>
-                    <w:t>ist</w:t>
+                    <w:t>F</w:t>
+                  </w:r>
+                  <w:r>
+                    <w:rPr>
+                      <w:rFonts w:hint="eastAsia"/>
+                    </w:rPr>
+                    <w:t>loat</w:t>
                   </w:r>
                 </w:p>
               </w:tc>
@@ -33710,12 +35832,14 @@
                   <w:pPr>
                     <w:cnfStyle w:val="000000000000" w:firstRow="0" w:lastRow="0" w:firstColumn="0" w:lastColumn="0" w:oddVBand="0" w:evenVBand="0" w:oddHBand="0" w:evenHBand="0" w:firstRowFirstColumn="0" w:firstRowLastColumn="0" w:lastRowFirstColumn="0" w:lastRowLastColumn="0"/>
                   </w:pPr>
-                  <w:r>
-                    <w:rPr>
-                      <w:rFonts w:hint="eastAsia"/>
-                    </w:rPr>
-                    <w:t>路线中商铺详细信息</w:t>
-                  </w:r>
+                  <w:proofErr w:type="gramStart"/>
+                  <w:r>
+                    <w:rPr>
+                      <w:rFonts w:hint="eastAsia"/>
+                    </w:rPr>
+                    <w:t>商铺维度</w:t>
+                  </w:r>
+                  <w:proofErr w:type="gramEnd"/>
                 </w:p>
               </w:tc>
             </w:tr>
@@ -33729,6 +35853,7 @@
                   <w:tcW w:w="2255" w:type="dxa"/>
                 </w:tcPr>
                 <w:p>
+                  <w:proofErr w:type="spellStart"/>
                   <w:r>
                     <w:t>Business</w:t>
                   </w:r>
@@ -33736,7 +35861,20 @@
                     <w:rPr>
                       <w:rFonts w:hint="eastAsia"/>
                     </w:rPr>
-                    <w:t>.id</w:t>
+                    <w:t>es</w:t>
+                  </w:r>
+                  <w:r>
+                    <w:rPr>
+                      <w:rFonts w:hint="eastAsia"/>
+                    </w:rPr>
+                    <w:t>.</w:t>
+                  </w:r>
+                  <w:r>
+                    <w:t>avg_price</w:t>
+                  </w:r>
+                  <w:proofErr w:type="spellEnd"/>
+                  <w:r>
+                    <w:t>,</w:t>
                   </w:r>
                 </w:p>
               </w:tc>
@@ -33773,86 +35911,21 @@
                     <w:rPr>
                       <w:rFonts w:hint="eastAsia"/>
                     </w:rPr>
-                    <w:t>该商铺的流水</w:t>
-                  </w:r>
-                  <w:r>
-                    <w:rPr>
-                      <w:rFonts w:hint="eastAsia"/>
-                    </w:rPr>
-                    <w:t>id</w:t>
-                  </w:r>
-                </w:p>
-                <w:p>
-                  <w:pPr>
-                    <w:cnfStyle w:val="000000100000" w:firstRow="0" w:lastRow="0" w:firstColumn="0" w:lastColumn="0" w:oddVBand="0" w:evenVBand="0" w:oddHBand="1" w:evenHBand="0" w:firstRowFirstColumn="0" w:firstRowLastColumn="0" w:lastRowFirstColumn="0" w:lastRowLastColumn="0"/>
-                  </w:pPr>
-                  <w:r>
-                    <w:rPr>
-                      <w:rFonts w:hint="eastAsia"/>
-                      <w:szCs w:val="21"/>
-                    </w:rPr>
-                    <w:t>(</w:t>
-                  </w:r>
-                  <w:r>
-                    <w:rPr>
-                      <w:rFonts w:hint="eastAsia"/>
-                      <w:szCs w:val="21"/>
-                    </w:rPr>
-                    <w:t>与</w:t>
-                  </w:r>
-                  <w:r>
-                    <w:rPr>
-                      <w:rFonts w:ascii="宋体" w:hAnsi="宋体" w:cstheme="minorBidi" w:hint="eastAsia"/>
-                      <w:bCs/>
-                      <w:spacing w:val="15"/>
-                      <w:w w:val="85"/>
-                      <w:kern w:val="0"/>
-                      <w:szCs w:val="21"/>
-                      <w:fitText w:val="1083" w:id="483148801"/>
-                    </w:rPr>
-                    <w:t>获取</w:t>
+                    <w:t>商</w:t>
                   </w:r>
                   <w:proofErr w:type="gramStart"/>
                   <w:r>
                     <w:rPr>
-                      <w:rFonts w:ascii="宋体" w:hAnsi="宋体" w:cstheme="minorBidi" w:hint="eastAsia"/>
-                      <w:bCs/>
-                      <w:spacing w:val="15"/>
-                      <w:w w:val="85"/>
-                      <w:kern w:val="0"/>
-                      <w:szCs w:val="21"/>
-                      <w:fitText w:val="1083" w:id="483148801"/>
-                    </w:rPr>
-                    <w:t>单个商</w:t>
+                      <w:rFonts w:hint="eastAsia"/>
+                    </w:rPr>
+                    <w:t>铺人均</w:t>
                   </w:r>
                   <w:proofErr w:type="gramEnd"/>
                   <w:r>
                     <w:rPr>
-                      <w:rFonts w:ascii="宋体" w:hAnsi="宋体" w:cstheme="minorBidi" w:hint="eastAsia"/>
-                      <w:bCs/>
-                      <w:spacing w:val="15"/>
-                      <w:w w:val="85"/>
-                      <w:kern w:val="0"/>
-                      <w:szCs w:val="21"/>
-                      <w:fitText w:val="1083" w:id="483148801"/>
-                    </w:rPr>
-                    <w:t>铺</w:t>
-                  </w:r>
-                  <w:r>
-                    <w:rPr>
-                      <w:rFonts w:ascii="宋体" w:hAnsi="宋体" w:cstheme="minorBidi" w:hint="eastAsia"/>
-                      <w:bCs/>
-                      <w:kern w:val="0"/>
-                      <w:szCs w:val="21"/>
-                    </w:rPr>
-                    <w:t>的id无关</w:t>
-                  </w:r>
-                  <w:r>
-                    <w:rPr>
-                      <w:rFonts w:hint="eastAsia"/>
-                      <w:szCs w:val="21"/>
-                    </w:rPr>
-                    <w:t>)</w:t>
+                      <w:rFonts w:hint="eastAsia"/>
+                    </w:rPr>
+                    <w:t>消费</w:t>
                   </w:r>
                 </w:p>
               </w:tc>
@@ -33872,10 +35945,16 @@
                     <w:rPr>
                       <w:rFonts w:hint="eastAsia"/>
                     </w:rPr>
+                    <w:t>es</w:t>
+                  </w:r>
+                  <w:r>
+                    <w:rPr>
+                      <w:rFonts w:hint="eastAsia"/>
+                    </w:rPr>
                     <w:t>.</w:t>
                   </w:r>
                   <w:r>
-                    <w:t>business_id</w:t>
+                    <w:t>state_time</w:t>
                   </w:r>
                   <w:proofErr w:type="spellEnd"/>
                 </w:p>
@@ -33911,13 +35990,7 @@
                     <w:rPr>
                       <w:rFonts w:hint="eastAsia"/>
                     </w:rPr>
-                    <w:t>该商铺的</w:t>
-                  </w:r>
-                  <w:r>
-                    <w:rPr>
-                      <w:rFonts w:hint="eastAsia"/>
-                    </w:rPr>
-                    <w:t>ID</w:t>
+                    <w:t>建议游玩时间</w:t>
                   </w:r>
                 </w:p>
               </w:tc>
@@ -33932,6 +36005,9 @@
                   <w:tcW w:w="2255" w:type="dxa"/>
                 </w:tcPr>
                 <w:p>
+                  <w:bookmarkStart w:id="28" w:name="_GoBack"/>
+                  <w:bookmarkEnd w:id="28"/>
+                  <w:proofErr w:type="spellStart"/>
                   <w:r>
                     <w:t>Business</w:t>
                   </w:r>
@@ -33942,8 +36018,9 @@
                     <w:t>.</w:t>
                   </w:r>
                   <w:r>
-                    <w:t>name</w:t>
-                  </w:r>
+                    <w:t>has_deal</w:t>
+                  </w:r>
+                  <w:proofErr w:type="spellEnd"/>
                 </w:p>
               </w:tc>
               <w:tc>
@@ -33954,15 +36031,17 @@
                   <w:pPr>
                     <w:cnfStyle w:val="000000100000" w:firstRow="0" w:lastRow="0" w:firstColumn="0" w:lastColumn="0" w:oddVBand="0" w:evenVBand="0" w:oddHBand="1" w:evenHBand="0" w:firstRowFirstColumn="0" w:firstRowLastColumn="0" w:lastRowFirstColumn="0" w:lastRowLastColumn="0"/>
                   </w:pPr>
-                  <w:r>
-                    <w:t>S</w:t>
-                  </w:r>
-                  <w:r>
-                    <w:rPr>
-                      <w:rFonts w:hint="eastAsia"/>
-                    </w:rPr>
-                    <w:t>tring</w:t>
-                  </w:r>
+                  <w:proofErr w:type="spellStart"/>
+                  <w:r>
+                    <w:t>I</w:t>
+                  </w:r>
+                  <w:r>
+                    <w:rPr>
+                      <w:rFonts w:hint="eastAsia"/>
+                    </w:rPr>
+                    <w:t>nt</w:t>
+                  </w:r>
+                  <w:proofErr w:type="spellEnd"/>
                 </w:p>
               </w:tc>
               <w:tc>
@@ -33977,119 +36056,26 @@
                     <w:rPr>
                       <w:rFonts w:hint="eastAsia"/>
                     </w:rPr>
-                    <w:t>商铺名称</w:t>
-                  </w:r>
-                </w:p>
-              </w:tc>
-            </w:tr>
-            <w:tr>
-              <w:tc>
-                <w:tcPr>
-                  <w:cnfStyle w:val="001000000000" w:firstRow="0" w:lastRow="0" w:firstColumn="1" w:lastColumn="0" w:oddVBand="0" w:evenVBand="0" w:oddHBand="0" w:evenHBand="0" w:firstRowFirstColumn="0" w:firstRowLastColumn="0" w:lastRowFirstColumn="0" w:lastRowLastColumn="0"/>
-                  <w:tcW w:w="2255" w:type="dxa"/>
-                </w:tcPr>
-                <w:p>
-                  <w:proofErr w:type="spellStart"/>
-                  <w:r>
-                    <w:t>Business</w:t>
-                  </w:r>
-                  <w:r>
-                    <w:rPr>
-                      <w:rFonts w:hint="eastAsia"/>
-                    </w:rPr>
-                    <w:t>.</w:t>
-                  </w:r>
-                  <w:r>
-                    <w:t>branch_name</w:t>
-                  </w:r>
-                  <w:proofErr w:type="spellEnd"/>
-                </w:p>
-              </w:tc>
-              <w:tc>
-                <w:tcPr>
-                  <w:tcW w:w="2255" w:type="dxa"/>
-                </w:tcPr>
-                <w:p>
-                  <w:pPr>
-                    <w:cnfStyle w:val="000000000000" w:firstRow="0" w:lastRow="0" w:firstColumn="0" w:lastColumn="0" w:oddVBand="0" w:evenVBand="0" w:oddHBand="0" w:evenHBand="0" w:firstRowFirstColumn="0" w:firstRowLastColumn="0" w:lastRowFirstColumn="0" w:lastRowLastColumn="0"/>
-                  </w:pPr>
-                  <w:r>
-                    <w:t>S</w:t>
-                  </w:r>
-                  <w:r>
-                    <w:rPr>
-                      <w:rFonts w:hint="eastAsia"/>
-                    </w:rPr>
-                    <w:t>tring</w:t>
-                  </w:r>
-                </w:p>
-              </w:tc>
-              <w:tc>
-                <w:tcPr>
-                  <w:tcW w:w="2255" w:type="dxa"/>
-                </w:tcPr>
-                <w:p>
-                  <w:pPr>
-                    <w:cnfStyle w:val="000000000000" w:firstRow="0" w:lastRow="0" w:firstColumn="0" w:lastColumn="0" w:oddVBand="0" w:evenVBand="0" w:oddHBand="0" w:evenHBand="0" w:firstRowFirstColumn="0" w:firstRowLastColumn="0" w:lastRowFirstColumn="0" w:lastRowLastColumn="0"/>
-                  </w:pPr>
-                  <w:r>
-                    <w:rPr>
-                      <w:rFonts w:hint="eastAsia"/>
-                    </w:rPr>
-                    <w:t>商铺别名</w:t>
-                  </w:r>
-                </w:p>
-              </w:tc>
-            </w:tr>
-            <w:tr>
-              <w:trPr>
-                <w:cnfStyle w:val="000000100000" w:firstRow="0" w:lastRow="0" w:firstColumn="0" w:lastColumn="0" w:oddVBand="0" w:evenVBand="0" w:oddHBand="1" w:evenHBand="0" w:firstRowFirstColumn="0" w:firstRowLastColumn="0" w:lastRowFirstColumn="0" w:lastRowLastColumn="0"/>
-              </w:trPr>
-              <w:tc>
-                <w:tcPr>
-                  <w:cnfStyle w:val="001000000000" w:firstRow="0" w:lastRow="0" w:firstColumn="1" w:lastColumn="0" w:oddVBand="0" w:evenVBand="0" w:oddHBand="0" w:evenHBand="0" w:firstRowFirstColumn="0" w:firstRowLastColumn="0" w:lastRowFirstColumn="0" w:lastRowLastColumn="0"/>
-                  <w:tcW w:w="2255" w:type="dxa"/>
-                </w:tcPr>
-                <w:p>
-                  <w:proofErr w:type="spellStart"/>
-                  <w:r>
-                    <w:t>Business</w:t>
-                  </w:r>
-                  <w:r>
-                    <w:rPr>
-                      <w:rFonts w:hint="eastAsia"/>
-                    </w:rPr>
-                    <w:t>.</w:t>
-                  </w:r>
-                  <w:r>
-                    <w:t>address</w:t>
-                  </w:r>
-                  <w:proofErr w:type="spellEnd"/>
-                </w:p>
-              </w:tc>
-              <w:tc>
-                <w:tcPr>
-                  <w:tcW w:w="2255" w:type="dxa"/>
-                </w:tcPr>
+                    <w:t>是否有团购</w:t>
+                  </w:r>
+                </w:p>
                 <w:p>
                   <w:pPr>
                     <w:cnfStyle w:val="000000100000" w:firstRow="0" w:lastRow="0" w:firstColumn="0" w:lastColumn="0" w:oddVBand="0" w:evenVBand="0" w:oddHBand="1" w:evenHBand="0" w:firstRowFirstColumn="0" w:firstRowLastColumn="0" w:lastRowFirstColumn="0" w:lastRowLastColumn="0"/>
                   </w:pPr>
                   <w:r>
-                    <w:t>S</w:t>
-                  </w:r>
-                  <w:r>
-                    <w:rPr>
-                      <w:rFonts w:hint="eastAsia"/>
-                    </w:rPr>
-                    <w:t>tring</w:t>
-                  </w:r>
-                </w:p>
-              </w:tc>
-              <w:tc>
-                <w:tcPr>
-                  <w:tcW w:w="2255" w:type="dxa"/>
-                </w:tcPr>
+                    <w:rPr>
+                      <w:rFonts w:hint="eastAsia"/>
+                    </w:rPr>
+                    <w:t>0</w:t>
+                  </w:r>
+                  <w:r>
+                    <w:rPr>
+                      <w:rFonts w:hint="eastAsia"/>
+                    </w:rPr>
+                    <w:t>为否</w:t>
+                  </w:r>
+                </w:p>
                 <w:p>
                   <w:pPr>
                     <w:cnfStyle w:val="000000100000" w:firstRow="0" w:lastRow="0" w:firstColumn="0" w:lastColumn="0" w:oddVBand="0" w:evenVBand="0" w:oddHBand="1" w:evenHBand="0" w:firstRowFirstColumn="0" w:firstRowLastColumn="0" w:lastRowFirstColumn="0" w:lastRowLastColumn="0"/>
@@ -34098,1144 +36084,7 @@
                     <w:rPr>
                       <w:rFonts w:hint="eastAsia"/>
                     </w:rPr>
-                    <w:t>商铺地址</w:t>
-                  </w:r>
-                </w:p>
-              </w:tc>
-            </w:tr>
-            <w:tr>
-              <w:tc>
-                <w:tcPr>
-                  <w:cnfStyle w:val="001000000000" w:firstRow="0" w:lastRow="0" w:firstColumn="1" w:lastColumn="0" w:oddVBand="0" w:evenVBand="0" w:oddHBand="0" w:evenHBand="0" w:firstRowFirstColumn="0" w:firstRowLastColumn="0" w:lastRowFirstColumn="0" w:lastRowLastColumn="0"/>
-                  <w:tcW w:w="2255" w:type="dxa"/>
-                </w:tcPr>
-                <w:p>
-                  <w:proofErr w:type="spellStart"/>
-                  <w:r>
-                    <w:t>Business</w:t>
-                  </w:r>
-                  <w:r>
-                    <w:rPr>
-                      <w:rFonts w:hint="eastAsia"/>
-                    </w:rPr>
-                    <w:t>.telephone</w:t>
-                  </w:r>
-                  <w:proofErr w:type="spellEnd"/>
-                </w:p>
-              </w:tc>
-              <w:tc>
-                <w:tcPr>
-                  <w:tcW w:w="2255" w:type="dxa"/>
-                </w:tcPr>
-                <w:p>
-                  <w:pPr>
-                    <w:cnfStyle w:val="000000000000" w:firstRow="0" w:lastRow="0" w:firstColumn="0" w:lastColumn="0" w:oddVBand="0" w:evenVBand="0" w:oddHBand="0" w:evenHBand="0" w:firstRowFirstColumn="0" w:firstRowLastColumn="0" w:lastRowFirstColumn="0" w:lastRowLastColumn="0"/>
-                  </w:pPr>
-                  <w:r>
-                    <w:t>S</w:t>
-                  </w:r>
-                  <w:r>
-                    <w:rPr>
-                      <w:rFonts w:hint="eastAsia"/>
-                    </w:rPr>
-                    <w:t>tring</w:t>
-                  </w:r>
-                </w:p>
-              </w:tc>
-              <w:tc>
-                <w:tcPr>
-                  <w:tcW w:w="2255" w:type="dxa"/>
-                </w:tcPr>
-                <w:p>
-                  <w:pPr>
-                    <w:cnfStyle w:val="000000000000" w:firstRow="0" w:lastRow="0" w:firstColumn="0" w:lastColumn="0" w:oddVBand="0" w:evenVBand="0" w:oddHBand="0" w:evenHBand="0" w:firstRowFirstColumn="0" w:firstRowLastColumn="0" w:lastRowFirstColumn="0" w:lastRowLastColumn="0"/>
-                  </w:pPr>
-                  <w:r>
-                    <w:rPr>
-                      <w:rFonts w:hint="eastAsia"/>
-                    </w:rPr>
-                    <w:t>商</w:t>
-                  </w:r>
-                  <w:proofErr w:type="gramStart"/>
-                  <w:r>
-                    <w:rPr>
-                      <w:rFonts w:hint="eastAsia"/>
-                    </w:rPr>
-                    <w:t>铺电话</w:t>
-                  </w:r>
-                  <w:proofErr w:type="gramEnd"/>
-                </w:p>
-              </w:tc>
-            </w:tr>
-            <w:tr>
-              <w:trPr>
-                <w:cnfStyle w:val="000000100000" w:firstRow="0" w:lastRow="0" w:firstColumn="0" w:lastColumn="0" w:oddVBand="0" w:evenVBand="0" w:oddHBand="1" w:evenHBand="0" w:firstRowFirstColumn="0" w:firstRowLastColumn="0" w:lastRowFirstColumn="0" w:lastRowLastColumn="0"/>
-              </w:trPr>
-              <w:tc>
-                <w:tcPr>
-                  <w:cnfStyle w:val="001000000000" w:firstRow="0" w:lastRow="0" w:firstColumn="1" w:lastColumn="0" w:oddVBand="0" w:evenVBand="0" w:oddHBand="0" w:evenHBand="0" w:firstRowFirstColumn="0" w:firstRowLastColumn="0" w:lastRowFirstColumn="0" w:lastRowLastColumn="0"/>
-                  <w:tcW w:w="2255" w:type="dxa"/>
-                </w:tcPr>
-                <w:p>
-                  <w:proofErr w:type="spellStart"/>
-                  <w:r>
                     <w:lastRenderedPageBreak/>
-                    <w:t>Business</w:t>
-                  </w:r>
-                  <w:r>
-                    <w:rPr>
-                      <w:rFonts w:hint="eastAsia"/>
-                    </w:rPr>
-                    <w:t>.</w:t>
-                  </w:r>
-                  <w:r>
-                    <w:t>regions</w:t>
-                  </w:r>
-                  <w:proofErr w:type="spellEnd"/>
-                </w:p>
-              </w:tc>
-              <w:tc>
-                <w:tcPr>
-                  <w:tcW w:w="2255" w:type="dxa"/>
-                </w:tcPr>
-                <w:p>
-                  <w:pPr>
-                    <w:cnfStyle w:val="000000100000" w:firstRow="0" w:lastRow="0" w:firstColumn="0" w:lastColumn="0" w:oddVBand="0" w:evenVBand="0" w:oddHBand="1" w:evenHBand="0" w:firstRowFirstColumn="0" w:firstRowLastColumn="0" w:lastRowFirstColumn="0" w:lastRowLastColumn="0"/>
-                  </w:pPr>
-                  <w:r>
-                    <w:t>L</w:t>
-                  </w:r>
-                  <w:r>
-                    <w:rPr>
-                      <w:rFonts w:hint="eastAsia"/>
-                    </w:rPr>
-                    <w:t>ist</w:t>
-                  </w:r>
-                </w:p>
-              </w:tc>
-              <w:tc>
-                <w:tcPr>
-                  <w:tcW w:w="2255" w:type="dxa"/>
-                </w:tcPr>
-                <w:p>
-                  <w:pPr>
-                    <w:cnfStyle w:val="000000100000" w:firstRow="0" w:lastRow="0" w:firstColumn="0" w:lastColumn="0" w:oddVBand="0" w:evenVBand="0" w:oddHBand="1" w:evenHBand="0" w:firstRowFirstColumn="0" w:firstRowLastColumn="0" w:lastRowFirstColumn="0" w:lastRowLastColumn="0"/>
-                  </w:pPr>
-                  <w:r>
-                    <w:rPr>
-                      <w:rFonts w:hint="eastAsia"/>
-                    </w:rPr>
-                    <w:t>商铺商区列表</w:t>
-                  </w:r>
-                </w:p>
-              </w:tc>
-            </w:tr>
-            <w:tr>
-              <w:tc>
-                <w:tcPr>
-                  <w:cnfStyle w:val="001000000000" w:firstRow="0" w:lastRow="0" w:firstColumn="1" w:lastColumn="0" w:oddVBand="0" w:evenVBand="0" w:oddHBand="0" w:evenHBand="0" w:firstRowFirstColumn="0" w:firstRowLastColumn="0" w:lastRowFirstColumn="0" w:lastRowLastColumn="0"/>
-                  <w:tcW w:w="2255" w:type="dxa"/>
-                </w:tcPr>
-                <w:p>
-                  <w:proofErr w:type="spellStart"/>
-                  <w:r>
-                    <w:t>Business</w:t>
-                  </w:r>
-                  <w:r>
-                    <w:rPr>
-                      <w:rFonts w:hint="eastAsia"/>
-                    </w:rPr>
-                    <w:t>.</w:t>
-                  </w:r>
-                  <w:r>
-                    <w:t>regions</w:t>
-                  </w:r>
-                  <w:proofErr w:type="spellEnd"/>
-                  <w:r>
-                    <w:rPr>
-                      <w:rFonts w:hint="eastAsia"/>
-                    </w:rPr>
-                    <w:t>.</w:t>
-                  </w:r>
-                  <w:r>
-                    <w:t xml:space="preserve"> </w:t>
-                  </w:r>
-                  <w:proofErr w:type="spellStart"/>
-                  <w:r>
-                    <w:t>regions_name</w:t>
-                  </w:r>
-                  <w:proofErr w:type="spellEnd"/>
-                </w:p>
-              </w:tc>
-              <w:tc>
-                <w:tcPr>
-                  <w:tcW w:w="2255" w:type="dxa"/>
-                </w:tcPr>
-                <w:p>
-                  <w:pPr>
-                    <w:cnfStyle w:val="000000000000" w:firstRow="0" w:lastRow="0" w:firstColumn="0" w:lastColumn="0" w:oddVBand="0" w:evenVBand="0" w:oddHBand="0" w:evenHBand="0" w:firstRowFirstColumn="0" w:firstRowLastColumn="0" w:lastRowFirstColumn="0" w:lastRowLastColumn="0"/>
-                  </w:pPr>
-                  <w:r>
-                    <w:t>S</w:t>
-                  </w:r>
-                  <w:r>
-                    <w:rPr>
-                      <w:rFonts w:hint="eastAsia"/>
-                    </w:rPr>
-                    <w:t>tring</w:t>
-                  </w:r>
-                </w:p>
-              </w:tc>
-              <w:tc>
-                <w:tcPr>
-                  <w:tcW w:w="2255" w:type="dxa"/>
-                </w:tcPr>
-                <w:p>
-                  <w:pPr>
-                    <w:cnfStyle w:val="000000000000" w:firstRow="0" w:lastRow="0" w:firstColumn="0" w:lastColumn="0" w:oddVBand="0" w:evenVBand="0" w:oddHBand="0" w:evenHBand="0" w:firstRowFirstColumn="0" w:firstRowLastColumn="0" w:lastRowFirstColumn="0" w:lastRowLastColumn="0"/>
-                  </w:pPr>
-                  <w:r>
-                    <w:rPr>
-                      <w:rFonts w:hint="eastAsia"/>
-                    </w:rPr>
-                    <w:t>商</w:t>
-                  </w:r>
-                  <w:proofErr w:type="gramStart"/>
-                  <w:r>
-                    <w:rPr>
-                      <w:rFonts w:hint="eastAsia"/>
-                    </w:rPr>
-                    <w:t>铺所在</w:t>
-                  </w:r>
-                  <w:proofErr w:type="gramEnd"/>
-                  <w:r>
-                    <w:rPr>
-                      <w:rFonts w:hint="eastAsia"/>
-                    </w:rPr>
-                    <w:t>商区名称</w:t>
-                  </w:r>
-                </w:p>
-              </w:tc>
-            </w:tr>
-            <w:tr>
-              <w:trPr>
-                <w:cnfStyle w:val="000000100000" w:firstRow="0" w:lastRow="0" w:firstColumn="0" w:lastColumn="0" w:oddVBand="0" w:evenVBand="0" w:oddHBand="1" w:evenHBand="0" w:firstRowFirstColumn="0" w:firstRowLastColumn="0" w:lastRowFirstColumn="0" w:lastRowLastColumn="0"/>
-              </w:trPr>
-              <w:tc>
-                <w:tcPr>
-                  <w:cnfStyle w:val="001000000000" w:firstRow="0" w:lastRow="0" w:firstColumn="1" w:lastColumn="0" w:oddVBand="0" w:evenVBand="0" w:oddHBand="0" w:evenHBand="0" w:firstRowFirstColumn="0" w:firstRowLastColumn="0" w:lastRowFirstColumn="0" w:lastRowLastColumn="0"/>
-                  <w:tcW w:w="2255" w:type="dxa"/>
-                </w:tcPr>
-                <w:p>
-                  <w:proofErr w:type="spellStart"/>
-                  <w:r>
-                    <w:t>Business</w:t>
-                  </w:r>
-                  <w:r>
-                    <w:rPr>
-                      <w:rFonts w:hint="eastAsia"/>
-                    </w:rPr>
-                    <w:t>.</w:t>
-                  </w:r>
-                  <w:r>
-                    <w:t>regions</w:t>
-                  </w:r>
-                  <w:proofErr w:type="spellEnd"/>
-                  <w:r>
-                    <w:rPr>
-                      <w:rFonts w:hint="eastAsia"/>
-                    </w:rPr>
-                    <w:t>.</w:t>
-                  </w:r>
-                  <w:r>
-                    <w:t xml:space="preserve"> </w:t>
-                  </w:r>
-                  <w:proofErr w:type="spellStart"/>
-                  <w:r>
-                    <w:t>district_name</w:t>
-                  </w:r>
-                  <w:proofErr w:type="spellEnd"/>
-                </w:p>
-              </w:tc>
-              <w:tc>
-                <w:tcPr>
-                  <w:tcW w:w="2255" w:type="dxa"/>
-                </w:tcPr>
-                <w:p>
-                  <w:pPr>
-                    <w:cnfStyle w:val="000000100000" w:firstRow="0" w:lastRow="0" w:firstColumn="0" w:lastColumn="0" w:oddVBand="0" w:evenVBand="0" w:oddHBand="1" w:evenHBand="0" w:firstRowFirstColumn="0" w:firstRowLastColumn="0" w:lastRowFirstColumn="0" w:lastRowLastColumn="0"/>
-                  </w:pPr>
-                  <w:r>
-                    <w:t>S</w:t>
-                  </w:r>
-                  <w:r>
-                    <w:rPr>
-                      <w:rFonts w:hint="eastAsia"/>
-                    </w:rPr>
-                    <w:t>tring</w:t>
-                  </w:r>
-                </w:p>
-              </w:tc>
-              <w:tc>
-                <w:tcPr>
-                  <w:tcW w:w="2255" w:type="dxa"/>
-                </w:tcPr>
-                <w:p>
-                  <w:pPr>
-                    <w:cnfStyle w:val="000000100000" w:firstRow="0" w:lastRow="0" w:firstColumn="0" w:lastColumn="0" w:oddVBand="0" w:evenVBand="0" w:oddHBand="1" w:evenHBand="0" w:firstRowFirstColumn="0" w:firstRowLastColumn="0" w:lastRowFirstColumn="0" w:lastRowLastColumn="0"/>
-                  </w:pPr>
-                  <w:r>
-                    <w:rPr>
-                      <w:rFonts w:hint="eastAsia"/>
-                    </w:rPr>
-                    <w:t>商</w:t>
-                  </w:r>
-                  <w:proofErr w:type="gramStart"/>
-                  <w:r>
-                    <w:rPr>
-                      <w:rFonts w:hint="eastAsia"/>
-                    </w:rPr>
-                    <w:t>铺所在</w:t>
-                  </w:r>
-                  <w:proofErr w:type="gramEnd"/>
-                  <w:r>
-                    <w:rPr>
-                      <w:rFonts w:hint="eastAsia"/>
-                    </w:rPr>
-                    <w:t>区域名称</w:t>
-                  </w:r>
-                </w:p>
-              </w:tc>
-            </w:tr>
-            <w:tr>
-              <w:tc>
-                <w:tcPr>
-                  <w:cnfStyle w:val="001000000000" w:firstRow="0" w:lastRow="0" w:firstColumn="1" w:lastColumn="0" w:oddVBand="0" w:evenVBand="0" w:oddHBand="0" w:evenHBand="0" w:firstRowFirstColumn="0" w:firstRowLastColumn="0" w:lastRowFirstColumn="0" w:lastRowLastColumn="0"/>
-                  <w:tcW w:w="2255" w:type="dxa"/>
-                </w:tcPr>
-                <w:p>
-                  <w:proofErr w:type="spellStart"/>
-                  <w:r>
-                    <w:t>Business</w:t>
-                  </w:r>
-                  <w:r>
-                    <w:rPr>
-                      <w:rFonts w:hint="eastAsia"/>
-                    </w:rPr>
-                    <w:t>.</w:t>
-                  </w:r>
-                  <w:r>
-                    <w:t>longitude</w:t>
-                  </w:r>
-                  <w:proofErr w:type="spellEnd"/>
-                </w:p>
-              </w:tc>
-              <w:tc>
-                <w:tcPr>
-                  <w:tcW w:w="2255" w:type="dxa"/>
-                </w:tcPr>
-                <w:p>
-                  <w:pPr>
-                    <w:cnfStyle w:val="000000000000" w:firstRow="0" w:lastRow="0" w:firstColumn="0" w:lastColumn="0" w:oddVBand="0" w:evenVBand="0" w:oddHBand="0" w:evenHBand="0" w:firstRowFirstColumn="0" w:firstRowLastColumn="0" w:lastRowFirstColumn="0" w:lastRowLastColumn="0"/>
-                  </w:pPr>
-                  <w:r>
-                    <w:t>F</w:t>
-                  </w:r>
-                  <w:r>
-                    <w:rPr>
-                      <w:rFonts w:hint="eastAsia"/>
-                    </w:rPr>
-                    <w:t>loat</w:t>
-                  </w:r>
-                </w:p>
-              </w:tc>
-              <w:tc>
-                <w:tcPr>
-                  <w:tcW w:w="2255" w:type="dxa"/>
-                </w:tcPr>
-                <w:p>
-                  <w:pPr>
-                    <w:cnfStyle w:val="000000000000" w:firstRow="0" w:lastRow="0" w:firstColumn="0" w:lastColumn="0" w:oddVBand="0" w:evenVBand="0" w:oddHBand="0" w:evenHBand="0" w:firstRowFirstColumn="0" w:firstRowLastColumn="0" w:lastRowFirstColumn="0" w:lastRowLastColumn="0"/>
-                  </w:pPr>
-                  <w:r>
-                    <w:rPr>
-                      <w:rFonts w:hint="eastAsia"/>
-                    </w:rPr>
-                    <w:t>商铺经度</w:t>
-                  </w:r>
-                </w:p>
-              </w:tc>
-            </w:tr>
-            <w:tr>
-              <w:trPr>
-                <w:cnfStyle w:val="000000100000" w:firstRow="0" w:lastRow="0" w:firstColumn="0" w:lastColumn="0" w:oddVBand="0" w:evenVBand="0" w:oddHBand="1" w:evenHBand="0" w:firstRowFirstColumn="0" w:firstRowLastColumn="0" w:lastRowFirstColumn="0" w:lastRowLastColumn="0"/>
-              </w:trPr>
-              <w:tc>
-                <w:tcPr>
-                  <w:cnfStyle w:val="001000000000" w:firstRow="0" w:lastRow="0" w:firstColumn="1" w:lastColumn="0" w:oddVBand="0" w:evenVBand="0" w:oddHBand="0" w:evenHBand="0" w:firstRowFirstColumn="0" w:firstRowLastColumn="0" w:lastRowFirstColumn="0" w:lastRowLastColumn="0"/>
-                  <w:tcW w:w="2255" w:type="dxa"/>
-                </w:tcPr>
-                <w:p>
-                  <w:proofErr w:type="spellStart"/>
-                  <w:r>
-                    <w:t>Business</w:t>
-                  </w:r>
-                  <w:r>
-                    <w:rPr>
-                      <w:rFonts w:hint="eastAsia"/>
-                    </w:rPr>
-                    <w:t>.</w:t>
-                  </w:r>
-                  <w:r>
-                    <w:t>latitude</w:t>
-                  </w:r>
-                  <w:proofErr w:type="spellEnd"/>
-                </w:p>
-              </w:tc>
-              <w:tc>
-                <w:tcPr>
-                  <w:tcW w:w="2255" w:type="dxa"/>
-                </w:tcPr>
-                <w:p>
-                  <w:pPr>
-                    <w:cnfStyle w:val="000000100000" w:firstRow="0" w:lastRow="0" w:firstColumn="0" w:lastColumn="0" w:oddVBand="0" w:evenVBand="0" w:oddHBand="1" w:evenHBand="0" w:firstRowFirstColumn="0" w:firstRowLastColumn="0" w:lastRowFirstColumn="0" w:lastRowLastColumn="0"/>
-                  </w:pPr>
-                  <w:r>
-                    <w:t>F</w:t>
-                  </w:r>
-                  <w:r>
-                    <w:rPr>
-                      <w:rFonts w:hint="eastAsia"/>
-                    </w:rPr>
-                    <w:t>loat</w:t>
-                  </w:r>
-                </w:p>
-              </w:tc>
-              <w:tc>
-                <w:tcPr>
-                  <w:tcW w:w="2255" w:type="dxa"/>
-                </w:tcPr>
-                <w:p>
-                  <w:pPr>
-                    <w:cnfStyle w:val="000000100000" w:firstRow="0" w:lastRow="0" w:firstColumn="0" w:lastColumn="0" w:oddVBand="0" w:evenVBand="0" w:oddHBand="1" w:evenHBand="0" w:firstRowFirstColumn="0" w:firstRowLastColumn="0" w:lastRowFirstColumn="0" w:lastRowLastColumn="0"/>
-                  </w:pPr>
-                  <w:proofErr w:type="gramStart"/>
-                  <w:r>
-                    <w:rPr>
-                      <w:rFonts w:hint="eastAsia"/>
-                    </w:rPr>
-                    <w:t>商铺维度</w:t>
-                  </w:r>
-                  <w:proofErr w:type="gramEnd"/>
-                </w:p>
-              </w:tc>
-            </w:tr>
-            <w:tr>
-              <w:tc>
-                <w:tcPr>
-                  <w:cnfStyle w:val="001000000000" w:firstRow="0" w:lastRow="0" w:firstColumn="1" w:lastColumn="0" w:oddVBand="0" w:evenVBand="0" w:oddHBand="0" w:evenHBand="0" w:firstRowFirstColumn="0" w:firstRowLastColumn="0" w:lastRowFirstColumn="0" w:lastRowLastColumn="0"/>
-                  <w:tcW w:w="2255" w:type="dxa"/>
-                </w:tcPr>
-                <w:p>
-                  <w:proofErr w:type="spellStart"/>
-                  <w:r>
-                    <w:t>Business</w:t>
-                  </w:r>
-                  <w:r>
-                    <w:rPr>
-                      <w:rFonts w:hint="eastAsia"/>
-                    </w:rPr>
-                    <w:t>.</w:t>
-                  </w:r>
-                  <w:r>
-                    <w:t>product_grade</w:t>
-                  </w:r>
-                  <w:proofErr w:type="spellEnd"/>
-                </w:p>
-              </w:tc>
-              <w:tc>
-                <w:tcPr>
-                  <w:tcW w:w="2255" w:type="dxa"/>
-                </w:tcPr>
-                <w:p>
-                  <w:pPr>
-                    <w:cnfStyle w:val="000000000000" w:firstRow="0" w:lastRow="0" w:firstColumn="0" w:lastColumn="0" w:oddVBand="0" w:evenVBand="0" w:oddHBand="0" w:evenHBand="0" w:firstRowFirstColumn="0" w:firstRowLastColumn="0" w:lastRowFirstColumn="0" w:lastRowLastColumn="0"/>
-                  </w:pPr>
-                  <w:proofErr w:type="spellStart"/>
-                  <w:r>
-                    <w:t>I</w:t>
-                  </w:r>
-                  <w:r>
-                    <w:rPr>
-                      <w:rFonts w:hint="eastAsia"/>
-                    </w:rPr>
-                    <w:t>nt</w:t>
-                  </w:r>
-                  <w:proofErr w:type="spellEnd"/>
-                </w:p>
-              </w:tc>
-              <w:tc>
-                <w:tcPr>
-                  <w:tcW w:w="2255" w:type="dxa"/>
-                </w:tcPr>
-                <w:p>
-                  <w:pPr>
-                    <w:cnfStyle w:val="000000000000" w:firstRow="0" w:lastRow="0" w:firstColumn="0" w:lastColumn="0" w:oddVBand="0" w:evenVBand="0" w:oddHBand="0" w:evenHBand="0" w:firstRowFirstColumn="0" w:firstRowLastColumn="0" w:lastRowFirstColumn="0" w:lastRowLastColumn="0"/>
-                  </w:pPr>
-                  <w:r>
-                    <w:rPr>
-                      <w:rFonts w:hint="eastAsia"/>
-                    </w:rPr>
-                    <w:t>商铺口味评分</w:t>
-                  </w:r>
-                </w:p>
-              </w:tc>
-            </w:tr>
-            <w:tr>
-              <w:trPr>
-                <w:cnfStyle w:val="000000100000" w:firstRow="0" w:lastRow="0" w:firstColumn="0" w:lastColumn="0" w:oddVBand="0" w:evenVBand="0" w:oddHBand="1" w:evenHBand="0" w:firstRowFirstColumn="0" w:firstRowLastColumn="0" w:lastRowFirstColumn="0" w:lastRowLastColumn="0"/>
-              </w:trPr>
-              <w:tc>
-                <w:tcPr>
-                  <w:cnfStyle w:val="001000000000" w:firstRow="0" w:lastRow="0" w:firstColumn="1" w:lastColumn="0" w:oddVBand="0" w:evenVBand="0" w:oddHBand="0" w:evenHBand="0" w:firstRowFirstColumn="0" w:firstRowLastColumn="0" w:lastRowFirstColumn="0" w:lastRowLastColumn="0"/>
-                  <w:tcW w:w="2255" w:type="dxa"/>
-                </w:tcPr>
-                <w:p>
-                  <w:proofErr w:type="spellStart"/>
-                  <w:r>
-                    <w:t>Business</w:t>
-                  </w:r>
-                  <w:r>
-                    <w:rPr>
-                      <w:rFonts w:hint="eastAsia"/>
-                    </w:rPr>
-                    <w:t>.</w:t>
-                  </w:r>
-                  <w:r>
-                    <w:t>decoration_grade</w:t>
-                  </w:r>
-                  <w:proofErr w:type="spellEnd"/>
-                </w:p>
-              </w:tc>
-              <w:tc>
-                <w:tcPr>
-                  <w:tcW w:w="2255" w:type="dxa"/>
-                </w:tcPr>
-                <w:p>
-                  <w:pPr>
-                    <w:cnfStyle w:val="000000100000" w:firstRow="0" w:lastRow="0" w:firstColumn="0" w:lastColumn="0" w:oddVBand="0" w:evenVBand="0" w:oddHBand="1" w:evenHBand="0" w:firstRowFirstColumn="0" w:firstRowLastColumn="0" w:lastRowFirstColumn="0" w:lastRowLastColumn="0"/>
-                  </w:pPr>
-                  <w:proofErr w:type="spellStart"/>
-                  <w:r>
-                    <w:t>I</w:t>
-                  </w:r>
-                  <w:r>
-                    <w:rPr>
-                      <w:rFonts w:hint="eastAsia"/>
-                    </w:rPr>
-                    <w:t>nt</w:t>
-                  </w:r>
-                  <w:proofErr w:type="spellEnd"/>
-                </w:p>
-              </w:tc>
-              <w:tc>
-                <w:tcPr>
-                  <w:tcW w:w="2255" w:type="dxa"/>
-                </w:tcPr>
-                <w:p>
-                  <w:pPr>
-                    <w:cnfStyle w:val="000000100000" w:firstRow="0" w:lastRow="0" w:firstColumn="0" w:lastColumn="0" w:oddVBand="0" w:evenVBand="0" w:oddHBand="1" w:evenHBand="0" w:firstRowFirstColumn="0" w:firstRowLastColumn="0" w:lastRowFirstColumn="0" w:lastRowLastColumn="0"/>
-                  </w:pPr>
-                  <w:r>
-                    <w:rPr>
-                      <w:rFonts w:hint="eastAsia"/>
-                    </w:rPr>
-                    <w:t>商</w:t>
-                  </w:r>
-                  <w:proofErr w:type="gramStart"/>
-                  <w:r>
-                    <w:rPr>
-                      <w:rFonts w:hint="eastAsia"/>
-                    </w:rPr>
-                    <w:t>铺环境</w:t>
-                  </w:r>
-                  <w:proofErr w:type="gramEnd"/>
-                  <w:r>
-                    <w:rPr>
-                      <w:rFonts w:hint="eastAsia"/>
-                    </w:rPr>
-                    <w:t>评分</w:t>
-                  </w:r>
-                </w:p>
-              </w:tc>
-            </w:tr>
-            <w:tr>
-              <w:tc>
-                <w:tcPr>
-                  <w:cnfStyle w:val="001000000000" w:firstRow="0" w:lastRow="0" w:firstColumn="1" w:lastColumn="0" w:oddVBand="0" w:evenVBand="0" w:oddHBand="0" w:evenHBand="0" w:firstRowFirstColumn="0" w:firstRowLastColumn="0" w:lastRowFirstColumn="0" w:lastRowLastColumn="0"/>
-                  <w:tcW w:w="2255" w:type="dxa"/>
-                </w:tcPr>
-                <w:p>
-                  <w:proofErr w:type="spellStart"/>
-                  <w:r>
-                    <w:t>Business</w:t>
-                  </w:r>
-                  <w:r>
-                    <w:rPr>
-                      <w:rFonts w:hint="eastAsia"/>
-                    </w:rPr>
-                    <w:t>.</w:t>
-                  </w:r>
-                  <w:r>
-                    <w:t>service_grade</w:t>
-                  </w:r>
-                  <w:proofErr w:type="spellEnd"/>
-                </w:p>
-              </w:tc>
-              <w:tc>
-                <w:tcPr>
-                  <w:tcW w:w="2255" w:type="dxa"/>
-                </w:tcPr>
-                <w:p>
-                  <w:pPr>
-                    <w:cnfStyle w:val="000000000000" w:firstRow="0" w:lastRow="0" w:firstColumn="0" w:lastColumn="0" w:oddVBand="0" w:evenVBand="0" w:oddHBand="0" w:evenHBand="0" w:firstRowFirstColumn="0" w:firstRowLastColumn="0" w:lastRowFirstColumn="0" w:lastRowLastColumn="0"/>
-                  </w:pPr>
-                  <w:proofErr w:type="spellStart"/>
-                  <w:r>
-                    <w:t>I</w:t>
-                  </w:r>
-                  <w:r>
-                    <w:rPr>
-                      <w:rFonts w:hint="eastAsia"/>
-                    </w:rPr>
-                    <w:t>nt</w:t>
-                  </w:r>
-                  <w:proofErr w:type="spellEnd"/>
-                </w:p>
-              </w:tc>
-              <w:tc>
-                <w:tcPr>
-                  <w:tcW w:w="2255" w:type="dxa"/>
-                </w:tcPr>
-                <w:p>
-                  <w:pPr>
-                    <w:cnfStyle w:val="000000000000" w:firstRow="0" w:lastRow="0" w:firstColumn="0" w:lastColumn="0" w:oddVBand="0" w:evenVBand="0" w:oddHBand="0" w:evenHBand="0" w:firstRowFirstColumn="0" w:firstRowLastColumn="0" w:lastRowFirstColumn="0" w:lastRowLastColumn="0"/>
-                  </w:pPr>
-                  <w:r>
-                    <w:rPr>
-                      <w:rFonts w:hint="eastAsia"/>
-                    </w:rPr>
-                    <w:t>商</w:t>
-                  </w:r>
-                  <w:proofErr w:type="gramStart"/>
-                  <w:r>
-                    <w:rPr>
-                      <w:rFonts w:hint="eastAsia"/>
-                    </w:rPr>
-                    <w:t>铺服务</w:t>
-                  </w:r>
-                  <w:proofErr w:type="gramEnd"/>
-                  <w:r>
-                    <w:rPr>
-                      <w:rFonts w:hint="eastAsia"/>
-                    </w:rPr>
-                    <w:t>评分</w:t>
-                  </w:r>
-                </w:p>
-              </w:tc>
-            </w:tr>
-            <w:tr>
-              <w:trPr>
-                <w:cnfStyle w:val="000000100000" w:firstRow="0" w:lastRow="0" w:firstColumn="0" w:lastColumn="0" w:oddVBand="0" w:evenVBand="0" w:oddHBand="1" w:evenHBand="0" w:firstRowFirstColumn="0" w:firstRowLastColumn="0" w:lastRowFirstColumn="0" w:lastRowLastColumn="0"/>
-              </w:trPr>
-              <w:tc>
-                <w:tcPr>
-                  <w:cnfStyle w:val="001000000000" w:firstRow="0" w:lastRow="0" w:firstColumn="1" w:lastColumn="0" w:oddVBand="0" w:evenVBand="0" w:oddHBand="0" w:evenHBand="0" w:firstRowFirstColumn="0" w:firstRowLastColumn="0" w:lastRowFirstColumn="0" w:lastRowLastColumn="0"/>
-                  <w:tcW w:w="2255" w:type="dxa"/>
-                </w:tcPr>
-                <w:p>
-                  <w:proofErr w:type="spellStart"/>
-                  <w:r>
-                    <w:t>Business</w:t>
-                  </w:r>
-                  <w:r>
-                    <w:rPr>
-                      <w:rFonts w:hint="eastAsia"/>
-                    </w:rPr>
-                    <w:t>.</w:t>
-                  </w:r>
-                  <w:r>
-                    <w:t>avg_rating</w:t>
-                  </w:r>
-                  <w:proofErr w:type="spellEnd"/>
-                </w:p>
-              </w:tc>
-              <w:tc>
-                <w:tcPr>
-                  <w:tcW w:w="2255" w:type="dxa"/>
-                </w:tcPr>
-                <w:p>
-                  <w:pPr>
-                    <w:cnfStyle w:val="000000100000" w:firstRow="0" w:lastRow="0" w:firstColumn="0" w:lastColumn="0" w:oddVBand="0" w:evenVBand="0" w:oddHBand="1" w:evenHBand="0" w:firstRowFirstColumn="0" w:firstRowLastColumn="0" w:lastRowFirstColumn="0" w:lastRowLastColumn="0"/>
-                  </w:pPr>
-                  <w:proofErr w:type="spellStart"/>
-                  <w:r>
-                    <w:t>I</w:t>
-                  </w:r>
-                  <w:r>
-                    <w:rPr>
-                      <w:rFonts w:hint="eastAsia"/>
-                    </w:rPr>
-                    <w:t>nt</w:t>
-                  </w:r>
-                  <w:proofErr w:type="spellEnd"/>
-                </w:p>
-              </w:tc>
-              <w:tc>
-                <w:tcPr>
-                  <w:tcW w:w="2255" w:type="dxa"/>
-                </w:tcPr>
-                <w:p>
-                  <w:pPr>
-                    <w:cnfStyle w:val="000000100000" w:firstRow="0" w:lastRow="0" w:firstColumn="0" w:lastColumn="0" w:oddVBand="0" w:evenVBand="0" w:oddHBand="1" w:evenHBand="0" w:firstRowFirstColumn="0" w:firstRowLastColumn="0" w:lastRowFirstColumn="0" w:lastRowLastColumn="0"/>
-                  </w:pPr>
-                  <w:r>
-                    <w:rPr>
-                      <w:rFonts w:hint="eastAsia"/>
-                    </w:rPr>
-                    <w:t>商铺平均星级</w:t>
-                  </w:r>
-                </w:p>
-              </w:tc>
-            </w:tr>
-            <w:tr>
-              <w:tc>
-                <w:tcPr>
-                  <w:cnfStyle w:val="001000000000" w:firstRow="0" w:lastRow="0" w:firstColumn="1" w:lastColumn="0" w:oddVBand="0" w:evenVBand="0" w:oddHBand="0" w:evenHBand="0" w:firstRowFirstColumn="0" w:firstRowLastColumn="0" w:lastRowFirstColumn="0" w:lastRowLastColumn="0"/>
-                  <w:tcW w:w="2255" w:type="dxa"/>
-                </w:tcPr>
-                <w:p>
-                  <w:proofErr w:type="spellStart"/>
-                  <w:r>
-                    <w:t>Business</w:t>
-                  </w:r>
-                  <w:r>
-                    <w:rPr>
-                      <w:rFonts w:hint="eastAsia"/>
-                    </w:rPr>
-                    <w:t>.</w:t>
-                  </w:r>
-                  <w:r>
-                    <w:t>avg_price</w:t>
-                  </w:r>
-                  <w:proofErr w:type="spellEnd"/>
-                  <w:r>
-                    <w:t>,</w:t>
-                  </w:r>
-                </w:p>
-              </w:tc>
-              <w:tc>
-                <w:tcPr>
-                  <w:tcW w:w="2255" w:type="dxa"/>
-                </w:tcPr>
-                <w:p>
-                  <w:pPr>
-                    <w:cnfStyle w:val="000000000000" w:firstRow="0" w:lastRow="0" w:firstColumn="0" w:lastColumn="0" w:oddVBand="0" w:evenVBand="0" w:oddHBand="0" w:evenHBand="0" w:firstRowFirstColumn="0" w:firstRowLastColumn="0" w:lastRowFirstColumn="0" w:lastRowLastColumn="0"/>
-                  </w:pPr>
-                  <w:proofErr w:type="spellStart"/>
-                  <w:r>
-                    <w:t>I</w:t>
-                  </w:r>
-                  <w:r>
-                    <w:rPr>
-                      <w:rFonts w:hint="eastAsia"/>
-                    </w:rPr>
-                    <w:t>nt</w:t>
-                  </w:r>
-                  <w:proofErr w:type="spellEnd"/>
-                </w:p>
-              </w:tc>
-              <w:tc>
-                <w:tcPr>
-                  <w:tcW w:w="2255" w:type="dxa"/>
-                </w:tcPr>
-                <w:p>
-                  <w:pPr>
-                    <w:cnfStyle w:val="000000000000" w:firstRow="0" w:lastRow="0" w:firstColumn="0" w:lastColumn="0" w:oddVBand="0" w:evenVBand="0" w:oddHBand="0" w:evenHBand="0" w:firstRowFirstColumn="0" w:firstRowLastColumn="0" w:lastRowFirstColumn="0" w:lastRowLastColumn="0"/>
-                  </w:pPr>
-                  <w:r>
-                    <w:rPr>
-                      <w:rFonts w:hint="eastAsia"/>
-                    </w:rPr>
-                    <w:t>商</w:t>
-                  </w:r>
-                  <w:proofErr w:type="gramStart"/>
-                  <w:r>
-                    <w:rPr>
-                      <w:rFonts w:hint="eastAsia"/>
-                    </w:rPr>
-                    <w:t>铺人均</w:t>
-                  </w:r>
-                  <w:proofErr w:type="gramEnd"/>
-                  <w:r>
-                    <w:rPr>
-                      <w:rFonts w:hint="eastAsia"/>
-                    </w:rPr>
-                    <w:t>消费</w:t>
-                  </w:r>
-                </w:p>
-              </w:tc>
-            </w:tr>
-            <w:tr>
-              <w:trPr>
-                <w:cnfStyle w:val="000000100000" w:firstRow="0" w:lastRow="0" w:firstColumn="0" w:lastColumn="0" w:oddVBand="0" w:evenVBand="0" w:oddHBand="1" w:evenHBand="0" w:firstRowFirstColumn="0" w:firstRowLastColumn="0" w:lastRowFirstColumn="0" w:lastRowLastColumn="0"/>
-              </w:trPr>
-              <w:tc>
-                <w:tcPr>
-                  <w:cnfStyle w:val="001000000000" w:firstRow="0" w:lastRow="0" w:firstColumn="1" w:lastColumn="0" w:oddVBand="0" w:evenVBand="0" w:oddHBand="0" w:evenHBand="0" w:firstRowFirstColumn="0" w:firstRowLastColumn="0" w:lastRowFirstColumn="0" w:lastRowLastColumn="0"/>
-                  <w:tcW w:w="2255" w:type="dxa"/>
-                </w:tcPr>
-                <w:p>
-                  <w:proofErr w:type="spellStart"/>
-                  <w:r>
-                    <w:t>Business</w:t>
-                  </w:r>
-                  <w:r>
-                    <w:rPr>
-                      <w:rFonts w:hint="eastAsia"/>
-                    </w:rPr>
-                    <w:t>.</w:t>
-                  </w:r>
-                  <w:r>
-                    <w:t>state_time</w:t>
-                  </w:r>
-                  <w:proofErr w:type="spellEnd"/>
-                </w:p>
-              </w:tc>
-              <w:tc>
-                <w:tcPr>
-                  <w:tcW w:w="2255" w:type="dxa"/>
-                </w:tcPr>
-                <w:p>
-                  <w:pPr>
-                    <w:cnfStyle w:val="000000100000" w:firstRow="0" w:lastRow="0" w:firstColumn="0" w:lastColumn="0" w:oddVBand="0" w:evenVBand="0" w:oddHBand="1" w:evenHBand="0" w:firstRowFirstColumn="0" w:firstRowLastColumn="0" w:lastRowFirstColumn="0" w:lastRowLastColumn="0"/>
-                  </w:pPr>
-                  <w:r>
-                    <w:t>S</w:t>
-                  </w:r>
-                  <w:r>
-                    <w:rPr>
-                      <w:rFonts w:hint="eastAsia"/>
-                    </w:rPr>
-                    <w:t>tring</w:t>
-                  </w:r>
-                </w:p>
-              </w:tc>
-              <w:tc>
-                <w:tcPr>
-                  <w:tcW w:w="2255" w:type="dxa"/>
-                </w:tcPr>
-                <w:p>
-                  <w:pPr>
-                    <w:cnfStyle w:val="000000100000" w:firstRow="0" w:lastRow="0" w:firstColumn="0" w:lastColumn="0" w:oddVBand="0" w:evenVBand="0" w:oddHBand="1" w:evenHBand="0" w:firstRowFirstColumn="0" w:firstRowLastColumn="0" w:lastRowFirstColumn="0" w:lastRowLastColumn="0"/>
-                  </w:pPr>
-                  <w:r>
-                    <w:rPr>
-                      <w:rFonts w:hint="eastAsia"/>
-                    </w:rPr>
-                    <w:t>建议游玩时间</w:t>
-                  </w:r>
-                </w:p>
-              </w:tc>
-            </w:tr>
-            <w:tr>
-              <w:tc>
-                <w:tcPr>
-                  <w:cnfStyle w:val="001000000000" w:firstRow="0" w:lastRow="0" w:firstColumn="1" w:lastColumn="0" w:oddVBand="0" w:evenVBand="0" w:oddHBand="0" w:evenHBand="0" w:firstRowFirstColumn="0" w:firstRowLastColumn="0" w:lastRowFirstColumn="0" w:lastRowLastColumn="0"/>
-                  <w:tcW w:w="2255" w:type="dxa"/>
-                </w:tcPr>
-                <w:p>
-                  <w:proofErr w:type="spellStart"/>
-                  <w:r>
-                    <w:t>Business</w:t>
-                  </w:r>
-                  <w:r>
-                    <w:rPr>
-                      <w:rFonts w:hint="eastAsia"/>
-                    </w:rPr>
-                    <w:t>.</w:t>
-                  </w:r>
-                  <w:r>
-                    <w:t>rank_score</w:t>
-                  </w:r>
-                  <w:proofErr w:type="spellEnd"/>
-                </w:p>
-              </w:tc>
-              <w:tc>
-                <w:tcPr>
-                  <w:tcW w:w="2255" w:type="dxa"/>
-                </w:tcPr>
-                <w:p>
-                  <w:pPr>
-                    <w:cnfStyle w:val="000000000000" w:firstRow="0" w:lastRow="0" w:firstColumn="0" w:lastColumn="0" w:oddVBand="0" w:evenVBand="0" w:oddHBand="0" w:evenHBand="0" w:firstRowFirstColumn="0" w:firstRowLastColumn="0" w:lastRowFirstColumn="0" w:lastRowLastColumn="0"/>
-                  </w:pPr>
-                  <w:proofErr w:type="spellStart"/>
-                  <w:r>
-                    <w:t>I</w:t>
-                  </w:r>
-                  <w:r>
-                    <w:rPr>
-                      <w:rFonts w:hint="eastAsia"/>
-                    </w:rPr>
-                    <w:t>nt</w:t>
-                  </w:r>
-                  <w:proofErr w:type="spellEnd"/>
-                </w:p>
-              </w:tc>
-              <w:tc>
-                <w:tcPr>
-                  <w:tcW w:w="2255" w:type="dxa"/>
-                </w:tcPr>
-                <w:p>
-                  <w:pPr>
-                    <w:cnfStyle w:val="000000000000" w:firstRow="0" w:lastRow="0" w:firstColumn="0" w:lastColumn="0" w:oddVBand="0" w:evenVBand="0" w:oddHBand="0" w:evenHBand="0" w:firstRowFirstColumn="0" w:firstRowLastColumn="0" w:lastRowFirstColumn="0" w:lastRowLastColumn="0"/>
-                  </w:pPr>
-                  <w:r>
-                    <w:rPr>
-                      <w:rFonts w:hint="eastAsia"/>
-                    </w:rPr>
-                    <w:t>商</w:t>
-                  </w:r>
-                  <w:proofErr w:type="gramStart"/>
-                  <w:r>
-                    <w:rPr>
-                      <w:rFonts w:hint="eastAsia"/>
-                    </w:rPr>
-                    <w:t>铺综合</w:t>
-                  </w:r>
-                  <w:proofErr w:type="gramEnd"/>
-                  <w:r>
-                    <w:rPr>
-                      <w:rFonts w:hint="eastAsia"/>
-                    </w:rPr>
-                    <w:t>评分</w:t>
-                  </w:r>
-                </w:p>
-              </w:tc>
-            </w:tr>
-            <w:tr>
-              <w:trPr>
-                <w:cnfStyle w:val="000000100000" w:firstRow="0" w:lastRow="0" w:firstColumn="0" w:lastColumn="0" w:oddVBand="0" w:evenVBand="0" w:oddHBand="1" w:evenHBand="0" w:firstRowFirstColumn="0" w:firstRowLastColumn="0" w:lastRowFirstColumn="0" w:lastRowLastColumn="0"/>
-              </w:trPr>
-              <w:tc>
-                <w:tcPr>
-                  <w:cnfStyle w:val="001000000000" w:firstRow="0" w:lastRow="0" w:firstColumn="1" w:lastColumn="0" w:oddVBand="0" w:evenVBand="0" w:oddHBand="0" w:evenHBand="0" w:firstRowFirstColumn="0" w:firstRowLastColumn="0" w:lastRowFirstColumn="0" w:lastRowLastColumn="0"/>
-                  <w:tcW w:w="2255" w:type="dxa"/>
-                </w:tcPr>
-                <w:p>
-                  <w:r>
-                    <w:t>Business</w:t>
-                  </w:r>
-                  <w:r>
-                    <w:t xml:space="preserve"> </w:t>
-                  </w:r>
-                  <w:r>
-                    <w:rPr>
-                      <w:rFonts w:hint="eastAsia"/>
-                    </w:rPr>
-                    <w:t>.</w:t>
-                  </w:r>
-                  <w:proofErr w:type="spellStart"/>
-                  <w:r>
-                    <w:t>business_url</w:t>
-                  </w:r>
-                  <w:proofErr w:type="spellEnd"/>
-                </w:p>
-              </w:tc>
-              <w:tc>
-                <w:tcPr>
-                  <w:tcW w:w="2255" w:type="dxa"/>
-                </w:tcPr>
-                <w:p>
-                  <w:pPr>
-                    <w:cnfStyle w:val="000000100000" w:firstRow="0" w:lastRow="0" w:firstColumn="0" w:lastColumn="0" w:oddVBand="0" w:evenVBand="0" w:oddHBand="1" w:evenHBand="0" w:firstRowFirstColumn="0" w:firstRowLastColumn="0" w:lastRowFirstColumn="0" w:lastRowLastColumn="0"/>
-                  </w:pPr>
-                  <w:r>
-                    <w:t>S</w:t>
-                  </w:r>
-                  <w:r>
-                    <w:rPr>
-                      <w:rFonts w:hint="eastAsia"/>
-                    </w:rPr>
-                    <w:t>tring</w:t>
-                  </w:r>
-                </w:p>
-              </w:tc>
-              <w:tc>
-                <w:tcPr>
-                  <w:tcW w:w="2255" w:type="dxa"/>
-                </w:tcPr>
-                <w:p>
-                  <w:pPr>
-                    <w:cnfStyle w:val="000000100000" w:firstRow="0" w:lastRow="0" w:firstColumn="0" w:lastColumn="0" w:oddVBand="0" w:evenVBand="0" w:oddHBand="1" w:evenHBand="0" w:firstRowFirstColumn="0" w:firstRowLastColumn="0" w:lastRowFirstColumn="0" w:lastRowLastColumn="0"/>
-                  </w:pPr>
-                  <w:r>
-                    <w:rPr>
-                      <w:rFonts w:hint="eastAsia"/>
-                    </w:rPr>
-                    <w:t>商铺链接</w:t>
-                  </w:r>
-                </w:p>
-              </w:tc>
-            </w:tr>
-            <w:tr>
-              <w:tc>
-                <w:tcPr>
-                  <w:cnfStyle w:val="001000000000" w:firstRow="0" w:lastRow="0" w:firstColumn="1" w:lastColumn="0" w:oddVBand="0" w:evenVBand="0" w:oddHBand="0" w:evenHBand="0" w:firstRowFirstColumn="0" w:firstRowLastColumn="0" w:lastRowFirstColumn="0" w:lastRowLastColumn="0"/>
-                  <w:tcW w:w="2255" w:type="dxa"/>
-                </w:tcPr>
-                <w:p>
-                  <w:proofErr w:type="spellStart"/>
-                  <w:r>
-                    <w:t>Business</w:t>
-                  </w:r>
-                  <w:r>
-                    <w:rPr>
-                      <w:rFonts w:hint="eastAsia"/>
-                    </w:rPr>
-                    <w:t>.</w:t>
-                  </w:r>
-                  <w:r>
-                    <w:t>review_count</w:t>
-                  </w:r>
-                  <w:proofErr w:type="spellEnd"/>
-                </w:p>
-              </w:tc>
-              <w:tc>
-                <w:tcPr>
-                  <w:tcW w:w="2255" w:type="dxa"/>
-                </w:tcPr>
-                <w:p>
-                  <w:pPr>
-                    <w:cnfStyle w:val="000000000000" w:firstRow="0" w:lastRow="0" w:firstColumn="0" w:lastColumn="0" w:oddVBand="0" w:evenVBand="0" w:oddHBand="0" w:evenHBand="0" w:firstRowFirstColumn="0" w:firstRowLastColumn="0" w:lastRowFirstColumn="0" w:lastRowLastColumn="0"/>
-                  </w:pPr>
-                  <w:proofErr w:type="spellStart"/>
-                  <w:r>
-                    <w:t>I</w:t>
-                  </w:r>
-                  <w:r>
-                    <w:rPr>
-                      <w:rFonts w:hint="eastAsia"/>
-                    </w:rPr>
-                    <w:t>nt</w:t>
-                  </w:r>
-                  <w:proofErr w:type="spellEnd"/>
-                </w:p>
-              </w:tc>
-              <w:tc>
-                <w:tcPr>
-                  <w:tcW w:w="2255" w:type="dxa"/>
-                </w:tcPr>
-                <w:p>
-                  <w:pPr>
-                    <w:cnfStyle w:val="000000000000" w:firstRow="0" w:lastRow="0" w:firstColumn="0" w:lastColumn="0" w:oddVBand="0" w:evenVBand="0" w:oddHBand="0" w:evenHBand="0" w:firstRowFirstColumn="0" w:firstRowLastColumn="0" w:lastRowFirstColumn="0" w:lastRowLastColumn="0"/>
-                  </w:pPr>
-                  <w:r>
-                    <w:rPr>
-                      <w:rFonts w:hint="eastAsia"/>
-                    </w:rPr>
-                    <w:t>商铺的评论数</w:t>
-                  </w:r>
-                </w:p>
-              </w:tc>
-            </w:tr>
-            <w:tr>
-              <w:trPr>
-                <w:cnfStyle w:val="000000100000" w:firstRow="0" w:lastRow="0" w:firstColumn="0" w:lastColumn="0" w:oddVBand="0" w:evenVBand="0" w:oddHBand="1" w:evenHBand="0" w:firstRowFirstColumn="0" w:firstRowLastColumn="0" w:lastRowFirstColumn="0" w:lastRowLastColumn="0"/>
-              </w:trPr>
-              <w:tc>
-                <w:tcPr>
-                  <w:cnfStyle w:val="001000000000" w:firstRow="0" w:lastRow="0" w:firstColumn="1" w:lastColumn="0" w:oddVBand="0" w:evenVBand="0" w:oddHBand="0" w:evenHBand="0" w:firstRowFirstColumn="0" w:firstRowLastColumn="0" w:lastRowFirstColumn="0" w:lastRowLastColumn="0"/>
-                  <w:tcW w:w="2255" w:type="dxa"/>
-                </w:tcPr>
-                <w:p>
-                  <w:proofErr w:type="spellStart"/>
-                  <w:r>
-                    <w:t>Business</w:t>
-                  </w:r>
-                  <w:r>
-                    <w:rPr>
-                      <w:rFonts w:hint="eastAsia"/>
-                    </w:rPr>
-                    <w:t>.</w:t>
-                  </w:r>
-                  <w:r>
-                    <w:t>has_deal</w:t>
-                  </w:r>
-                  <w:proofErr w:type="spellEnd"/>
-                </w:p>
-              </w:tc>
-              <w:tc>
-                <w:tcPr>
-                  <w:tcW w:w="2255" w:type="dxa"/>
-                </w:tcPr>
-                <w:p>
-                  <w:pPr>
-                    <w:cnfStyle w:val="000000100000" w:firstRow="0" w:lastRow="0" w:firstColumn="0" w:lastColumn="0" w:oddVBand="0" w:evenVBand="0" w:oddHBand="1" w:evenHBand="0" w:firstRowFirstColumn="0" w:firstRowLastColumn="0" w:lastRowFirstColumn="0" w:lastRowLastColumn="0"/>
-                  </w:pPr>
-                  <w:proofErr w:type="spellStart"/>
-                  <w:r>
-                    <w:t>I</w:t>
-                  </w:r>
-                  <w:r>
-                    <w:rPr>
-                      <w:rFonts w:hint="eastAsia"/>
-                    </w:rPr>
-                    <w:t>nt</w:t>
-                  </w:r>
-                  <w:proofErr w:type="spellEnd"/>
-                </w:p>
-              </w:tc>
-              <w:tc>
-                <w:tcPr>
-                  <w:tcW w:w="2255" w:type="dxa"/>
-                </w:tcPr>
-                <w:p>
-                  <w:pPr>
-                    <w:cnfStyle w:val="000000100000" w:firstRow="0" w:lastRow="0" w:firstColumn="0" w:lastColumn="0" w:oddVBand="0" w:evenVBand="0" w:oddHBand="1" w:evenHBand="0" w:firstRowFirstColumn="0" w:firstRowLastColumn="0" w:lastRowFirstColumn="0" w:lastRowLastColumn="0"/>
-                  </w:pPr>
-                  <w:r>
-                    <w:rPr>
-                      <w:rFonts w:hint="eastAsia"/>
-                    </w:rPr>
-                    <w:t>是否有团购</w:t>
-                  </w:r>
-                </w:p>
-                <w:p>
-                  <w:pPr>
-                    <w:cnfStyle w:val="000000100000" w:firstRow="0" w:lastRow="0" w:firstColumn="0" w:lastColumn="0" w:oddVBand="0" w:evenVBand="0" w:oddHBand="1" w:evenHBand="0" w:firstRowFirstColumn="0" w:firstRowLastColumn="0" w:lastRowFirstColumn="0" w:lastRowLastColumn="0"/>
-                  </w:pPr>
-                  <w:r>
-                    <w:rPr>
-                      <w:rFonts w:hint="eastAsia"/>
-                    </w:rPr>
-                    <w:t>0</w:t>
-                  </w:r>
-                  <w:r>
-                    <w:rPr>
-                      <w:rFonts w:hint="eastAsia"/>
-                    </w:rPr>
-                    <w:t>为否</w:t>
-                  </w:r>
-                </w:p>
-                <w:p>
-                  <w:pPr>
-                    <w:cnfStyle w:val="000000100000" w:firstRow="0" w:lastRow="0" w:firstColumn="0" w:lastColumn="0" w:oddVBand="0" w:evenVBand="0" w:oddHBand="1" w:evenHBand="0" w:firstRowFirstColumn="0" w:firstRowLastColumn="0" w:lastRowFirstColumn="0" w:lastRowLastColumn="0"/>
-                  </w:pPr>
-                  <w:r>
-                    <w:rPr>
-                      <w:rFonts w:hint="eastAsia"/>
-                    </w:rPr>
                     <w:t>1</w:t>
                   </w:r>
                   <w:r>
@@ -35293,14 +36142,6 @@
                 <w:szCs w:val="18"/>
               </w:rPr>
             </w:pPr>
-            <w:r>
-              <w:rPr>
-                <w:rFonts w:ascii="宋体" w:hAnsi="宋体" w:hint="eastAsia"/>
-                <w:sz w:val="18"/>
-                <w:szCs w:val="18"/>
-              </w:rPr>
-              <w:t>如果有多条符合搜索条件的路线则会随机选取其中一条返回</w:t>
-            </w:r>
           </w:p>
         </w:tc>
       </w:tr>
@@ -35309,7 +36150,6 @@
       <w:pPr>
         <w:rPr>
           <w:rStyle w:val="a4"/>
-          <w:rFonts w:hint="eastAsia"/>
           <w:sz w:val="15"/>
           <w:szCs w:val="15"/>
         </w:rPr>
@@ -35341,27 +36181,32 @@
             <w:sz w:val="15"/>
             <w:szCs w:val="15"/>
           </w:rPr>
-          <w:t>返回列</w:t>
-        </w:r>
-        <w:r>
-          <w:rPr>
-            <w:rStyle w:val="a4"/>
-            <w:rFonts w:hint="eastAsia"/>
-            <w:sz w:val="15"/>
-            <w:szCs w:val="15"/>
-          </w:rPr>
-          <w:t>表</w:t>
-        </w:r>
-        <w:r>
-          <w:rPr>
-            <w:rStyle w:val="a4"/>
-            <w:rFonts w:hint="eastAsia"/>
-            <w:sz w:val="15"/>
-            <w:szCs w:val="15"/>
-          </w:rPr>
-          <w:t>顶端</w:t>
+          <w:t>返回列表顶端</w:t>
         </w:r>
       </w:hyperlink>
+    </w:p>
+    <w:p>
+      <w:pPr>
+        <w:pStyle w:val="a5"/>
+        <w:numPr>
+          <w:ilvl w:val="2"/>
+          <w:numId w:val="10"/>
+        </w:numPr>
+        <w:ind w:firstLineChars="0"/>
+        <w:jc w:val="left"/>
+      </w:pPr>
+      <w:r>
+        <w:rPr>
+          <w:rFonts w:hint="eastAsia"/>
+        </w:rPr>
+        <w:t>通过类型</w:t>
+      </w:r>
+      <w:r>
+        <w:rPr>
+          <w:rFonts w:hint="eastAsia"/>
+        </w:rPr>
+        <w:t>获取指定路线</w:t>
+      </w:r>
     </w:p>
     <w:p>
       <w:pPr>
@@ -35372,14 +36217,826 @@
         </w:rPr>
       </w:pPr>
     </w:p>
+    <w:tbl>
+      <w:tblPr>
+        <w:tblW w:w="0" w:type="auto"/>
+        <w:tblBorders>
+          <w:top w:val="single" w:sz="4" w:space="0" w:color="auto"/>
+          <w:left w:val="single" w:sz="4" w:space="0" w:color="auto"/>
+          <w:bottom w:val="single" w:sz="4" w:space="0" w:color="auto"/>
+          <w:right w:val="single" w:sz="4" w:space="0" w:color="auto"/>
+          <w:insideH w:val="single" w:sz="4" w:space="0" w:color="auto"/>
+          <w:insideV w:val="single" w:sz="4" w:space="0" w:color="auto"/>
+        </w:tblBorders>
+        <w:tblLayout w:type="fixed"/>
+        <w:tblLook w:val="0000" w:firstRow="0" w:lastRow="0" w:firstColumn="0" w:lastColumn="0" w:noHBand="0" w:noVBand="0"/>
+      </w:tblPr>
+      <w:tblGrid>
+        <w:gridCol w:w="1526"/>
+        <w:gridCol w:w="2410"/>
+        <w:gridCol w:w="1559"/>
+        <w:gridCol w:w="3027"/>
+      </w:tblGrid>
+      <w:tr>
+        <w:tc>
+          <w:tcPr>
+            <w:tcW w:w="1526" w:type="dxa"/>
+            <w:shd w:val="clear" w:color="auto" w:fill="C6D9F1"/>
+          </w:tcPr>
+          <w:p>
+            <w:pPr>
+              <w:pStyle w:val="a3"/>
+              <w:jc w:val="left"/>
+              <w:rPr>
+                <w:rFonts w:ascii="宋体" w:hAnsi="宋体"/>
+                <w:sz w:val="18"/>
+                <w:szCs w:val="18"/>
+              </w:rPr>
+            </w:pPr>
+            <w:r>
+              <w:rPr>
+                <w:rFonts w:ascii="宋体" w:hAnsi="宋体" w:hint="eastAsia"/>
+                <w:sz w:val="18"/>
+                <w:szCs w:val="18"/>
+              </w:rPr>
+              <w:t>描述</w:t>
+            </w:r>
+          </w:p>
+        </w:tc>
+        <w:tc>
+          <w:tcPr>
+            <w:tcW w:w="6996" w:type="dxa"/>
+            <w:gridSpan w:val="3"/>
+          </w:tcPr>
+          <w:p>
+            <w:pPr>
+              <w:pStyle w:val="a3"/>
+              <w:jc w:val="left"/>
+              <w:rPr>
+                <w:rFonts w:ascii="宋体" w:hAnsi="宋体"/>
+                <w:sz w:val="18"/>
+                <w:szCs w:val="18"/>
+              </w:rPr>
+            </w:pPr>
+            <w:bookmarkStart w:id="29" w:name="v2通过类型获取指定路线"/>
+            <w:r>
+              <w:rPr>
+                <w:rFonts w:ascii="宋体" w:hAnsi="宋体" w:hint="eastAsia"/>
+                <w:sz w:val="18"/>
+                <w:szCs w:val="18"/>
+              </w:rPr>
+              <w:t>通过</w:t>
+            </w:r>
+            <w:r>
+              <w:rPr>
+                <w:rFonts w:ascii="宋体" w:hAnsi="宋体" w:hint="eastAsia"/>
+                <w:sz w:val="18"/>
+                <w:szCs w:val="18"/>
+              </w:rPr>
+              <w:t>类型获取指定路线</w:t>
+            </w:r>
+            <w:bookmarkEnd w:id="29"/>
+          </w:p>
+        </w:tc>
+      </w:tr>
+      <w:tr>
+        <w:tc>
+          <w:tcPr>
+            <w:tcW w:w="1526" w:type="dxa"/>
+            <w:shd w:val="clear" w:color="auto" w:fill="C6D9F1"/>
+          </w:tcPr>
+          <w:p>
+            <w:pPr>
+              <w:pStyle w:val="a3"/>
+              <w:jc w:val="left"/>
+              <w:rPr>
+                <w:rFonts w:ascii="宋体" w:hAnsi="宋体"/>
+                <w:sz w:val="18"/>
+                <w:szCs w:val="18"/>
+              </w:rPr>
+            </w:pPr>
+            <w:r>
+              <w:rPr>
+                <w:rFonts w:ascii="宋体" w:hAnsi="宋体" w:hint="eastAsia"/>
+                <w:sz w:val="18"/>
+                <w:szCs w:val="18"/>
+              </w:rPr>
+              <w:t>路径</w:t>
+            </w:r>
+          </w:p>
+        </w:tc>
+        <w:tc>
+          <w:tcPr>
+            <w:tcW w:w="6996" w:type="dxa"/>
+            <w:gridSpan w:val="3"/>
+          </w:tcPr>
+          <w:p>
+            <w:pPr>
+              <w:pStyle w:val="a3"/>
+              <w:jc w:val="left"/>
+              <w:rPr>
+                <w:rFonts w:ascii="宋体" w:hAnsi="宋体"/>
+                <w:sz w:val="18"/>
+                <w:szCs w:val="18"/>
+              </w:rPr>
+            </w:pPr>
+            <w:proofErr w:type="gramStart"/>
+            <w:r>
+              <w:rPr>
+                <w:rFonts w:ascii="宋体" w:hAnsi="宋体" w:hint="eastAsia"/>
+                <w:sz w:val="18"/>
+                <w:szCs w:val="18"/>
+              </w:rPr>
+              <w:t>rootV2</w:t>
+            </w:r>
+            <w:r>
+              <w:rPr>
+                <w:rFonts w:ascii="宋体" w:hAnsi="宋体"/>
+                <w:sz w:val="18"/>
+                <w:szCs w:val="18"/>
+              </w:rPr>
+              <w:t>/</w:t>
+            </w:r>
+            <w:r>
+              <w:rPr>
+                <w:rFonts w:ascii="宋体" w:hAnsi="宋体"/>
+                <w:sz w:val="18"/>
+                <w:szCs w:val="18"/>
+              </w:rPr>
+              <w:t>Information/</w:t>
+            </w:r>
+            <w:proofErr w:type="spellStart"/>
+            <w:r>
+              <w:rPr>
+                <w:rFonts w:ascii="宋体" w:hAnsi="宋体"/>
+                <w:sz w:val="18"/>
+                <w:szCs w:val="18"/>
+              </w:rPr>
+              <w:t>getPlanByTypeId</w:t>
+            </w:r>
+            <w:proofErr w:type="spellEnd"/>
+            <w:proofErr w:type="gramEnd"/>
+          </w:p>
+        </w:tc>
+      </w:tr>
+      <w:tr>
+        <w:tc>
+          <w:tcPr>
+            <w:tcW w:w="1526" w:type="dxa"/>
+            <w:shd w:val="clear" w:color="auto" w:fill="C6D9F1"/>
+          </w:tcPr>
+          <w:p>
+            <w:pPr>
+              <w:pStyle w:val="a3"/>
+              <w:jc w:val="left"/>
+              <w:rPr>
+                <w:rFonts w:ascii="宋体" w:hAnsi="宋体"/>
+                <w:sz w:val="18"/>
+                <w:szCs w:val="18"/>
+              </w:rPr>
+            </w:pPr>
+            <w:r>
+              <w:rPr>
+                <w:rFonts w:ascii="宋体" w:hAnsi="宋体" w:hint="eastAsia"/>
+                <w:sz w:val="18"/>
+                <w:szCs w:val="18"/>
+              </w:rPr>
+              <w:t>方法</w:t>
+            </w:r>
+          </w:p>
+        </w:tc>
+        <w:tc>
+          <w:tcPr>
+            <w:tcW w:w="6996" w:type="dxa"/>
+            <w:gridSpan w:val="3"/>
+          </w:tcPr>
+          <w:p>
+            <w:pPr>
+              <w:pStyle w:val="a3"/>
+              <w:jc w:val="left"/>
+              <w:rPr>
+                <w:rFonts w:ascii="宋体" w:hAnsi="宋体"/>
+                <w:sz w:val="18"/>
+                <w:szCs w:val="18"/>
+              </w:rPr>
+            </w:pPr>
+            <w:proofErr w:type="gramStart"/>
+            <w:r>
+              <w:rPr>
+                <w:rFonts w:ascii="宋体" w:hAnsi="宋体" w:hint="eastAsia"/>
+                <w:sz w:val="18"/>
+                <w:szCs w:val="18"/>
+              </w:rPr>
+              <w:t>get</w:t>
+            </w:r>
+            <w:proofErr w:type="gramEnd"/>
+          </w:p>
+        </w:tc>
+      </w:tr>
+      <w:tr>
+        <w:tc>
+          <w:tcPr>
+            <w:tcW w:w="1526" w:type="dxa"/>
+            <w:shd w:val="clear" w:color="auto" w:fill="C6D9F1"/>
+          </w:tcPr>
+          <w:p>
+            <w:pPr>
+              <w:pStyle w:val="a3"/>
+              <w:jc w:val="left"/>
+              <w:rPr>
+                <w:rFonts w:ascii="宋体" w:hAnsi="宋体"/>
+                <w:sz w:val="18"/>
+                <w:szCs w:val="18"/>
+              </w:rPr>
+            </w:pPr>
+            <w:r>
+              <w:rPr>
+                <w:rFonts w:ascii="宋体" w:hAnsi="宋体" w:hint="eastAsia"/>
+                <w:sz w:val="18"/>
+                <w:szCs w:val="18"/>
+              </w:rPr>
+              <w:t>输入参数</w:t>
+            </w:r>
+          </w:p>
+        </w:tc>
+        <w:tc>
+          <w:tcPr>
+            <w:tcW w:w="2410" w:type="dxa"/>
+          </w:tcPr>
+          <w:p>
+            <w:pPr>
+              <w:pStyle w:val="a3"/>
+              <w:jc w:val="left"/>
+              <w:rPr>
+                <w:rFonts w:ascii="宋体" w:hAnsi="宋体"/>
+                <w:sz w:val="18"/>
+                <w:szCs w:val="18"/>
+              </w:rPr>
+            </w:pPr>
+            <w:proofErr w:type="spellStart"/>
+            <w:proofErr w:type="gramStart"/>
+            <w:r>
+              <w:rPr>
+                <w:rFonts w:ascii="宋体" w:hAnsi="宋体"/>
+                <w:sz w:val="18"/>
+                <w:szCs w:val="18"/>
+              </w:rPr>
+              <w:t>typeId</w:t>
+            </w:r>
+            <w:proofErr w:type="spellEnd"/>
+            <w:proofErr w:type="gramEnd"/>
+          </w:p>
+        </w:tc>
+        <w:tc>
+          <w:tcPr>
+            <w:tcW w:w="1559" w:type="dxa"/>
+          </w:tcPr>
+          <w:p>
+            <w:pPr>
+              <w:pStyle w:val="a3"/>
+              <w:jc w:val="left"/>
+              <w:rPr>
+                <w:rFonts w:ascii="宋体" w:hAnsi="宋体"/>
+                <w:sz w:val="18"/>
+                <w:szCs w:val="18"/>
+              </w:rPr>
+            </w:pPr>
+            <w:proofErr w:type="spellStart"/>
+            <w:r>
+              <w:rPr>
+                <w:rFonts w:ascii="宋体" w:hAnsi="宋体"/>
+                <w:sz w:val="18"/>
+                <w:szCs w:val="18"/>
+              </w:rPr>
+              <w:t>I</w:t>
+            </w:r>
+            <w:r>
+              <w:rPr>
+                <w:rFonts w:ascii="宋体" w:hAnsi="宋体" w:hint="eastAsia"/>
+                <w:sz w:val="18"/>
+                <w:szCs w:val="18"/>
+              </w:rPr>
+              <w:t>nt</w:t>
+            </w:r>
+            <w:proofErr w:type="spellEnd"/>
+          </w:p>
+        </w:tc>
+        <w:tc>
+          <w:tcPr>
+            <w:tcW w:w="3027" w:type="dxa"/>
+          </w:tcPr>
+          <w:p>
+            <w:pPr>
+              <w:pStyle w:val="a3"/>
+              <w:jc w:val="left"/>
+              <w:rPr>
+                <w:rFonts w:ascii="宋体" w:hAnsi="宋体"/>
+                <w:sz w:val="18"/>
+                <w:szCs w:val="18"/>
+              </w:rPr>
+            </w:pPr>
+            <w:r>
+              <w:rPr>
+                <w:rFonts w:ascii="宋体" w:hAnsi="宋体" w:hint="eastAsia"/>
+                <w:sz w:val="18"/>
+                <w:szCs w:val="18"/>
+              </w:rPr>
+              <w:t>类型的编号</w:t>
+            </w:r>
+          </w:p>
+        </w:tc>
+      </w:tr>
+      <w:tr>
+        <w:tc>
+          <w:tcPr>
+            <w:tcW w:w="1526" w:type="dxa"/>
+            <w:shd w:val="clear" w:color="auto" w:fill="C6D9F1"/>
+          </w:tcPr>
+          <w:p>
+            <w:pPr>
+              <w:pStyle w:val="a3"/>
+              <w:jc w:val="left"/>
+              <w:rPr>
+                <w:rFonts w:ascii="宋体" w:hAnsi="宋体"/>
+                <w:sz w:val="18"/>
+                <w:szCs w:val="18"/>
+              </w:rPr>
+            </w:pPr>
+            <w:r>
+              <w:rPr>
+                <w:rFonts w:ascii="宋体" w:hAnsi="宋体" w:hint="eastAsia"/>
+                <w:sz w:val="18"/>
+                <w:szCs w:val="18"/>
+              </w:rPr>
+              <w:t>返回结果</w:t>
+            </w:r>
+          </w:p>
+        </w:tc>
+        <w:tc>
+          <w:tcPr>
+            <w:tcW w:w="6996" w:type="dxa"/>
+            <w:gridSpan w:val="3"/>
+          </w:tcPr>
+          <w:p>
+            <w:r>
+              <w:rPr>
+                <w:rFonts w:hint="eastAsia"/>
+              </w:rPr>
+              <w:t>[</w:t>
+            </w:r>
+            <w:r>
+              <w:t>{"id":"1",</w:t>
+            </w:r>
+          </w:p>
+          <w:p>
+            <w:r>
+              <w:t>"avg_consume":"99",</w:t>
+            </w:r>
+          </w:p>
+          <w:p>
+            <w:pPr>
+              <w:rPr>
+                <w:rFonts w:hint="eastAsia"/>
+              </w:rPr>
+            </w:pPr>
+            <w:r>
+              <w:t xml:space="preserve">"characteristic":" </w:t>
+            </w:r>
+            <w:proofErr w:type="gramStart"/>
+            <w:r>
+              <w:t>呜呜呜呜</w:t>
+            </w:r>
+            <w:proofErr w:type="gramEnd"/>
+            <w:r>
+              <w:t>145613",</w:t>
+            </w:r>
+          </w:p>
+          <w:p>
+            <w:r>
+              <w:t>"</w:t>
+            </w:r>
+            <w:proofErr w:type="spellStart"/>
+            <w:r>
+              <w:t>plan_photo":null</w:t>
+            </w:r>
+            <w:proofErr w:type="spellEnd"/>
+          </w:p>
+          <w:p/>
+          <w:p>
+            <w:r>
+              <w:rPr>
+                <w:rFonts w:hint="eastAsia"/>
+              </w:rPr>
+              <w:t>}</w:t>
+            </w:r>
+            <w:r>
+              <w:rPr>
+                <w:rFonts w:hint="eastAsia"/>
+              </w:rPr>
+              <w:t>,</w:t>
+            </w:r>
+            <w:r>
+              <w:t>…</w:t>
+            </w:r>
+            <w:r>
+              <w:rPr>
+                <w:rFonts w:hint="eastAsia"/>
+              </w:rPr>
+              <w:t>.]</w:t>
+            </w:r>
+          </w:p>
+          <w:tbl>
+            <w:tblPr>
+              <w:tblStyle w:val="-3"/>
+              <w:tblW w:w="0" w:type="auto"/>
+              <w:tblLayout w:type="fixed"/>
+              <w:tblLook w:val="04A0" w:firstRow="1" w:lastRow="0" w:firstColumn="1" w:lastColumn="0" w:noHBand="0" w:noVBand="1"/>
+            </w:tblPr>
+            <w:tblGrid>
+              <w:gridCol w:w="2255"/>
+              <w:gridCol w:w="2255"/>
+              <w:gridCol w:w="2255"/>
+            </w:tblGrid>
+            <w:tr>
+              <w:trPr>
+                <w:cnfStyle w:val="100000000000" w:firstRow="1" w:lastRow="0" w:firstColumn="0" w:lastColumn="0" w:oddVBand="0" w:evenVBand="0" w:oddHBand="0" w:evenHBand="0" w:firstRowFirstColumn="0" w:firstRowLastColumn="0" w:lastRowFirstColumn="0" w:lastRowLastColumn="0"/>
+              </w:trPr>
+              <w:tc>
+                <w:tcPr>
+                  <w:cnfStyle w:val="001000000000" w:firstRow="0" w:lastRow="0" w:firstColumn="1" w:lastColumn="0" w:oddVBand="0" w:evenVBand="0" w:oddHBand="0" w:evenHBand="0" w:firstRowFirstColumn="0" w:firstRowLastColumn="0" w:lastRowFirstColumn="0" w:lastRowLastColumn="0"/>
+                  <w:tcW w:w="6765" w:type="dxa"/>
+                  <w:gridSpan w:val="3"/>
+                </w:tcPr>
+                <w:p>
+                  <w:pPr>
+                    <w:pStyle w:val="a3"/>
+                    <w:jc w:val="left"/>
+                    <w:rPr>
+                      <w:rFonts w:ascii="宋体" w:hAnsi="宋体"/>
+                      <w:sz w:val="18"/>
+                      <w:szCs w:val="18"/>
+                    </w:rPr>
+                  </w:pPr>
+                  <w:r>
+                    <w:rPr>
+                      <w:rFonts w:ascii="宋体" w:hAnsi="宋体" w:hint="eastAsia"/>
+                      <w:sz w:val="18"/>
+                      <w:szCs w:val="18"/>
+                    </w:rPr>
+                    <w:t>返回值字段：</w:t>
+                  </w:r>
+                </w:p>
+              </w:tc>
+            </w:tr>
+            <w:tr>
+              <w:trPr>
+                <w:cnfStyle w:val="000000100000" w:firstRow="0" w:lastRow="0" w:firstColumn="0" w:lastColumn="0" w:oddVBand="0" w:evenVBand="0" w:oddHBand="1" w:evenHBand="0" w:firstRowFirstColumn="0" w:firstRowLastColumn="0" w:lastRowFirstColumn="0" w:lastRowLastColumn="0"/>
+              </w:trPr>
+              <w:tc>
+                <w:tcPr>
+                  <w:cnfStyle w:val="001000000000" w:firstRow="0" w:lastRow="0" w:firstColumn="1" w:lastColumn="0" w:oddVBand="0" w:evenVBand="0" w:oddHBand="0" w:evenHBand="0" w:firstRowFirstColumn="0" w:firstRowLastColumn="0" w:lastRowFirstColumn="0" w:lastRowLastColumn="0"/>
+                  <w:tcW w:w="2255" w:type="dxa"/>
+                </w:tcPr>
+                <w:p>
+                  <w:pPr>
+                    <w:rPr>
+                      <w:b w:val="0"/>
+                    </w:rPr>
+                  </w:pPr>
+                  <w:r>
+                    <w:rPr>
+                      <w:rFonts w:hint="eastAsia"/>
+                    </w:rPr>
+                    <w:t>id</w:t>
+                  </w:r>
+                </w:p>
+              </w:tc>
+              <w:tc>
+                <w:tcPr>
+                  <w:tcW w:w="2255" w:type="dxa"/>
+                </w:tcPr>
+                <w:p>
+                  <w:pPr>
+                    <w:cnfStyle w:val="000000100000" w:firstRow="0" w:lastRow="0" w:firstColumn="0" w:lastColumn="0" w:oddVBand="0" w:evenVBand="0" w:oddHBand="1" w:evenHBand="0" w:firstRowFirstColumn="0" w:firstRowLastColumn="0" w:lastRowFirstColumn="0" w:lastRowLastColumn="0"/>
+                  </w:pPr>
+                  <w:proofErr w:type="spellStart"/>
+                  <w:r>
+                    <w:rPr>
+                      <w:rFonts w:hint="eastAsia"/>
+                    </w:rPr>
+                    <w:t>int</w:t>
+                  </w:r>
+                  <w:proofErr w:type="spellEnd"/>
+                </w:p>
+              </w:tc>
+              <w:tc>
+                <w:tcPr>
+                  <w:tcW w:w="2255" w:type="dxa"/>
+                </w:tcPr>
+                <w:p>
+                  <w:pPr>
+                    <w:cnfStyle w:val="000000100000" w:firstRow="0" w:lastRow="0" w:firstColumn="0" w:lastColumn="0" w:oddVBand="0" w:evenVBand="0" w:oddHBand="1" w:evenHBand="0" w:firstRowFirstColumn="0" w:firstRowLastColumn="0" w:lastRowFirstColumn="0" w:lastRowLastColumn="0"/>
+                  </w:pPr>
+                  <w:r>
+                    <w:rPr>
+                      <w:rFonts w:hint="eastAsia"/>
+                    </w:rPr>
+                    <w:t>当前路线流水号</w:t>
+                  </w:r>
+                </w:p>
+              </w:tc>
+            </w:tr>
+            <w:tr>
+              <w:tc>
+                <w:tcPr>
+                  <w:cnfStyle w:val="001000000000" w:firstRow="0" w:lastRow="0" w:firstColumn="1" w:lastColumn="0" w:oddVBand="0" w:evenVBand="0" w:oddHBand="0" w:evenHBand="0" w:firstRowFirstColumn="0" w:firstRowLastColumn="0" w:lastRowFirstColumn="0" w:lastRowLastColumn="0"/>
+                  <w:tcW w:w="2255" w:type="dxa"/>
+                </w:tcPr>
+                <w:p>
+                  <w:proofErr w:type="spellStart"/>
+                  <w:r>
+                    <w:t>avg_consume</w:t>
+                  </w:r>
+                  <w:proofErr w:type="spellEnd"/>
+                </w:p>
+              </w:tc>
+              <w:tc>
+                <w:tcPr>
+                  <w:tcW w:w="2255" w:type="dxa"/>
+                </w:tcPr>
+                <w:p>
+                  <w:pPr>
+                    <w:cnfStyle w:val="000000000000" w:firstRow="0" w:lastRow="0" w:firstColumn="0" w:lastColumn="0" w:oddVBand="0" w:evenVBand="0" w:oddHBand="0" w:evenHBand="0" w:firstRowFirstColumn="0" w:firstRowLastColumn="0" w:lastRowFirstColumn="0" w:lastRowLastColumn="0"/>
+                  </w:pPr>
+                  <w:proofErr w:type="spellStart"/>
+                  <w:r>
+                    <w:t>I</w:t>
+                  </w:r>
+                  <w:r>
+                    <w:rPr>
+                      <w:rFonts w:hint="eastAsia"/>
+                    </w:rPr>
+                    <w:t>nt</w:t>
+                  </w:r>
+                  <w:proofErr w:type="spellEnd"/>
+                </w:p>
+              </w:tc>
+              <w:tc>
+                <w:tcPr>
+                  <w:tcW w:w="2255" w:type="dxa"/>
+                </w:tcPr>
+                <w:p>
+                  <w:pPr>
+                    <w:cnfStyle w:val="000000000000" w:firstRow="0" w:lastRow="0" w:firstColumn="0" w:lastColumn="0" w:oddVBand="0" w:evenVBand="0" w:oddHBand="0" w:evenHBand="0" w:firstRowFirstColumn="0" w:firstRowLastColumn="0" w:lastRowFirstColumn="0" w:lastRowLastColumn="0"/>
+                  </w:pPr>
+                  <w:r>
+                    <w:rPr>
+                      <w:rFonts w:hint="eastAsia"/>
+                    </w:rPr>
+                    <w:t>此路线人均消费</w:t>
+                  </w:r>
+                </w:p>
+              </w:tc>
+            </w:tr>
+            <w:tr>
+              <w:trPr>
+                <w:cnfStyle w:val="000000100000" w:firstRow="0" w:lastRow="0" w:firstColumn="0" w:lastColumn="0" w:oddVBand="0" w:evenVBand="0" w:oddHBand="1" w:evenHBand="0" w:firstRowFirstColumn="0" w:firstRowLastColumn="0" w:lastRowFirstColumn="0" w:lastRowLastColumn="0"/>
+              </w:trPr>
+              <w:tc>
+                <w:tcPr>
+                  <w:cnfStyle w:val="001000000000" w:firstRow="0" w:lastRow="0" w:firstColumn="1" w:lastColumn="0" w:oddVBand="0" w:evenVBand="0" w:oddHBand="0" w:evenHBand="0" w:firstRowFirstColumn="0" w:firstRowLastColumn="0" w:lastRowFirstColumn="0" w:lastRowLastColumn="0"/>
+                  <w:tcW w:w="2255" w:type="dxa"/>
+                </w:tcPr>
+                <w:p>
+                  <w:r>
+                    <w:t>characteristic</w:t>
+                  </w:r>
+                </w:p>
+              </w:tc>
+              <w:tc>
+                <w:tcPr>
+                  <w:tcW w:w="2255" w:type="dxa"/>
+                </w:tcPr>
+                <w:p>
+                  <w:pPr>
+                    <w:cnfStyle w:val="000000100000" w:firstRow="0" w:lastRow="0" w:firstColumn="0" w:lastColumn="0" w:oddVBand="0" w:evenVBand="0" w:oddHBand="1" w:evenHBand="0" w:firstRowFirstColumn="0" w:firstRowLastColumn="0" w:lastRowFirstColumn="0" w:lastRowLastColumn="0"/>
+                  </w:pPr>
+                  <w:r>
+                    <w:t>S</w:t>
+                  </w:r>
+                  <w:r>
+                    <w:rPr>
+                      <w:rFonts w:hint="eastAsia"/>
+                    </w:rPr>
+                    <w:t>tring</w:t>
+                  </w:r>
+                </w:p>
+              </w:tc>
+              <w:tc>
+                <w:tcPr>
+                  <w:tcW w:w="2255" w:type="dxa"/>
+                </w:tcPr>
+                <w:p>
+                  <w:pPr>
+                    <w:cnfStyle w:val="000000100000" w:firstRow="0" w:lastRow="0" w:firstColumn="0" w:lastColumn="0" w:oddVBand="0" w:evenVBand="0" w:oddHBand="1" w:evenHBand="0" w:firstRowFirstColumn="0" w:firstRowLastColumn="0" w:lastRowFirstColumn="0" w:lastRowLastColumn="0"/>
+                  </w:pPr>
+                  <w:r>
+                    <w:rPr>
+                      <w:rFonts w:hint="eastAsia"/>
+                    </w:rPr>
+                    <w:t>路线名称</w:t>
+                  </w:r>
+                </w:p>
+              </w:tc>
+            </w:tr>
+            <w:tr>
+              <w:tc>
+                <w:tcPr>
+                  <w:cnfStyle w:val="001000000000" w:firstRow="0" w:lastRow="0" w:firstColumn="1" w:lastColumn="0" w:oddVBand="0" w:evenVBand="0" w:oddHBand="0" w:evenHBand="0" w:firstRowFirstColumn="0" w:firstRowLastColumn="0" w:lastRowFirstColumn="0" w:lastRowLastColumn="0"/>
+                  <w:tcW w:w="2255" w:type="dxa"/>
+                </w:tcPr>
+                <w:p>
+                  <w:proofErr w:type="spellStart"/>
+                  <w:r>
+                    <w:t>plan_photo</w:t>
+                  </w:r>
+                  <w:proofErr w:type="spellEnd"/>
+                </w:p>
+              </w:tc>
+              <w:tc>
+                <w:tcPr>
+                  <w:tcW w:w="2255" w:type="dxa"/>
+                </w:tcPr>
+                <w:p>
+                  <w:pPr>
+                    <w:cnfStyle w:val="000000000000" w:firstRow="0" w:lastRow="0" w:firstColumn="0" w:lastColumn="0" w:oddVBand="0" w:evenVBand="0" w:oddHBand="0" w:evenHBand="0" w:firstRowFirstColumn="0" w:firstRowLastColumn="0" w:lastRowFirstColumn="0" w:lastRowLastColumn="0"/>
+                  </w:pPr>
+                  <w:r>
+                    <w:t>T</w:t>
+                  </w:r>
+                  <w:r>
+                    <w:rPr>
+                      <w:rFonts w:hint="eastAsia"/>
+                    </w:rPr>
+                    <w:t>ext</w:t>
+                  </w:r>
+                </w:p>
+              </w:tc>
+              <w:tc>
+                <w:tcPr>
+                  <w:tcW w:w="2255" w:type="dxa"/>
+                </w:tcPr>
+                <w:p>
+                  <w:pPr>
+                    <w:cnfStyle w:val="000000000000" w:firstRow="0" w:lastRow="0" w:firstColumn="0" w:lastColumn="0" w:oddVBand="0" w:evenVBand="0" w:oddHBand="0" w:evenHBand="0" w:firstRowFirstColumn="0" w:firstRowLastColumn="0" w:lastRowFirstColumn="0" w:lastRowLastColumn="0"/>
+                  </w:pPr>
+                  <w:r>
+                    <w:rPr>
+                      <w:rFonts w:hint="eastAsia"/>
+                    </w:rPr>
+                    <w:t>商铺的</w:t>
+                  </w:r>
+                  <w:r>
+                    <w:rPr>
+                      <w:rFonts w:hint="eastAsia"/>
+                    </w:rPr>
+                    <w:t>图片</w:t>
+                  </w:r>
+                </w:p>
+              </w:tc>
+            </w:tr>
+          </w:tbl>
+          <w:p/>
+        </w:tc>
+      </w:tr>
+      <w:tr>
+        <w:tc>
+          <w:tcPr>
+            <w:tcW w:w="1526" w:type="dxa"/>
+            <w:shd w:val="clear" w:color="auto" w:fill="C6D9F1"/>
+          </w:tcPr>
+          <w:p>
+            <w:pPr>
+              <w:pStyle w:val="a3"/>
+              <w:jc w:val="left"/>
+              <w:rPr>
+                <w:rFonts w:ascii="宋体" w:hAnsi="宋体"/>
+                <w:sz w:val="18"/>
+                <w:szCs w:val="18"/>
+              </w:rPr>
+            </w:pPr>
+            <w:r>
+              <w:rPr>
+                <w:rFonts w:ascii="宋体" w:hAnsi="宋体" w:hint="eastAsia"/>
+                <w:sz w:val="18"/>
+                <w:szCs w:val="18"/>
+              </w:rPr>
+              <w:t>备注</w:t>
+            </w:r>
+          </w:p>
+        </w:tc>
+        <w:tc>
+          <w:tcPr>
+            <w:tcW w:w="6996" w:type="dxa"/>
+            <w:gridSpan w:val="3"/>
+          </w:tcPr>
+          <w:p>
+            <w:pPr>
+              <w:pStyle w:val="a3"/>
+              <w:jc w:val="left"/>
+              <w:rPr>
+                <w:rFonts w:ascii="宋体" w:hAnsi="宋体"/>
+                <w:sz w:val="18"/>
+                <w:szCs w:val="18"/>
+              </w:rPr>
+            </w:pPr>
+          </w:p>
+        </w:tc>
+      </w:tr>
+    </w:tbl>
+    <w:p>
+      <w:pPr>
+        <w:rPr>
+          <w:rStyle w:val="a4"/>
+          <w:sz w:val="15"/>
+          <w:szCs w:val="15"/>
+        </w:rPr>
+      </w:pPr>
+      <w:hyperlink w:anchor="v2" w:history="1">
+        <w:r>
+          <w:rPr>
+            <w:rStyle w:val="a4"/>
+            <w:rFonts w:hint="eastAsia"/>
+            <w:sz w:val="15"/>
+            <w:szCs w:val="15"/>
+          </w:rPr>
+          <w:t>返回目</w:t>
+        </w:r>
+        <w:r>
+          <w:rPr>
+            <w:rStyle w:val="a4"/>
+            <w:rFonts w:hint="eastAsia"/>
+            <w:sz w:val="15"/>
+            <w:szCs w:val="15"/>
+          </w:rPr>
+          <w:t>录</w:t>
+        </w:r>
+      </w:hyperlink>
+      <w:r>
+        <w:rPr>
+          <w:rFonts w:hint="eastAsia"/>
+          <w:sz w:val="15"/>
+          <w:szCs w:val="15"/>
+        </w:rPr>
+        <w:t>，</w:t>
+      </w:r>
+      <w:r>
+        <w:fldChar w:fldCharType="begin"/>
+      </w:r>
+      <w:r>
+        <w:instrText>HYPERLINK  \l "</w:instrText>
+      </w:r>
+      <w:r>
+        <w:rPr>
+          <w:rFonts w:hint="eastAsia"/>
+        </w:rPr>
+        <w:instrText>v2</w:instrText>
+      </w:r>
+      <w:r>
+        <w:rPr>
+          <w:rFonts w:hint="eastAsia"/>
+        </w:rPr>
+        <w:instrText>通过类型获取指定路线</w:instrText>
+      </w:r>
+      <w:r>
+        <w:instrText>"</w:instrText>
+      </w:r>
+      <w:r>
+        <w:fldChar w:fldCharType="separate"/>
+      </w:r>
+      <w:r>
+        <w:rPr>
+          <w:rStyle w:val="a4"/>
+          <w:rFonts w:hint="eastAsia"/>
+          <w:sz w:val="15"/>
+          <w:szCs w:val="15"/>
+        </w:rPr>
+        <w:t>返回列表顶端</w:t>
+      </w:r>
+      <w:r>
+        <w:rPr>
+          <w:rStyle w:val="a4"/>
+          <w:sz w:val="15"/>
+          <w:szCs w:val="15"/>
+        </w:rPr>
+        <w:fldChar w:fldCharType="end"/>
+      </w:r>
+    </w:p>
     <w:p>
       <w:pPr>
         <w:pStyle w:val="a5"/>
         <w:ind w:left="567" w:firstLineChars="0" w:firstLine="0"/>
         <w:jc w:val="left"/>
-        <w:rPr>
-          <w:rFonts w:hint="eastAsia"/>
-        </w:rPr>
       </w:pPr>
     </w:p>
     <w:p>
@@ -35484,7 +37141,7 @@
                 <w:szCs w:val="18"/>
               </w:rPr>
             </w:pPr>
-            <w:bookmarkStart w:id="26" w:name="v2获取用户收藏的所有路线信息"/>
+            <w:bookmarkStart w:id="30" w:name="v2获取用户收藏的所有路线信息"/>
             <w:r>
               <w:rPr>
                 <w:rFonts w:ascii="宋体" w:hAnsi="宋体" w:hint="eastAsia"/>
@@ -35509,7 +37166,7 @@
               </w:rPr>
               <w:t>用户收藏的所有路线信息</w:t>
             </w:r>
-            <w:bookmarkEnd w:id="26"/>
+            <w:bookmarkEnd w:id="30"/>
           </w:p>
         </w:tc>
       </w:tr>
@@ -35814,6 +37471,7 @@
           </w:p>
           <w:p>
             <w:r>
+              <w:lastRenderedPageBreak/>
               <w:t>"state_3":"4",</w:t>
             </w:r>
           </w:p>
@@ -35854,7 +37512,6 @@
           </w:p>
           <w:p>
             <w:r>
-              <w:lastRenderedPageBreak/>
               <w:t>"regions":"185",</w:t>
             </w:r>
           </w:p>
@@ -36716,6 +38373,7 @@
                     <w:rPr>
                       <w:rFonts w:hint="eastAsia"/>
                     </w:rPr>
+                    <w:lastRenderedPageBreak/>
                     <w:t>0</w:t>
                   </w:r>
                   <w:r>
@@ -36864,7 +38522,6 @@
                 </w:tcPr>
                 <w:p>
                   <w:r>
-                    <w:lastRenderedPageBreak/>
                     <w:t>Business</w:t>
                   </w:r>
                   <w:r>
@@ -38447,25 +40104,7 @@
             <w:sz w:val="15"/>
             <w:szCs w:val="15"/>
           </w:rPr>
-          <w:t>返</w:t>
-        </w:r>
-        <w:r>
-          <w:rPr>
-            <w:rStyle w:val="a4"/>
-            <w:rFonts w:hint="eastAsia"/>
-            <w:sz w:val="15"/>
-            <w:szCs w:val="15"/>
-          </w:rPr>
-          <w:t>回</w:t>
-        </w:r>
-        <w:r>
-          <w:rPr>
-            <w:rStyle w:val="a4"/>
-            <w:rFonts w:hint="eastAsia"/>
-            <w:sz w:val="15"/>
-            <w:szCs w:val="15"/>
-          </w:rPr>
-          <w:t>目录</w:t>
+          <w:t>返回目录</w:t>
         </w:r>
       </w:hyperlink>
       <w:r>
@@ -38497,9 +40136,6 @@
         </w:numPr>
         <w:ind w:firstLineChars="0"/>
         <w:jc w:val="left"/>
-        <w:rPr>
-          <w:rFonts w:hint="eastAsia"/>
-        </w:rPr>
       </w:pPr>
       <w:r>
         <w:rPr>
@@ -38600,8 +40236,8 @@
               </w:rPr>
               <w:t>获取推荐</w:t>
             </w:r>
-            <w:bookmarkStart w:id="27" w:name="v2获取推荐路线"/>
-            <w:bookmarkEnd w:id="27"/>
+            <w:bookmarkStart w:id="31" w:name="v2获取推荐路线"/>
+            <w:bookmarkEnd w:id="31"/>
             <w:r>
               <w:rPr>
                 <w:rFonts w:ascii="宋体" w:hAnsi="宋体" w:hint="eastAsia"/>
@@ -38635,6 +40271,7 @@
                 <w:sz w:val="18"/>
                 <w:szCs w:val="18"/>
               </w:rPr>
+              <w:lastRenderedPageBreak/>
               <w:t>路径</w:t>
             </w:r>
           </w:p>
@@ -38870,102 +40507,70 @@
             <w:gridSpan w:val="3"/>
           </w:tcPr>
           <w:p>
-            <w:pPr>
+            <w:r>
+              <w:t>{recommends : [</w:t>
+            </w:r>
+          </w:p>
+          <w:p>
+            <w:r>
+              <w:t>{</w:t>
+            </w:r>
+            <w:r>
               <w:rPr>
                 <w:rFonts w:hint="eastAsia"/>
               </w:rPr>
-            </w:pPr>
-            <w:r>
-              <w:t>{recommends : [</w:t>
-            </w:r>
-          </w:p>
-          <w:p>
-            <w:pPr>
+              <w:t>id:1,</w:t>
+            </w:r>
+          </w:p>
+          <w:p>
+            <w:proofErr w:type="spellStart"/>
+            <w:r>
               <w:rPr>
                 <w:rFonts w:hint="eastAsia"/>
               </w:rPr>
-            </w:pPr>
-            <w:r>
-              <w:t>{</w:t>
-            </w:r>
+              <w:t>plan_id</w:t>
+            </w:r>
+            <w:proofErr w:type="spellEnd"/>
             <w:r>
               <w:rPr>
                 <w:rFonts w:hint="eastAsia"/>
               </w:rPr>
-              <w:t>id:1</w:t>
-            </w:r>
+              <w:t>: 2,</w:t>
+            </w:r>
+          </w:p>
+          <w:p>
             <w:r>
               <w:rPr>
                 <w:rFonts w:hint="eastAsia"/>
               </w:rPr>
+              <w:t xml:space="preserve">title: </w:t>
+            </w:r>
+            <w:r>
+              <w:rPr>
+                <w:rFonts w:hint="eastAsia"/>
+              </w:rPr>
+              <w:t>外滩</w:t>
+            </w:r>
+            <w:r>
+              <w:rPr>
+                <w:rFonts w:hint="eastAsia"/>
+              </w:rPr>
+              <w:t>xx</w:t>
+            </w:r>
+            <w:r>
+              <w:rPr>
+                <w:rFonts w:hint="eastAsia"/>
+              </w:rPr>
+              <w:t>游</w:t>
+            </w:r>
+            <w:r>
+              <w:rPr>
+                <w:rFonts w:hint="eastAsia"/>
+              </w:rPr>
               <w:t>,</w:t>
             </w:r>
           </w:p>
           <w:p>
-            <w:pPr>
-              <w:rPr>
-                <w:rFonts w:hint="eastAsia"/>
-              </w:rPr>
-            </w:pPr>
-            <w:proofErr w:type="spellStart"/>
-            <w:r>
-              <w:rPr>
-                <w:rFonts w:hint="eastAsia"/>
-              </w:rPr>
-              <w:lastRenderedPageBreak/>
-              <w:t>plan_id</w:t>
-            </w:r>
-            <w:proofErr w:type="spellEnd"/>
-            <w:r>
-              <w:rPr>
-                <w:rFonts w:hint="eastAsia"/>
-              </w:rPr>
-              <w:t>: 2,</w:t>
-            </w:r>
-          </w:p>
-          <w:p>
-            <w:pPr>
-              <w:rPr>
-                <w:rFonts w:hint="eastAsia"/>
-              </w:rPr>
-            </w:pPr>
-            <w:r>
-              <w:rPr>
-                <w:rFonts w:hint="eastAsia"/>
-              </w:rPr>
-              <w:t xml:space="preserve">title: </w:t>
-            </w:r>
-            <w:r>
-              <w:rPr>
-                <w:rFonts w:hint="eastAsia"/>
-              </w:rPr>
-              <w:t>外滩</w:t>
-            </w:r>
-            <w:r>
-              <w:rPr>
-                <w:rFonts w:hint="eastAsia"/>
-              </w:rPr>
-              <w:t>xx</w:t>
-            </w:r>
-            <w:r>
-              <w:rPr>
-                <w:rFonts w:hint="eastAsia"/>
-              </w:rPr>
-              <w:t>游</w:t>
-            </w:r>
-            <w:r>
-              <w:rPr>
-                <w:rFonts w:hint="eastAsia"/>
-              </w:rPr>
-              <w:t>,</w:t>
-            </w:r>
-          </w:p>
-          <w:p>
-            <w:pPr>
-              <w:rPr>
-                <w:rFonts w:hint="eastAsia"/>
-              </w:rPr>
-            </w:pPr>
             <w:r>
               <w:rPr>
                 <w:rFonts w:hint="eastAsia"/>
@@ -39012,47 +40617,30 @@
             </w:r>
           </w:p>
           <w:p>
-            <w:pPr>
+            <w:r>
+              <w:t>…….]</w:t>
+            </w:r>
+            <w:r>
               <w:rPr>
                 <w:rFonts w:hint="eastAsia"/>
               </w:rPr>
-            </w:pPr>
-            <w:r>
-              <w:t>…….]</w:t>
-            </w:r>
+              <w:t>,</w:t>
+            </w:r>
+          </w:p>
+          <w:p>
+            <w:proofErr w:type="spellStart"/>
             <w:r>
               <w:rPr>
                 <w:rFonts w:hint="eastAsia"/>
               </w:rPr>
-              <w:t>,</w:t>
-            </w:r>
-          </w:p>
-          <w:p>
-            <w:proofErr w:type="spellStart"/>
+              <w:t>total_number</w:t>
+            </w:r>
+            <w:proofErr w:type="spellEnd"/>
             <w:r>
               <w:rPr>
                 <w:rFonts w:hint="eastAsia"/>
               </w:rPr>
-              <w:t>total_number</w:t>
-            </w:r>
-            <w:proofErr w:type="spellEnd"/>
-            <w:r>
-              <w:rPr>
-                <w:rFonts w:hint="eastAsia"/>
-              </w:rPr>
-              <w:t xml:space="preserve"> </w:t>
-            </w:r>
-            <w:r>
-              <w:rPr>
-                <w:rFonts w:hint="eastAsia"/>
-              </w:rPr>
-              <w:t>:</w:t>
-            </w:r>
-            <w:r>
-              <w:rPr>
-                <w:rFonts w:hint="eastAsia"/>
-              </w:rPr>
-              <w:t xml:space="preserve">3 // </w:t>
+              <w:t xml:space="preserve"> :3 // </w:t>
             </w:r>
             <w:r>
               <w:rPr>
@@ -39440,9 +41028,6 @@
                 <w:p>
                   <w:pPr>
                     <w:cnfStyle w:val="000000000000" w:firstRow="0" w:lastRow="0" w:firstColumn="0" w:lastColumn="0" w:oddVBand="0" w:evenVBand="0" w:oddHBand="0" w:evenHBand="0" w:firstRowFirstColumn="0" w:firstRowLastColumn="0" w:lastRowFirstColumn="0" w:lastRowLastColumn="0"/>
-                    <w:rPr>
-                      <w:rFonts w:hint="eastAsia"/>
-                    </w:rPr>
                   </w:pPr>
                   <w:r>
                     <w:rPr>
@@ -39485,47 +41070,17 @@
         </w:rPr>
         <w:t>，</w:t>
       </w:r>
-      <w:r>
-        <w:fldChar w:fldCharType="begin"/>
-      </w:r>
-      <w:r>
-        <w:instrText>HYPERLINK  \l "</w:instrText>
-      </w:r>
-      <w:r>
-        <w:rPr>
-          <w:rFonts w:hint="eastAsia"/>
-        </w:rPr>
-        <w:instrText>v2</w:instrText>
-      </w:r>
-      <w:r>
-        <w:rPr>
-          <w:rFonts w:hint="eastAsia"/>
-        </w:rPr>
-        <w:instrText>获取推荐路线</w:instrText>
-      </w:r>
-      <w:r>
-        <w:instrText>"</w:instrText>
-      </w:r>
-      <w:r>
-        <w:fldChar w:fldCharType="separate"/>
-      </w:r>
-      <w:r>
-        <w:rPr>
-          <w:rStyle w:val="a4"/>
-          <w:rFonts w:hint="eastAsia"/>
-          <w:sz w:val="15"/>
-          <w:szCs w:val="15"/>
-        </w:rPr>
-        <w:t>返回列表顶端</w:t>
-      </w:r>
-      <w:r>
-        <w:rPr>
-          <w:rStyle w:val="a4"/>
-          <w:sz w:val="15"/>
-          <w:szCs w:val="15"/>
-        </w:rPr>
-        <w:fldChar w:fldCharType="end"/>
-      </w:r>
+      <w:hyperlink w:anchor="v2获取推荐路线" w:history="1">
+        <w:r>
+          <w:rPr>
+            <w:rStyle w:val="a4"/>
+            <w:rFonts w:hint="eastAsia"/>
+            <w:sz w:val="15"/>
+            <w:szCs w:val="15"/>
+          </w:rPr>
+          <w:t>返回列表顶端</w:t>
+        </w:r>
+      </w:hyperlink>
     </w:p>
     <w:p>
       <w:pPr>
@@ -39569,8 +41124,8 @@
         </w:rPr>
         <w:t>错误</w:t>
       </w:r>
-      <w:bookmarkStart w:id="28" w:name="v2出错信息"/>
-      <w:bookmarkEnd w:id="28"/>
+      <w:bookmarkStart w:id="32" w:name="v2出错信息"/>
+      <w:bookmarkEnd w:id="32"/>
       <w:r>
         <w:rPr>
           <w:rFonts w:hint="eastAsia"/>
@@ -40408,6 +41963,7 @@
               <w:rPr>
                 <w:rFonts w:hint="eastAsia"/>
               </w:rPr>
+              <w:lastRenderedPageBreak/>
               <w:t xml:space="preserve">    '2002'</w:t>
             </w:r>
           </w:p>
@@ -40753,7 +42309,6 @@
               <w:rPr>
                 <w:rFonts w:hint="eastAsia"/>
               </w:rPr>
-              <w:lastRenderedPageBreak/>
               <w:t xml:space="preserve">    "2007"</w:t>
             </w:r>
           </w:p>
@@ -41330,9 +42885,6 @@
             <w:pPr>
               <w:pStyle w:val="a5"/>
               <w:ind w:firstLineChars="0" w:firstLine="0"/>
-              <w:rPr>
-                <w:rFonts w:hint="eastAsia"/>
-              </w:rPr>
             </w:pPr>
             <w:r>
               <w:rPr>
@@ -41370,9 +42922,6 @@
               <w:pStyle w:val="a5"/>
               <w:ind w:firstLineChars="0" w:firstLine="0"/>
               <w:cnfStyle w:val="000000000000" w:firstRow="0" w:lastRow="0" w:firstColumn="0" w:lastColumn="0" w:oddVBand="0" w:evenVBand="0" w:oddHBand="0" w:evenHBand="0" w:firstRowFirstColumn="0" w:firstRowLastColumn="0" w:lastRowFirstColumn="0" w:lastRowLastColumn="0"/>
-              <w:rPr>
-                <w:rFonts w:hint="eastAsia"/>
-              </w:rPr>
             </w:pPr>
             <w:r>
               <w:rPr>
@@ -41408,9 +42957,6 @@
             <w:pPr>
               <w:pStyle w:val="a5"/>
               <w:ind w:firstLineChars="0" w:firstLine="0"/>
-              <w:rPr>
-                <w:rFonts w:hint="eastAsia"/>
-              </w:rPr>
             </w:pPr>
             <w:r>
               <w:rPr>
@@ -41448,18 +42994,13 @@
               <w:pStyle w:val="a5"/>
               <w:ind w:firstLineChars="0" w:firstLine="0"/>
               <w:cnfStyle w:val="000000100000" w:firstRow="0" w:lastRow="0" w:firstColumn="0" w:lastColumn="0" w:oddVBand="0" w:evenVBand="0" w:oddHBand="1" w:evenHBand="0" w:firstRowFirstColumn="0" w:firstRowLastColumn="0" w:lastRowFirstColumn="0" w:lastRowLastColumn="0"/>
+            </w:pPr>
+            <w:r>
               <w:rPr>
                 <w:rFonts w:hint="eastAsia"/>
               </w:rPr>
-            </w:pPr>
-            <w:r>
-              <w:rPr>
-                <w:rFonts w:hint="eastAsia"/>
-              </w:rPr>
               <w:t>&gt;</w:t>
             </w:r>
-            <w:bookmarkStart w:id="29" w:name="_GoBack"/>
-            <w:bookmarkEnd w:id="29"/>
             <w:r>
               <w:rPr>
                 <w:rFonts w:hint="eastAsia"/>
@@ -43049,7 +44590,6 @@
   <w:style w:type="character" w:default="1" w:styleId="a0">
     <w:name w:val="Default Paragraph Font"/>
     <w:uiPriority w:val="1"/>
-    <w:semiHidden/>
     <w:unhideWhenUsed/>
   </w:style>
   <w:style w:type="table" w:default="1" w:styleId="a1">
@@ -44389,7 +45929,6 @@
   <w:style w:type="character" w:default="1" w:styleId="a0">
     <w:name w:val="Default Paragraph Font"/>
     <w:uiPriority w:val="1"/>
-    <w:semiHidden/>
     <w:unhideWhenUsed/>
   </w:style>
   <w:style w:type="table" w:default="1" w:styleId="a1">
@@ -45806,7 +47345,7 @@
 </file>
 
 <file path=customXml/itemProps1.xml><?xml version="1.0" encoding="utf-8"?>
-<ds:datastoreItem xmlns:ds="http://schemas.openxmlformats.org/officeDocument/2006/customXml" ds:itemID="{8BBF5AE2-8DB1-46A3-A9C7-3B1F3D89979B}">
+<ds:datastoreItem xmlns:ds="http://schemas.openxmlformats.org/officeDocument/2006/customXml" ds:itemID="{D043787C-8751-4049-9D4D-5A9E885D88B0}">
   <ds:schemaRefs>
     <ds:schemaRef ds:uri="http://schemas.openxmlformats.org/officeDocument/2006/bibliography"/>
   </ds:schemaRefs>
